--- a/深入理解zookeeper.docx
+++ b/深入理解zookeeper.docx
@@ -5516,11 +5516,6 @@
     </w:p>
     <w:p/>
     <w:p>
-      <w:pPr>
-        <w:rPr>
-          <w:rFonts w:hint="eastAsia"/>
-        </w:rPr>
-      </w:pPr>
       <w:r>
         <w:t xml:space="preserve">    Observing</w:t>
       </w:r>
@@ -5744,11 +5739,6 @@
       </w:r>
     </w:p>
     <w:p>
-      <w:pPr>
-        <w:rPr>
-          <w:rFonts w:hint="eastAsia"/>
-        </w:rPr>
-      </w:pPr>
       <w:r>
         <w:rPr>
           <w:rFonts w:ascii="Arial" w:hAnsi="Arial" w:cs="Arial"/>
@@ -6928,11 +6918,6 @@
       </w:r>
     </w:p>
     <w:p>
-      <w:pPr>
-        <w:rPr>
-          <w:rFonts w:hint="eastAsia"/>
-        </w:rPr>
-      </w:pPr>
       <w:r>
         <w:rPr>
           <w:rFonts w:hint="eastAsia"/>
@@ -6953,11 +6938,6 @@
       </w:r>
     </w:p>
     <w:p>
-      <w:pPr>
-        <w:rPr>
-          <w:rFonts w:hint="eastAsia"/>
-        </w:rPr>
-      </w:pPr>
       <w:r>
         <w:rPr>
           <w:rFonts w:hint="eastAsia"/>
@@ -7009,11 +6989,6 @@
     </w:p>
     <w:p/>
     <w:p>
-      <w:pPr>
-        <w:rPr>
-          <w:rFonts w:hint="eastAsia"/>
-        </w:rPr>
-      </w:pPr>
       <w:r>
         <w:rPr>
           <w:rFonts w:hint="eastAsia"/>
@@ -8519,12 +8494,279 @@
     </w:p>
     <w:p>
       <w:pPr>
+        <w:pStyle w:val="3"/>
+      </w:pPr>
+      <w:r>
+        <w:t>InterProcessMutex</w:t>
+      </w:r>
+    </w:p>
+    <w:p>
+      <w:r>
+        <w:t>J</w:t>
+      </w:r>
+      <w:r>
+        <w:rPr>
+          <w:rFonts w:hint="eastAsia"/>
+        </w:rPr>
+        <w:t>ar</w:t>
+      </w:r>
+      <w:r>
+        <w:t>包</w:t>
+      </w:r>
+    </w:p>
+    <w:p>
+      <w:pPr>
+        <w:widowControl/>
+        <w:shd w:val="clear" w:color="auto" w:fill="2B2B2B"/>
+        <w:tabs>
+          <w:tab w:val="left" w:pos="916"/>
+          <w:tab w:val="left" w:pos="1832"/>
+          <w:tab w:val="left" w:pos="2748"/>
+          <w:tab w:val="left" w:pos="3664"/>
+          <w:tab w:val="left" w:pos="4580"/>
+          <w:tab w:val="left" w:pos="5496"/>
+          <w:tab w:val="left" w:pos="6412"/>
+          <w:tab w:val="left" w:pos="7328"/>
+          <w:tab w:val="left" w:pos="8244"/>
+          <w:tab w:val="left" w:pos="9160"/>
+          <w:tab w:val="left" w:pos="10076"/>
+          <w:tab w:val="left" w:pos="10992"/>
+          <w:tab w:val="left" w:pos="11908"/>
+          <w:tab w:val="left" w:pos="12824"/>
+          <w:tab w:val="left" w:pos="13740"/>
+          <w:tab w:val="left" w:pos="14656"/>
+        </w:tabs>
+        <w:jc w:val="left"/>
+        <w:rPr>
+          <w:rFonts w:ascii="Courier New" w:eastAsia="宋体" w:hAnsi="Courier New" w:cs="Courier New"/>
+          <w:color w:val="E8BF6A"/>
+          <w:kern w:val="0"/>
+          <w:sz w:val="18"/>
+          <w:szCs w:val="18"/>
+        </w:rPr>
+      </w:pPr>
+      <w:r>
+        <w:rPr>
+          <w:rFonts w:ascii="Courier New" w:eastAsia="宋体" w:hAnsi="Courier New" w:cs="Courier New"/>
+          <w:color w:val="E8BF6A"/>
+          <w:kern w:val="0"/>
+          <w:sz w:val="18"/>
+          <w:szCs w:val="18"/>
+        </w:rPr>
+        <w:t>&lt;dependency&gt;</w:t>
+      </w:r>
+      <w:r>
+        <w:rPr>
+          <w:rFonts w:ascii="Courier New" w:eastAsia="宋体" w:hAnsi="Courier New" w:cs="Courier New"/>
+          <w:color w:val="E8BF6A"/>
+          <w:kern w:val="0"/>
+          <w:sz w:val="18"/>
+          <w:szCs w:val="18"/>
+        </w:rPr>
+        <w:br/>
+        <w:t xml:space="preserve">    &lt;groupId&gt;</w:t>
+      </w:r>
+      <w:r>
+        <w:rPr>
+          <w:rFonts w:ascii="Courier New" w:eastAsia="宋体" w:hAnsi="Courier New" w:cs="Courier New"/>
+          <w:color w:val="A9B7C6"/>
+          <w:kern w:val="0"/>
+          <w:sz w:val="18"/>
+          <w:szCs w:val="18"/>
+        </w:rPr>
+        <w:t>org.apache.curator</w:t>
+      </w:r>
+      <w:r>
+        <w:rPr>
+          <w:rFonts w:ascii="Courier New" w:eastAsia="宋体" w:hAnsi="Courier New" w:cs="Courier New"/>
+          <w:color w:val="E8BF6A"/>
+          <w:kern w:val="0"/>
+          <w:sz w:val="18"/>
+          <w:szCs w:val="18"/>
+        </w:rPr>
+        <w:t>&lt;/groupId&gt;</w:t>
+      </w:r>
+      <w:r>
+        <w:rPr>
+          <w:rFonts w:ascii="Courier New" w:eastAsia="宋体" w:hAnsi="Courier New" w:cs="Courier New"/>
+          <w:color w:val="E8BF6A"/>
+          <w:kern w:val="0"/>
+          <w:sz w:val="18"/>
+          <w:szCs w:val="18"/>
+        </w:rPr>
+        <w:br/>
+        <w:t xml:space="preserve">    &lt;artifactId&gt;</w:t>
+      </w:r>
+      <w:r>
+        <w:rPr>
+          <w:rFonts w:ascii="Courier New" w:eastAsia="宋体" w:hAnsi="Courier New" w:cs="Courier New"/>
+          <w:color w:val="A9B7C6"/>
+          <w:kern w:val="0"/>
+          <w:sz w:val="18"/>
+          <w:szCs w:val="18"/>
+        </w:rPr>
+        <w:t>curator-recipes</w:t>
+      </w:r>
+      <w:r>
+        <w:rPr>
+          <w:rFonts w:ascii="Courier New" w:eastAsia="宋体" w:hAnsi="Courier New" w:cs="Courier New"/>
+          <w:color w:val="E8BF6A"/>
+          <w:kern w:val="0"/>
+          <w:sz w:val="18"/>
+          <w:szCs w:val="18"/>
+        </w:rPr>
+        <w:t>&lt;/artifactId&gt;</w:t>
+      </w:r>
+    </w:p>
+    <w:p>
+      <w:pPr>
+        <w:widowControl/>
+        <w:shd w:val="clear" w:color="auto" w:fill="2B2B2B"/>
+        <w:tabs>
+          <w:tab w:val="left" w:pos="916"/>
+          <w:tab w:val="left" w:pos="1832"/>
+          <w:tab w:val="left" w:pos="2748"/>
+          <w:tab w:val="left" w:pos="3664"/>
+          <w:tab w:val="left" w:pos="4580"/>
+          <w:tab w:val="left" w:pos="5496"/>
+          <w:tab w:val="left" w:pos="6412"/>
+          <w:tab w:val="left" w:pos="7328"/>
+          <w:tab w:val="left" w:pos="8244"/>
+          <w:tab w:val="left" w:pos="9160"/>
+          <w:tab w:val="left" w:pos="10076"/>
+          <w:tab w:val="left" w:pos="10992"/>
+          <w:tab w:val="left" w:pos="11908"/>
+          <w:tab w:val="left" w:pos="12824"/>
+          <w:tab w:val="left" w:pos="13740"/>
+          <w:tab w:val="left" w:pos="14656"/>
+        </w:tabs>
+        <w:ind w:firstLineChars="150" w:firstLine="270"/>
+        <w:jc w:val="left"/>
+        <w:rPr>
+          <w:rFonts w:ascii="Courier New" w:eastAsia="宋体" w:hAnsi="Courier New" w:cs="Courier New"/>
+          <w:color w:val="A9B7C6"/>
+          <w:kern w:val="0"/>
+          <w:sz w:val="18"/>
+          <w:szCs w:val="18"/>
+        </w:rPr>
+      </w:pPr>
+      <w:r>
+        <w:rPr>
+          <w:rFonts w:ascii="Courier New" w:eastAsia="宋体" w:hAnsi="Courier New" w:cs="Courier New"/>
+          <w:color w:val="E8BF6A"/>
+          <w:kern w:val="0"/>
+          <w:sz w:val="18"/>
+          <w:szCs w:val="18"/>
+        </w:rPr>
+        <w:t>&lt;</w:t>
+      </w:r>
+      <w:r>
+        <w:rPr>
+          <w:rFonts w:ascii="Courier New" w:eastAsia="宋体" w:hAnsi="Courier New" w:cs="Courier New"/>
+          <w:color w:val="E8BF6A"/>
+          <w:kern w:val="0"/>
+          <w:sz w:val="18"/>
+          <w:szCs w:val="18"/>
+          <w:shd w:val="clear" w:color="auto" w:fill="344134"/>
+        </w:rPr>
+        <w:t>version</w:t>
+      </w:r>
+      <w:r>
+        <w:rPr>
+          <w:rFonts w:ascii="Courier New" w:eastAsia="宋体" w:hAnsi="Courier New" w:cs="Courier New"/>
+          <w:color w:val="E8BF6A"/>
+          <w:kern w:val="0"/>
+          <w:sz w:val="18"/>
+          <w:szCs w:val="18"/>
+        </w:rPr>
+        <w:t>&gt;</w:t>
+      </w:r>
+      <w:r>
+        <w:rPr>
+          <w:rFonts w:ascii="Courier New" w:eastAsia="宋体" w:hAnsi="Courier New" w:cs="Courier New"/>
+          <w:color w:val="A9B7C6"/>
+          <w:kern w:val="0"/>
+          <w:sz w:val="18"/>
+          <w:szCs w:val="18"/>
+        </w:rPr>
+        <w:t>2.7.1-SNAPSHOT</w:t>
+      </w:r>
+      <w:r>
+        <w:rPr>
+          <w:rFonts w:ascii="Courier New" w:eastAsia="宋体" w:hAnsi="Courier New" w:cs="Courier New"/>
+          <w:color w:val="E8BF6A"/>
+          <w:kern w:val="0"/>
+          <w:sz w:val="18"/>
+          <w:szCs w:val="18"/>
+        </w:rPr>
+        <w:t>&lt;/</w:t>
+      </w:r>
+      <w:r>
+        <w:rPr>
+          <w:rFonts w:ascii="Courier New" w:eastAsia="宋体" w:hAnsi="Courier New" w:cs="Courier New"/>
+          <w:color w:val="E8BF6A"/>
+          <w:kern w:val="0"/>
+          <w:sz w:val="18"/>
+          <w:szCs w:val="18"/>
+          <w:shd w:val="clear" w:color="auto" w:fill="344134"/>
+        </w:rPr>
+        <w:t>version</w:t>
+      </w:r>
+      <w:r>
+        <w:rPr>
+          <w:rFonts w:ascii="Courier New" w:eastAsia="宋体" w:hAnsi="Courier New" w:cs="Courier New"/>
+          <w:color w:val="E8BF6A"/>
+          <w:kern w:val="0"/>
+          <w:sz w:val="18"/>
+          <w:szCs w:val="18"/>
+        </w:rPr>
+        <w:t>&gt;</w:t>
+      </w:r>
+      <w:r>
+        <w:rPr>
+          <w:rFonts w:ascii="Courier New" w:eastAsia="宋体" w:hAnsi="Courier New" w:cs="Courier New"/>
+          <w:color w:val="E8BF6A"/>
+          <w:kern w:val="0"/>
+          <w:sz w:val="18"/>
+          <w:szCs w:val="18"/>
+        </w:rPr>
+        <w:br/>
+        <w:t>&lt;/dependency&gt;</w:t>
+      </w:r>
+    </w:p>
+    <w:p>
+      <w:pPr>
+        <w:rPr>
+          <w:rFonts w:hint="eastAsia"/>
+        </w:rPr>
+      </w:pPr>
+      <w:r>
+        <w:rPr>
+          <w:rFonts w:hint="eastAsia"/>
+        </w:rPr>
+        <w:t>类：</w:t>
+      </w:r>
+      <w:r>
+        <w:t>org.apache.curator.framework.recipes.locks</w:t>
+      </w:r>
+      <w:r>
+        <w:rPr>
+          <w:rFonts w:hint="eastAsia"/>
+        </w:rPr>
+        <w:t>.InterProcessMutex</w:t>
+      </w:r>
+      <w:bookmarkStart w:id="0" w:name="_GoBack"/>
+      <w:bookmarkEnd w:id="0"/>
+    </w:p>
+    <w:p>
+      <w:pPr>
         <w:pStyle w:val="1"/>
       </w:pPr>
       <w:r>
         <w:rPr>
           <w:rFonts w:hint="eastAsia"/>
         </w:rPr>
+        <w:lastRenderedPageBreak/>
         <w:t>脑裂</w:t>
       </w:r>
     </w:p>
@@ -8618,13 +8860,80 @@
     </w:p>
     <w:p>
       <w:pPr>
+        <w:pStyle w:val="1"/>
         <w:rPr>
           <w:rFonts w:hint="eastAsia"/>
         </w:rPr>
       </w:pPr>
-      <w:bookmarkStart w:id="0" w:name="_GoBack"/>
-      <w:bookmarkEnd w:id="0"/>
-    </w:p>
+      <w:r>
+        <w:t>R</w:t>
+      </w:r>
+      <w:r>
+        <w:rPr>
+          <w:rFonts w:hint="eastAsia"/>
+        </w:rPr>
+        <w:t>aft</w:t>
+      </w:r>
+      <w:r>
+        <w:rPr>
+          <w:rFonts w:hint="eastAsia"/>
+        </w:rPr>
+        <w:t>算法</w:t>
+      </w:r>
+    </w:p>
+    <w:p>
+      <w:hyperlink r:id="rId14" w:history="1">
+        <w:r>
+          <w:rPr>
+            <w:rStyle w:val="a3"/>
+            <w:rFonts w:hint="eastAsia"/>
+          </w:rPr>
+          <w:t>漫画：什么是拜占庭将军问题？</w:t>
+        </w:r>
+      </w:hyperlink>
+    </w:p>
+    <w:p>
+      <w:pPr>
+        <w:rPr>
+          <w:szCs w:val="21"/>
+        </w:rPr>
+      </w:pPr>
+      <w:hyperlink r:id="rId15" w:history="1">
+        <w:r>
+          <w:rPr>
+            <w:rStyle w:val="a3"/>
+            <w:rFonts w:ascii="Roboto" w:hAnsi="Roboto"/>
+            <w:szCs w:val="21"/>
+          </w:rPr>
+          <w:t>Raft</w:t>
+        </w:r>
+        <w:r>
+          <w:rPr>
+            <w:rStyle w:val="a3"/>
+            <w:rFonts w:ascii="Roboto" w:hAnsi="Roboto"/>
+            <w:szCs w:val="21"/>
+          </w:rPr>
+          <w:t>算法（</w:t>
+        </w:r>
+        <w:r>
+          <w:rPr>
+            <w:rStyle w:val="a3"/>
+            <w:rFonts w:ascii="Roboto" w:hAnsi="Roboto"/>
+            <w:szCs w:val="21"/>
+          </w:rPr>
+          <w:t>zookeeper</w:t>
+        </w:r>
+        <w:r>
+          <w:rPr>
+            <w:rStyle w:val="a3"/>
+            <w:rFonts w:ascii="Roboto" w:hAnsi="Roboto"/>
+            <w:szCs w:val="21"/>
+          </w:rPr>
+          <w:t>核心算法）</w:t>
+        </w:r>
+      </w:hyperlink>
+    </w:p>
+    <w:p/>
     <w:sectPr>
       <w:pgSz w:w="11906" w:h="16838"/>
       <w:pgMar w:top="1440" w:right="1800" w:bottom="1440" w:left="1800" w:header="851" w:footer="992" w:gutter="0"/>
@@ -9594,6 +9903,7 @@
   <w:style w:type="character" w:default="1" w:styleId="a0">
     <w:name w:val="Default Paragraph Font"/>
     <w:uiPriority w:val="1"/>
+    <w:semiHidden/>
     <w:unhideWhenUsed/>
   </w:style>
   <w:style w:type="table" w:default="1" w:styleId="a1">
@@ -10226,7 +10536,7 @@
 </file>
 
 <file path=customXml/itemProps1.xml><?xml version="1.0" encoding="utf-8"?>
-<ds:datastoreItem xmlns:ds="http://schemas.openxmlformats.org/officeDocument/2006/customXml" ds:itemID="{D14B84A6-7382-40C1-A669-3C46F664439A}">
+<ds:datastoreItem xmlns:ds="http://schemas.openxmlformats.org/officeDocument/2006/customXml" ds:itemID="{739ABB92-1187-46C1-8313-847F4DFDDCEE}">
   <ds:schemaRefs>
     <ds:schemaRef ds:uri="http://schemas.openxmlformats.org/officeDocument/2006/bibliography"/>
   </ds:schemaRefs>

--- a/深入理解zookeeper.docx
+++ b/深入理解zookeeper.docx
@@ -8735,11 +8735,6 @@
       </w:r>
     </w:p>
     <w:p>
-      <w:pPr>
-        <w:rPr>
-          <w:rFonts w:hint="eastAsia"/>
-        </w:rPr>
-      </w:pPr>
       <w:r>
         <w:rPr>
           <w:rFonts w:hint="eastAsia"/>
@@ -8755,18 +8750,229 @@
         </w:rPr>
         <w:t>.InterProcessMutex</w:t>
       </w:r>
-      <w:bookmarkStart w:id="0" w:name="_GoBack"/>
-      <w:bookmarkEnd w:id="0"/>
+    </w:p>
+    <w:p>
+      <w:r>
+        <w:rPr>
+          <w:rFonts w:hint="eastAsia"/>
+        </w:rPr>
+        <w:t>调用</w:t>
+      </w:r>
+      <w:r>
+        <w:t>此类的</w:t>
+      </w:r>
+      <w:r>
+        <w:t>acquire</w:t>
+      </w:r>
+      <w:r>
+        <w:t>方法</w:t>
+      </w:r>
+    </w:p>
+    <w:p>
+      <w:r>
+        <w:rPr>
+          <w:noProof/>
+        </w:rPr>
+        <w:drawing>
+          <wp:inline distT="0" distB="0" distL="0" distR="0" wp14:anchorId="45C1F1DF" wp14:editId="3C68D513">
+            <wp:extent cx="5274310" cy="751840"/>
+            <wp:effectExtent l="0" t="0" r="2540" b="0"/>
+            <wp:docPr id="3" name="图片 3"/>
+            <wp:cNvGraphicFramePr>
+              <a:graphicFrameLocks xmlns:a="http://schemas.openxmlformats.org/drawingml/2006/main" noChangeAspect="1"/>
+            </wp:cNvGraphicFramePr>
+            <a:graphic xmlns:a="http://schemas.openxmlformats.org/drawingml/2006/main">
+              <a:graphicData uri="http://schemas.openxmlformats.org/drawingml/2006/picture">
+                <pic:pic xmlns:pic="http://schemas.openxmlformats.org/drawingml/2006/picture">
+                  <pic:nvPicPr>
+                    <pic:cNvPr id="1" name=""/>
+                    <pic:cNvPicPr/>
+                  </pic:nvPicPr>
+                  <pic:blipFill>
+                    <a:blip r:embed="rId12"/>
+                    <a:stretch>
+                      <a:fillRect/>
+                    </a:stretch>
+                  </pic:blipFill>
+                  <pic:spPr>
+                    <a:xfrm>
+                      <a:off x="0" y="0"/>
+                      <a:ext cx="5274310" cy="751840"/>
+                    </a:xfrm>
+                    <a:prstGeom prst="rect">
+                      <a:avLst/>
+                    </a:prstGeom>
+                  </pic:spPr>
+                </pic:pic>
+              </a:graphicData>
+            </a:graphic>
+          </wp:inline>
+        </w:drawing>
+      </w:r>
+    </w:p>
+    <w:p>
+      <w:r>
+        <w:rPr>
+          <w:noProof/>
+        </w:rPr>
+        <w:lastRenderedPageBreak/>
+        <w:drawing>
+          <wp:inline distT="0" distB="0" distL="0" distR="0" wp14:anchorId="1CC3044F" wp14:editId="00890C57">
+            <wp:extent cx="4330649" cy="456736"/>
+            <wp:effectExtent l="0" t="0" r="0" b="635"/>
+            <wp:docPr id="4" name="图片 4"/>
+            <wp:cNvGraphicFramePr>
+              <a:graphicFrameLocks xmlns:a="http://schemas.openxmlformats.org/drawingml/2006/main" noChangeAspect="1"/>
+            </wp:cNvGraphicFramePr>
+            <a:graphic xmlns:a="http://schemas.openxmlformats.org/drawingml/2006/main">
+              <a:graphicData uri="http://schemas.openxmlformats.org/drawingml/2006/picture">
+                <pic:pic xmlns:pic="http://schemas.openxmlformats.org/drawingml/2006/picture">
+                  <pic:nvPicPr>
+                    <pic:cNvPr id="1" name=""/>
+                    <pic:cNvPicPr/>
+                  </pic:nvPicPr>
+                  <pic:blipFill>
+                    <a:blip r:embed="rId13"/>
+                    <a:stretch>
+                      <a:fillRect/>
+                    </a:stretch>
+                  </pic:blipFill>
+                  <pic:spPr>
+                    <a:xfrm>
+                      <a:off x="0" y="0"/>
+                      <a:ext cx="4523485" cy="477074"/>
+                    </a:xfrm>
+                    <a:prstGeom prst="rect">
+                      <a:avLst/>
+                    </a:prstGeom>
+                  </pic:spPr>
+                </pic:pic>
+              </a:graphicData>
+            </a:graphic>
+          </wp:inline>
+        </w:drawing>
+      </w:r>
+    </w:p>
+    <w:p>
+      <w:r>
+        <w:rPr>
+          <w:noProof/>
+        </w:rPr>
+        <w:drawing>
+          <wp:inline distT="0" distB="0" distL="0" distR="0" wp14:anchorId="24AB1D94" wp14:editId="539A848B">
+            <wp:extent cx="5991149" cy="2054273"/>
+            <wp:effectExtent l="0" t="0" r="0" b="3175"/>
+            <wp:docPr id="5" name="图片 5"/>
+            <wp:cNvGraphicFramePr>
+              <a:graphicFrameLocks xmlns:a="http://schemas.openxmlformats.org/drawingml/2006/main" noChangeAspect="1"/>
+            </wp:cNvGraphicFramePr>
+            <a:graphic xmlns:a="http://schemas.openxmlformats.org/drawingml/2006/main">
+              <a:graphicData uri="http://schemas.openxmlformats.org/drawingml/2006/picture">
+                <pic:pic xmlns:pic="http://schemas.openxmlformats.org/drawingml/2006/picture">
+                  <pic:nvPicPr>
+                    <pic:cNvPr id="1" name=""/>
+                    <pic:cNvPicPr/>
+                  </pic:nvPicPr>
+                  <pic:blipFill>
+                    <a:blip r:embed="rId14"/>
+                    <a:stretch>
+                      <a:fillRect/>
+                    </a:stretch>
+                  </pic:blipFill>
+                  <pic:spPr>
+                    <a:xfrm>
+                      <a:off x="0" y="0"/>
+                      <a:ext cx="6009801" cy="2060668"/>
+                    </a:xfrm>
+                    <a:prstGeom prst="rect">
+                      <a:avLst/>
+                    </a:prstGeom>
+                  </pic:spPr>
+                </pic:pic>
+              </a:graphicData>
+            </a:graphic>
+          </wp:inline>
+        </w:drawing>
+      </w:r>
+    </w:p>
+    <w:p>
+      <w:r>
+        <w:rPr>
+          <w:rFonts w:hint="eastAsia"/>
+        </w:rPr>
+        <w:t>InterProcessMutex</w:t>
+      </w:r>
+      <w:r>
+        <w:rPr>
+          <w:rFonts w:hint="eastAsia"/>
+        </w:rPr>
+        <w:t>的</w:t>
+      </w:r>
+      <w:r>
+        <w:t>内部类</w:t>
+      </w:r>
+      <w:r>
+        <w:rPr>
+          <w:rFonts w:hint="eastAsia"/>
+        </w:rPr>
+        <w:t>Lock</w:t>
+      </w:r>
+      <w:r>
+        <w:t>Data</w:t>
+      </w:r>
+    </w:p>
+    <w:p>
+      <w:r>
+        <w:rPr>
+          <w:noProof/>
+        </w:rPr>
+        <w:drawing>
+          <wp:inline distT="0" distB="0" distL="0" distR="0" wp14:anchorId="69DB9C4D" wp14:editId="2908295D">
+            <wp:extent cx="5274310" cy="1713230"/>
+            <wp:effectExtent l="0" t="0" r="2540" b="1270"/>
+            <wp:docPr id="6" name="图片 6"/>
+            <wp:cNvGraphicFramePr>
+              <a:graphicFrameLocks xmlns:a="http://schemas.openxmlformats.org/drawingml/2006/main" noChangeAspect="1"/>
+            </wp:cNvGraphicFramePr>
+            <a:graphic xmlns:a="http://schemas.openxmlformats.org/drawingml/2006/main">
+              <a:graphicData uri="http://schemas.openxmlformats.org/drawingml/2006/picture">
+                <pic:pic xmlns:pic="http://schemas.openxmlformats.org/drawingml/2006/picture">
+                  <pic:nvPicPr>
+                    <pic:cNvPr id="1" name=""/>
+                    <pic:cNvPicPr/>
+                  </pic:nvPicPr>
+                  <pic:blipFill>
+                    <a:blip r:embed="rId15"/>
+                    <a:stretch>
+                      <a:fillRect/>
+                    </a:stretch>
+                  </pic:blipFill>
+                  <pic:spPr>
+                    <a:xfrm>
+                      <a:off x="0" y="0"/>
+                      <a:ext cx="5274310" cy="1713230"/>
+                    </a:xfrm>
+                    <a:prstGeom prst="rect">
+                      <a:avLst/>
+                    </a:prstGeom>
+                  </pic:spPr>
+                </pic:pic>
+              </a:graphicData>
+            </a:graphic>
+          </wp:inline>
+        </w:drawing>
+      </w:r>
     </w:p>
     <w:p>
       <w:pPr>
         <w:pStyle w:val="1"/>
       </w:pPr>
-      <w:r>
-        <w:rPr>
-          <w:rFonts w:hint="eastAsia"/>
-        </w:rPr>
-        <w:lastRenderedPageBreak/>
+      <w:bookmarkStart w:id="0" w:name="_GoBack"/>
+      <w:bookmarkEnd w:id="0"/>
+      <w:r>
+        <w:rPr>
+          <w:rFonts w:hint="eastAsia"/>
+        </w:rPr>
         <w:t>脑裂</w:t>
       </w:r>
     </w:p>
@@ -8813,7 +9019,7 @@
       </w:r>
     </w:p>
     <w:p>
-      <w:hyperlink r:id="rId12" w:history="1">
+      <w:hyperlink r:id="rId16" w:history="1">
         <w:r>
           <w:rPr>
             <w:rStyle w:val="a3"/>
@@ -8843,7 +9049,7 @@
           <w:rStyle w:val="a3"/>
         </w:rPr>
       </w:pPr>
-      <w:hyperlink r:id="rId13" w:history="1">
+      <w:hyperlink r:id="rId17" w:history="1">
         <w:r>
           <w:rPr>
             <w:rStyle w:val="a3"/>
@@ -8861,11 +9067,9 @@
     <w:p>
       <w:pPr>
         <w:pStyle w:val="1"/>
-        <w:rPr>
-          <w:rFonts w:hint="eastAsia"/>
-        </w:rPr>
       </w:pPr>
       <w:r>
+        <w:lastRenderedPageBreak/>
         <w:t>R</w:t>
       </w:r>
       <w:r>
@@ -8882,7 +9086,7 @@
       </w:r>
     </w:p>
     <w:p>
-      <w:hyperlink r:id="rId14" w:history="1">
+      <w:hyperlink r:id="rId18" w:history="1">
         <w:r>
           <w:rPr>
             <w:rStyle w:val="a3"/>
@@ -8898,7 +9102,7 @@
           <w:szCs w:val="21"/>
         </w:rPr>
       </w:pPr>
-      <w:hyperlink r:id="rId15" w:history="1">
+      <w:hyperlink r:id="rId19" w:history="1">
         <w:r>
           <w:rPr>
             <w:rStyle w:val="a3"/>
@@ -10536,7 +10740,7 @@
 </file>
 
 <file path=customXml/itemProps1.xml><?xml version="1.0" encoding="utf-8"?>
-<ds:datastoreItem xmlns:ds="http://schemas.openxmlformats.org/officeDocument/2006/customXml" ds:itemID="{739ABB92-1187-46C1-8313-847F4DFDDCEE}">
+<ds:datastoreItem xmlns:ds="http://schemas.openxmlformats.org/officeDocument/2006/customXml" ds:itemID="{C670D5E2-EF76-49D2-85A7-027133AC5190}">
   <ds:schemaRefs>
     <ds:schemaRef ds:uri="http://schemas.openxmlformats.org/officeDocument/2006/bibliography"/>
   </ds:schemaRefs>

--- a/深入理解zookeeper.docx
+++ b/深入理解zookeeper.docx
@@ -8967,8 +8967,6 @@
       <w:pPr>
         <w:pStyle w:val="1"/>
       </w:pPr>
-      <w:bookmarkStart w:id="0" w:name="_GoBack"/>
-      <w:bookmarkEnd w:id="0"/>
       <w:r>
         <w:rPr>
           <w:rFonts w:hint="eastAsia"/>
@@ -8988,12 +8986,4931 @@
       </w:r>
     </w:p>
     <w:p>
-      <w:r>
+      <w:pPr>
+        <w:pStyle w:val="2"/>
+      </w:pPr>
+      <w:r>
+        <w:rPr>
+          <w:rStyle w:val="3Char"/>
+        </w:rPr>
+        <w:t>Curator</w:t>
+      </w:r>
+    </w:p>
+    <w:p>
+      <w:r>
+        <w:t>CuratorFramework</w:t>
+      </w:r>
+      <w:r>
+        <w:t>:</w:t>
+      </w:r>
+    </w:p>
+    <w:p>
+      <w:pPr>
+        <w:widowControl/>
+        <w:shd w:val="clear" w:color="auto" w:fill="2B2B2B"/>
+        <w:tabs>
+          <w:tab w:val="left" w:pos="916"/>
+          <w:tab w:val="left" w:pos="1832"/>
+          <w:tab w:val="left" w:pos="2748"/>
+          <w:tab w:val="left" w:pos="3664"/>
+          <w:tab w:val="left" w:pos="4580"/>
+          <w:tab w:val="left" w:pos="5496"/>
+          <w:tab w:val="left" w:pos="6412"/>
+          <w:tab w:val="left" w:pos="7328"/>
+          <w:tab w:val="left" w:pos="8244"/>
+          <w:tab w:val="left" w:pos="9160"/>
+          <w:tab w:val="left" w:pos="10076"/>
+          <w:tab w:val="left" w:pos="10992"/>
+          <w:tab w:val="left" w:pos="11908"/>
+          <w:tab w:val="left" w:pos="12824"/>
+          <w:tab w:val="left" w:pos="13740"/>
+          <w:tab w:val="left" w:pos="14656"/>
+        </w:tabs>
+        <w:jc w:val="left"/>
+        <w:rPr>
+          <w:rFonts w:ascii="Source Code Pro" w:eastAsia="宋体" w:hAnsi="Source Code Pro" w:cs="宋体"/>
+          <w:color w:val="A9B7C6"/>
+          <w:kern w:val="0"/>
+          <w:sz w:val="18"/>
+          <w:szCs w:val="18"/>
+        </w:rPr>
+      </w:pPr>
+      <w:r>
+        <w:rPr>
+          <w:rFonts w:ascii="Source Code Pro" w:eastAsia="宋体" w:hAnsi="Source Code Pro" w:cs="宋体"/>
+          <w:color w:val="CC7832"/>
+          <w:kern w:val="0"/>
+          <w:sz w:val="18"/>
+          <w:szCs w:val="18"/>
+        </w:rPr>
+        <w:t xml:space="preserve">package </w:t>
+      </w:r>
+      <w:r>
+        <w:rPr>
+          <w:rFonts w:ascii="Source Code Pro" w:eastAsia="宋体" w:hAnsi="Source Code Pro" w:cs="宋体"/>
+          <w:color w:val="A9B7C6"/>
+          <w:kern w:val="0"/>
+          <w:sz w:val="18"/>
+          <w:szCs w:val="18"/>
+        </w:rPr>
+        <w:t>com.jd.airplane.infra.zookeeper</w:t>
+      </w:r>
+      <w:r>
+        <w:rPr>
+          <w:rFonts w:ascii="Source Code Pro" w:eastAsia="宋体" w:hAnsi="Source Code Pro" w:cs="宋体"/>
+          <w:color w:val="CC7832"/>
+          <w:kern w:val="0"/>
+          <w:sz w:val="18"/>
+          <w:szCs w:val="18"/>
+        </w:rPr>
+        <w:t>;</w:t>
+      </w:r>
+      <w:r>
+        <w:rPr>
+          <w:rFonts w:ascii="Source Code Pro" w:eastAsia="宋体" w:hAnsi="Source Code Pro" w:cs="宋体"/>
+          <w:color w:val="CC7832"/>
+          <w:kern w:val="0"/>
+          <w:sz w:val="18"/>
+          <w:szCs w:val="18"/>
+        </w:rPr>
         <w:br/>
-      </w:r>
-      <w:r>
-        <w:t>CuratorFramework</w:t>
-      </w:r>
+        <w:t xml:space="preserve">import </w:t>
+      </w:r>
+      <w:r>
+        <w:rPr>
+          <w:rFonts w:ascii="Source Code Pro" w:eastAsia="宋体" w:hAnsi="Source Code Pro" w:cs="宋体"/>
+          <w:color w:val="A9B7C6"/>
+          <w:kern w:val="0"/>
+          <w:sz w:val="18"/>
+          <w:szCs w:val="18"/>
+        </w:rPr>
+        <w:t>com.jd.airplane.infra.common.util.AssertUtils</w:t>
+      </w:r>
+      <w:r>
+        <w:rPr>
+          <w:rFonts w:ascii="Source Code Pro" w:eastAsia="宋体" w:hAnsi="Source Code Pro" w:cs="宋体"/>
+          <w:color w:val="CC7832"/>
+          <w:kern w:val="0"/>
+          <w:sz w:val="18"/>
+          <w:szCs w:val="18"/>
+        </w:rPr>
+        <w:t>;</w:t>
+      </w:r>
+      <w:r>
+        <w:rPr>
+          <w:rFonts w:ascii="Source Code Pro" w:eastAsia="宋体" w:hAnsi="Source Code Pro" w:cs="宋体"/>
+          <w:color w:val="CC7832"/>
+          <w:kern w:val="0"/>
+          <w:sz w:val="18"/>
+          <w:szCs w:val="18"/>
+        </w:rPr>
+        <w:br/>
+        <w:t xml:space="preserve">import </w:t>
+      </w:r>
+      <w:r>
+        <w:rPr>
+          <w:rFonts w:ascii="Source Code Pro" w:eastAsia="宋体" w:hAnsi="Source Code Pro" w:cs="宋体"/>
+          <w:color w:val="A9B7C6"/>
+          <w:kern w:val="0"/>
+          <w:sz w:val="18"/>
+          <w:szCs w:val="18"/>
+        </w:rPr>
+        <w:t>com.jd.airplane.infra.zookeeper.listener.ZKListener</w:t>
+      </w:r>
+      <w:r>
+        <w:rPr>
+          <w:rFonts w:ascii="Source Code Pro" w:eastAsia="宋体" w:hAnsi="Source Code Pro" w:cs="宋体"/>
+          <w:color w:val="CC7832"/>
+          <w:kern w:val="0"/>
+          <w:sz w:val="18"/>
+          <w:szCs w:val="18"/>
+        </w:rPr>
+        <w:t>;</w:t>
+      </w:r>
+      <w:r>
+        <w:rPr>
+          <w:rFonts w:ascii="Source Code Pro" w:eastAsia="宋体" w:hAnsi="Source Code Pro" w:cs="宋体"/>
+          <w:color w:val="CC7832"/>
+          <w:kern w:val="0"/>
+          <w:sz w:val="18"/>
+          <w:szCs w:val="18"/>
+        </w:rPr>
+        <w:br/>
+        <w:t xml:space="preserve">import </w:t>
+      </w:r>
+      <w:r>
+        <w:rPr>
+          <w:rFonts w:ascii="Source Code Pro" w:eastAsia="宋体" w:hAnsi="Source Code Pro" w:cs="宋体"/>
+          <w:color w:val="A9B7C6"/>
+          <w:kern w:val="0"/>
+          <w:sz w:val="18"/>
+          <w:szCs w:val="18"/>
+        </w:rPr>
+        <w:t>org.apache.commons.collections.CollectionUtils</w:t>
+      </w:r>
+      <w:r>
+        <w:rPr>
+          <w:rFonts w:ascii="Source Code Pro" w:eastAsia="宋体" w:hAnsi="Source Code Pro" w:cs="宋体"/>
+          <w:color w:val="CC7832"/>
+          <w:kern w:val="0"/>
+          <w:sz w:val="18"/>
+          <w:szCs w:val="18"/>
+        </w:rPr>
+        <w:t>;</w:t>
+      </w:r>
+      <w:r>
+        <w:rPr>
+          <w:rFonts w:ascii="Source Code Pro" w:eastAsia="宋体" w:hAnsi="Source Code Pro" w:cs="宋体"/>
+          <w:color w:val="CC7832"/>
+          <w:kern w:val="0"/>
+          <w:sz w:val="18"/>
+          <w:szCs w:val="18"/>
+        </w:rPr>
+        <w:br/>
+        <w:t xml:space="preserve">import </w:t>
+      </w:r>
+      <w:r>
+        <w:rPr>
+          <w:rFonts w:ascii="Source Code Pro" w:eastAsia="宋体" w:hAnsi="Source Code Pro" w:cs="宋体"/>
+          <w:color w:val="A9B7C6"/>
+          <w:kern w:val="0"/>
+          <w:sz w:val="18"/>
+          <w:szCs w:val="18"/>
+        </w:rPr>
+        <w:t>org.apache.curator.RetryPolicy</w:t>
+      </w:r>
+      <w:r>
+        <w:rPr>
+          <w:rFonts w:ascii="Source Code Pro" w:eastAsia="宋体" w:hAnsi="Source Code Pro" w:cs="宋体"/>
+          <w:color w:val="CC7832"/>
+          <w:kern w:val="0"/>
+          <w:sz w:val="18"/>
+          <w:szCs w:val="18"/>
+        </w:rPr>
+        <w:t>;</w:t>
+      </w:r>
+      <w:r>
+        <w:rPr>
+          <w:rFonts w:ascii="Source Code Pro" w:eastAsia="宋体" w:hAnsi="Source Code Pro" w:cs="宋体"/>
+          <w:color w:val="CC7832"/>
+          <w:kern w:val="0"/>
+          <w:sz w:val="18"/>
+          <w:szCs w:val="18"/>
+        </w:rPr>
+        <w:br/>
+        <w:t xml:space="preserve">import </w:t>
+      </w:r>
+      <w:r>
+        <w:rPr>
+          <w:rFonts w:ascii="Source Code Pro" w:eastAsia="宋体" w:hAnsi="Source Code Pro" w:cs="宋体"/>
+          <w:color w:val="A9B7C6"/>
+          <w:kern w:val="0"/>
+          <w:sz w:val="18"/>
+          <w:szCs w:val="18"/>
+        </w:rPr>
+        <w:t>org.apache.curator.framework.CuratorFramework</w:t>
+      </w:r>
+      <w:r>
+        <w:rPr>
+          <w:rFonts w:ascii="Source Code Pro" w:eastAsia="宋体" w:hAnsi="Source Code Pro" w:cs="宋体"/>
+          <w:color w:val="CC7832"/>
+          <w:kern w:val="0"/>
+          <w:sz w:val="18"/>
+          <w:szCs w:val="18"/>
+        </w:rPr>
+        <w:t>;</w:t>
+      </w:r>
+      <w:r>
+        <w:rPr>
+          <w:rFonts w:ascii="Source Code Pro" w:eastAsia="宋体" w:hAnsi="Source Code Pro" w:cs="宋体"/>
+          <w:color w:val="CC7832"/>
+          <w:kern w:val="0"/>
+          <w:sz w:val="18"/>
+          <w:szCs w:val="18"/>
+        </w:rPr>
+        <w:br/>
+        <w:t xml:space="preserve">import </w:t>
+      </w:r>
+      <w:r>
+        <w:rPr>
+          <w:rFonts w:ascii="Source Code Pro" w:eastAsia="宋体" w:hAnsi="Source Code Pro" w:cs="宋体"/>
+          <w:color w:val="A9B7C6"/>
+          <w:kern w:val="0"/>
+          <w:sz w:val="18"/>
+          <w:szCs w:val="18"/>
+        </w:rPr>
+        <w:t>org.apache.curator.framework.CuratorFrameworkFactory</w:t>
+      </w:r>
+      <w:r>
+        <w:rPr>
+          <w:rFonts w:ascii="Source Code Pro" w:eastAsia="宋体" w:hAnsi="Source Code Pro" w:cs="宋体"/>
+          <w:color w:val="CC7832"/>
+          <w:kern w:val="0"/>
+          <w:sz w:val="18"/>
+          <w:szCs w:val="18"/>
+        </w:rPr>
+        <w:t>;</w:t>
+      </w:r>
+      <w:r>
+        <w:rPr>
+          <w:rFonts w:ascii="Source Code Pro" w:eastAsia="宋体" w:hAnsi="Source Code Pro" w:cs="宋体"/>
+          <w:color w:val="CC7832"/>
+          <w:kern w:val="0"/>
+          <w:sz w:val="18"/>
+          <w:szCs w:val="18"/>
+        </w:rPr>
+        <w:br/>
+        <w:t xml:space="preserve">import </w:t>
+      </w:r>
+      <w:r>
+        <w:rPr>
+          <w:rFonts w:ascii="Source Code Pro" w:eastAsia="宋体" w:hAnsi="Source Code Pro" w:cs="宋体"/>
+          <w:color w:val="A9B7C6"/>
+          <w:kern w:val="0"/>
+          <w:sz w:val="18"/>
+          <w:szCs w:val="18"/>
+        </w:rPr>
+        <w:t>org.apache.curator.framework.api.UnhandledErrorListener</w:t>
+      </w:r>
+      <w:r>
+        <w:rPr>
+          <w:rFonts w:ascii="Source Code Pro" w:eastAsia="宋体" w:hAnsi="Source Code Pro" w:cs="宋体"/>
+          <w:color w:val="CC7832"/>
+          <w:kern w:val="0"/>
+          <w:sz w:val="18"/>
+          <w:szCs w:val="18"/>
+        </w:rPr>
+        <w:t>;</w:t>
+      </w:r>
+      <w:r>
+        <w:rPr>
+          <w:rFonts w:ascii="Source Code Pro" w:eastAsia="宋体" w:hAnsi="Source Code Pro" w:cs="宋体"/>
+          <w:color w:val="CC7832"/>
+          <w:kern w:val="0"/>
+          <w:sz w:val="18"/>
+          <w:szCs w:val="18"/>
+        </w:rPr>
+        <w:br/>
+        <w:t xml:space="preserve">import </w:t>
+      </w:r>
+      <w:r>
+        <w:rPr>
+          <w:rFonts w:ascii="Source Code Pro" w:eastAsia="宋体" w:hAnsi="Source Code Pro" w:cs="宋体"/>
+          <w:color w:val="A9B7C6"/>
+          <w:kern w:val="0"/>
+          <w:sz w:val="18"/>
+          <w:szCs w:val="18"/>
+        </w:rPr>
+        <w:t>org.apache.curator.framework.state.ConnectionState</w:t>
+      </w:r>
+      <w:r>
+        <w:rPr>
+          <w:rFonts w:ascii="Source Code Pro" w:eastAsia="宋体" w:hAnsi="Source Code Pro" w:cs="宋体"/>
+          <w:color w:val="CC7832"/>
+          <w:kern w:val="0"/>
+          <w:sz w:val="18"/>
+          <w:szCs w:val="18"/>
+        </w:rPr>
+        <w:t>;</w:t>
+      </w:r>
+      <w:r>
+        <w:rPr>
+          <w:rFonts w:ascii="Source Code Pro" w:eastAsia="宋体" w:hAnsi="Source Code Pro" w:cs="宋体"/>
+          <w:color w:val="CC7832"/>
+          <w:kern w:val="0"/>
+          <w:sz w:val="18"/>
+          <w:szCs w:val="18"/>
+        </w:rPr>
+        <w:br/>
+      </w:r>
+      <w:r>
+        <w:rPr>
+          <w:rFonts w:ascii="Source Code Pro" w:eastAsia="宋体" w:hAnsi="Source Code Pro" w:cs="宋体"/>
+          <w:color w:val="CC7832"/>
+          <w:kern w:val="0"/>
+          <w:sz w:val="18"/>
+          <w:szCs w:val="18"/>
+        </w:rPr>
+        <w:lastRenderedPageBreak/>
+        <w:t xml:space="preserve">import </w:t>
+      </w:r>
+      <w:r>
+        <w:rPr>
+          <w:rFonts w:ascii="Source Code Pro" w:eastAsia="宋体" w:hAnsi="Source Code Pro" w:cs="宋体"/>
+          <w:color w:val="A9B7C6"/>
+          <w:kern w:val="0"/>
+          <w:sz w:val="18"/>
+          <w:szCs w:val="18"/>
+        </w:rPr>
+        <w:t>org.apache.curator.framework.state.ConnectionStateListener</w:t>
+      </w:r>
+      <w:r>
+        <w:rPr>
+          <w:rFonts w:ascii="Source Code Pro" w:eastAsia="宋体" w:hAnsi="Source Code Pro" w:cs="宋体"/>
+          <w:color w:val="CC7832"/>
+          <w:kern w:val="0"/>
+          <w:sz w:val="18"/>
+          <w:szCs w:val="18"/>
+        </w:rPr>
+        <w:t>;</w:t>
+      </w:r>
+      <w:r>
+        <w:rPr>
+          <w:rFonts w:ascii="Source Code Pro" w:eastAsia="宋体" w:hAnsi="Source Code Pro" w:cs="宋体"/>
+          <w:color w:val="CC7832"/>
+          <w:kern w:val="0"/>
+          <w:sz w:val="18"/>
+          <w:szCs w:val="18"/>
+        </w:rPr>
+        <w:br/>
+        <w:t xml:space="preserve">import </w:t>
+      </w:r>
+      <w:r>
+        <w:rPr>
+          <w:rFonts w:ascii="Source Code Pro" w:eastAsia="宋体" w:hAnsi="Source Code Pro" w:cs="宋体"/>
+          <w:color w:val="A9B7C6"/>
+          <w:kern w:val="0"/>
+          <w:sz w:val="18"/>
+          <w:szCs w:val="18"/>
+        </w:rPr>
+        <w:t>org.apache.curator.retry.ExponentialBackoffRetry</w:t>
+      </w:r>
+      <w:r>
+        <w:rPr>
+          <w:rFonts w:ascii="Source Code Pro" w:eastAsia="宋体" w:hAnsi="Source Code Pro" w:cs="宋体"/>
+          <w:color w:val="CC7832"/>
+          <w:kern w:val="0"/>
+          <w:sz w:val="18"/>
+          <w:szCs w:val="18"/>
+        </w:rPr>
+        <w:t>;</w:t>
+      </w:r>
+      <w:r>
+        <w:rPr>
+          <w:rFonts w:ascii="Source Code Pro" w:eastAsia="宋体" w:hAnsi="Source Code Pro" w:cs="宋体"/>
+          <w:color w:val="CC7832"/>
+          <w:kern w:val="0"/>
+          <w:sz w:val="18"/>
+          <w:szCs w:val="18"/>
+        </w:rPr>
+        <w:br/>
+        <w:t xml:space="preserve">import </w:t>
+      </w:r>
+      <w:r>
+        <w:rPr>
+          <w:rFonts w:ascii="Source Code Pro" w:eastAsia="宋体" w:hAnsi="Source Code Pro" w:cs="宋体"/>
+          <w:color w:val="A9B7C6"/>
+          <w:kern w:val="0"/>
+          <w:sz w:val="18"/>
+          <w:szCs w:val="18"/>
+        </w:rPr>
+        <w:t>org.slf4j.Logger</w:t>
+      </w:r>
+      <w:r>
+        <w:rPr>
+          <w:rFonts w:ascii="Source Code Pro" w:eastAsia="宋体" w:hAnsi="Source Code Pro" w:cs="宋体"/>
+          <w:color w:val="CC7832"/>
+          <w:kern w:val="0"/>
+          <w:sz w:val="18"/>
+          <w:szCs w:val="18"/>
+        </w:rPr>
+        <w:t>;</w:t>
+      </w:r>
+      <w:r>
+        <w:rPr>
+          <w:rFonts w:ascii="Source Code Pro" w:eastAsia="宋体" w:hAnsi="Source Code Pro" w:cs="宋体"/>
+          <w:color w:val="CC7832"/>
+          <w:kern w:val="0"/>
+          <w:sz w:val="18"/>
+          <w:szCs w:val="18"/>
+        </w:rPr>
+        <w:br/>
+        <w:t xml:space="preserve">import </w:t>
+      </w:r>
+      <w:r>
+        <w:rPr>
+          <w:rFonts w:ascii="Source Code Pro" w:eastAsia="宋体" w:hAnsi="Source Code Pro" w:cs="宋体"/>
+          <w:color w:val="A9B7C6"/>
+          <w:kern w:val="0"/>
+          <w:sz w:val="18"/>
+          <w:szCs w:val="18"/>
+        </w:rPr>
+        <w:t>org.slf4j.LoggerFactory</w:t>
+      </w:r>
+      <w:r>
+        <w:rPr>
+          <w:rFonts w:ascii="Source Code Pro" w:eastAsia="宋体" w:hAnsi="Source Code Pro" w:cs="宋体"/>
+          <w:color w:val="CC7832"/>
+          <w:kern w:val="0"/>
+          <w:sz w:val="18"/>
+          <w:szCs w:val="18"/>
+        </w:rPr>
+        <w:t>;</w:t>
+      </w:r>
+      <w:r>
+        <w:rPr>
+          <w:rFonts w:ascii="Source Code Pro" w:eastAsia="宋体" w:hAnsi="Source Code Pro" w:cs="宋体"/>
+          <w:color w:val="CC7832"/>
+          <w:kern w:val="0"/>
+          <w:sz w:val="18"/>
+          <w:szCs w:val="18"/>
+        </w:rPr>
+        <w:br/>
+        <w:t xml:space="preserve">import </w:t>
+      </w:r>
+      <w:r>
+        <w:rPr>
+          <w:rFonts w:ascii="Source Code Pro" w:eastAsia="宋体" w:hAnsi="Source Code Pro" w:cs="宋体"/>
+          <w:color w:val="A9B7C6"/>
+          <w:kern w:val="0"/>
+          <w:sz w:val="18"/>
+          <w:szCs w:val="18"/>
+        </w:rPr>
+        <w:t>org.springframework.beans.factory.FactoryBean</w:t>
+      </w:r>
+      <w:r>
+        <w:rPr>
+          <w:rFonts w:ascii="Source Code Pro" w:eastAsia="宋体" w:hAnsi="Source Code Pro" w:cs="宋体"/>
+          <w:color w:val="CC7832"/>
+          <w:kern w:val="0"/>
+          <w:sz w:val="18"/>
+          <w:szCs w:val="18"/>
+        </w:rPr>
+        <w:t>;</w:t>
+      </w:r>
+      <w:r>
+        <w:rPr>
+          <w:rFonts w:ascii="Source Code Pro" w:eastAsia="宋体" w:hAnsi="Source Code Pro" w:cs="宋体"/>
+          <w:color w:val="CC7832"/>
+          <w:kern w:val="0"/>
+          <w:sz w:val="18"/>
+          <w:szCs w:val="18"/>
+        </w:rPr>
+        <w:br/>
+        <w:t xml:space="preserve">import </w:t>
+      </w:r>
+      <w:r>
+        <w:rPr>
+          <w:rFonts w:ascii="Source Code Pro" w:eastAsia="宋体" w:hAnsi="Source Code Pro" w:cs="宋体"/>
+          <w:color w:val="A9B7C6"/>
+          <w:kern w:val="0"/>
+          <w:sz w:val="18"/>
+          <w:szCs w:val="18"/>
+        </w:rPr>
+        <w:t>org.springframework.beans.factory.InitializingBean</w:t>
+      </w:r>
+      <w:r>
+        <w:rPr>
+          <w:rFonts w:ascii="Source Code Pro" w:eastAsia="宋体" w:hAnsi="Source Code Pro" w:cs="宋体"/>
+          <w:color w:val="CC7832"/>
+          <w:kern w:val="0"/>
+          <w:sz w:val="18"/>
+          <w:szCs w:val="18"/>
+        </w:rPr>
+        <w:t>;</w:t>
+      </w:r>
+      <w:r>
+        <w:rPr>
+          <w:rFonts w:ascii="Source Code Pro" w:eastAsia="宋体" w:hAnsi="Source Code Pro" w:cs="宋体"/>
+          <w:color w:val="CC7832"/>
+          <w:kern w:val="0"/>
+          <w:sz w:val="18"/>
+          <w:szCs w:val="18"/>
+        </w:rPr>
+        <w:br/>
+      </w:r>
+      <w:r>
+        <w:rPr>
+          <w:rFonts w:ascii="Source Code Pro" w:eastAsia="宋体" w:hAnsi="Source Code Pro" w:cs="宋体"/>
+          <w:color w:val="CC7832"/>
+          <w:kern w:val="0"/>
+          <w:sz w:val="18"/>
+          <w:szCs w:val="18"/>
+        </w:rPr>
+        <w:br/>
+        <w:t xml:space="preserve">import </w:t>
+      </w:r>
+      <w:r>
+        <w:rPr>
+          <w:rFonts w:ascii="Source Code Pro" w:eastAsia="宋体" w:hAnsi="Source Code Pro" w:cs="宋体"/>
+          <w:color w:val="A9B7C6"/>
+          <w:kern w:val="0"/>
+          <w:sz w:val="18"/>
+          <w:szCs w:val="18"/>
+        </w:rPr>
+        <w:t>java.util.List</w:t>
+      </w:r>
+      <w:r>
+        <w:rPr>
+          <w:rFonts w:ascii="Source Code Pro" w:eastAsia="宋体" w:hAnsi="Source Code Pro" w:cs="宋体"/>
+          <w:color w:val="CC7832"/>
+          <w:kern w:val="0"/>
+          <w:sz w:val="18"/>
+          <w:szCs w:val="18"/>
+        </w:rPr>
+        <w:t>;</w:t>
+      </w:r>
+      <w:r>
+        <w:rPr>
+          <w:rFonts w:ascii="Source Code Pro" w:eastAsia="宋体" w:hAnsi="Source Code Pro" w:cs="宋体"/>
+          <w:color w:val="CC7832"/>
+          <w:kern w:val="0"/>
+          <w:sz w:val="18"/>
+          <w:szCs w:val="18"/>
+        </w:rPr>
+        <w:br/>
+      </w:r>
+      <w:r>
+        <w:rPr>
+          <w:rFonts w:ascii="Source Code Pro" w:eastAsia="宋体" w:hAnsi="Source Code Pro" w:cs="宋体"/>
+          <w:color w:val="CC7832"/>
+          <w:kern w:val="0"/>
+          <w:sz w:val="18"/>
+          <w:szCs w:val="18"/>
+        </w:rPr>
+        <w:br/>
+      </w:r>
+      <w:r>
+        <w:rPr>
+          <w:rFonts w:ascii="Source Code Pro" w:eastAsia="宋体" w:hAnsi="Source Code Pro" w:cs="宋体"/>
+          <w:i/>
+          <w:iCs/>
+          <w:color w:val="629755"/>
+          <w:kern w:val="0"/>
+          <w:sz w:val="18"/>
+          <w:szCs w:val="18"/>
+        </w:rPr>
+        <w:t>/** zookeeper</w:t>
+      </w:r>
+      <w:r>
+        <w:rPr>
+          <w:rFonts w:ascii="宋体" w:eastAsia="宋体" w:hAnsi="宋体" w:cs="宋体" w:hint="eastAsia"/>
+          <w:i/>
+          <w:iCs/>
+          <w:color w:val="629755"/>
+          <w:kern w:val="0"/>
+          <w:sz w:val="18"/>
+          <w:szCs w:val="18"/>
+        </w:rPr>
+        <w:t>工厂</w:t>
+      </w:r>
+      <w:r>
+        <w:rPr>
+          <w:rFonts w:ascii="Source Code Pro" w:eastAsia="宋体" w:hAnsi="Source Code Pro" w:cs="宋体"/>
+          <w:i/>
+          <w:iCs/>
+          <w:color w:val="629755"/>
+          <w:kern w:val="0"/>
+          <w:sz w:val="18"/>
+          <w:szCs w:val="18"/>
+        </w:rPr>
+        <w:t>bean</w:t>
+      </w:r>
+      <w:r>
+        <w:rPr>
+          <w:rFonts w:ascii="Source Code Pro" w:eastAsia="宋体" w:hAnsi="Source Code Pro" w:cs="宋体"/>
+          <w:i/>
+          <w:iCs/>
+          <w:color w:val="629755"/>
+          <w:kern w:val="0"/>
+          <w:sz w:val="18"/>
+          <w:szCs w:val="18"/>
+        </w:rPr>
+        <w:br/>
+        <w:t xml:space="preserve"> * Created by yangyanping on 2018/3/19.</w:t>
+      </w:r>
+      <w:r>
+        <w:rPr>
+          <w:rFonts w:ascii="Source Code Pro" w:eastAsia="宋体" w:hAnsi="Source Code Pro" w:cs="宋体"/>
+          <w:i/>
+          <w:iCs/>
+          <w:color w:val="629755"/>
+          <w:kern w:val="0"/>
+          <w:sz w:val="18"/>
+          <w:szCs w:val="18"/>
+        </w:rPr>
+        <w:br/>
+        <w:t xml:space="preserve"> */</w:t>
+      </w:r>
+      <w:r>
+        <w:rPr>
+          <w:rFonts w:ascii="Source Code Pro" w:eastAsia="宋体" w:hAnsi="Source Code Pro" w:cs="宋体"/>
+          <w:i/>
+          <w:iCs/>
+          <w:color w:val="629755"/>
+          <w:kern w:val="0"/>
+          <w:sz w:val="18"/>
+          <w:szCs w:val="18"/>
+        </w:rPr>
+        <w:br/>
+      </w:r>
+      <w:r>
+        <w:rPr>
+          <w:rFonts w:ascii="Source Code Pro" w:eastAsia="宋体" w:hAnsi="Source Code Pro" w:cs="宋体"/>
+          <w:color w:val="CC7832"/>
+          <w:kern w:val="0"/>
+          <w:sz w:val="18"/>
+          <w:szCs w:val="18"/>
+        </w:rPr>
+        <w:t xml:space="preserve">public class </w:t>
+      </w:r>
+      <w:r>
+        <w:rPr>
+          <w:rFonts w:ascii="Source Code Pro" w:eastAsia="宋体" w:hAnsi="Source Code Pro" w:cs="宋体"/>
+          <w:color w:val="A9B7C6"/>
+          <w:kern w:val="0"/>
+          <w:sz w:val="18"/>
+          <w:szCs w:val="18"/>
+        </w:rPr>
+        <w:t xml:space="preserve">ZookeeperFactoryBean </w:t>
+      </w:r>
+      <w:r>
+        <w:rPr>
+          <w:rFonts w:ascii="Source Code Pro" w:eastAsia="宋体" w:hAnsi="Source Code Pro" w:cs="宋体"/>
+          <w:color w:val="CC7832"/>
+          <w:kern w:val="0"/>
+          <w:sz w:val="18"/>
+          <w:szCs w:val="18"/>
+        </w:rPr>
+        <w:t xml:space="preserve">implements </w:t>
+      </w:r>
+      <w:r>
+        <w:rPr>
+          <w:rFonts w:ascii="Source Code Pro" w:eastAsia="宋体" w:hAnsi="Source Code Pro" w:cs="宋体"/>
+          <w:color w:val="A9B7C6"/>
+          <w:kern w:val="0"/>
+          <w:sz w:val="18"/>
+          <w:szCs w:val="18"/>
+        </w:rPr>
+        <w:t>FactoryBean&lt;CuratorFramework&gt;</w:t>
+      </w:r>
+      <w:r>
+        <w:rPr>
+          <w:rFonts w:ascii="Source Code Pro" w:eastAsia="宋体" w:hAnsi="Source Code Pro" w:cs="宋体"/>
+          <w:color w:val="CC7832"/>
+          <w:kern w:val="0"/>
+          <w:sz w:val="18"/>
+          <w:szCs w:val="18"/>
+        </w:rPr>
+        <w:t xml:space="preserve">, </w:t>
+      </w:r>
+      <w:r>
+        <w:rPr>
+          <w:rFonts w:ascii="Source Code Pro" w:eastAsia="宋体" w:hAnsi="Source Code Pro" w:cs="宋体"/>
+          <w:color w:val="A9B7C6"/>
+          <w:kern w:val="0"/>
+          <w:sz w:val="18"/>
+          <w:szCs w:val="18"/>
+        </w:rPr>
+        <w:t>InitializingBean {</w:t>
+      </w:r>
+      <w:r>
+        <w:rPr>
+          <w:rFonts w:ascii="Source Code Pro" w:eastAsia="宋体" w:hAnsi="Source Code Pro" w:cs="宋体"/>
+          <w:color w:val="A9B7C6"/>
+          <w:kern w:val="0"/>
+          <w:sz w:val="18"/>
+          <w:szCs w:val="18"/>
+        </w:rPr>
+        <w:br/>
+        <w:t xml:space="preserve">    </w:t>
+      </w:r>
+      <w:r>
+        <w:rPr>
+          <w:rFonts w:ascii="Source Code Pro" w:eastAsia="宋体" w:hAnsi="Source Code Pro" w:cs="宋体"/>
+          <w:color w:val="CC7832"/>
+          <w:kern w:val="0"/>
+          <w:sz w:val="18"/>
+          <w:szCs w:val="18"/>
+        </w:rPr>
+        <w:t xml:space="preserve">private static final </w:t>
+      </w:r>
+      <w:r>
+        <w:rPr>
+          <w:rFonts w:ascii="Source Code Pro" w:eastAsia="宋体" w:hAnsi="Source Code Pro" w:cs="宋体"/>
+          <w:color w:val="A9B7C6"/>
+          <w:kern w:val="0"/>
+          <w:sz w:val="18"/>
+          <w:szCs w:val="18"/>
+        </w:rPr>
+        <w:t xml:space="preserve">Logger </w:t>
+      </w:r>
+      <w:r>
+        <w:rPr>
+          <w:rFonts w:ascii="Source Code Pro" w:eastAsia="宋体" w:hAnsi="Source Code Pro" w:cs="宋体"/>
+          <w:i/>
+          <w:iCs/>
+          <w:color w:val="9876AA"/>
+          <w:kern w:val="0"/>
+          <w:sz w:val="18"/>
+          <w:szCs w:val="18"/>
+        </w:rPr>
+        <w:t xml:space="preserve">LOGGER </w:t>
+      </w:r>
+      <w:r>
+        <w:rPr>
+          <w:rFonts w:ascii="Source Code Pro" w:eastAsia="宋体" w:hAnsi="Source Code Pro" w:cs="宋体"/>
+          <w:color w:val="A9B7C6"/>
+          <w:kern w:val="0"/>
+          <w:sz w:val="18"/>
+          <w:szCs w:val="18"/>
+        </w:rPr>
+        <w:t>= LoggerFactory.</w:t>
+      </w:r>
+      <w:r>
+        <w:rPr>
+          <w:rFonts w:ascii="Source Code Pro" w:eastAsia="宋体" w:hAnsi="Source Code Pro" w:cs="宋体"/>
+          <w:i/>
+          <w:iCs/>
+          <w:color w:val="A9B7C6"/>
+          <w:kern w:val="0"/>
+          <w:sz w:val="18"/>
+          <w:szCs w:val="18"/>
+        </w:rPr>
+        <w:t>getLogger</w:t>
+      </w:r>
+      <w:r>
+        <w:rPr>
+          <w:rFonts w:ascii="Source Code Pro" w:eastAsia="宋体" w:hAnsi="Source Code Pro" w:cs="宋体"/>
+          <w:color w:val="A9B7C6"/>
+          <w:kern w:val="0"/>
+          <w:sz w:val="18"/>
+          <w:szCs w:val="18"/>
+        </w:rPr>
+        <w:t>(ZookeeperFactoryBean.</w:t>
+      </w:r>
+      <w:r>
+        <w:rPr>
+          <w:rFonts w:ascii="Source Code Pro" w:eastAsia="宋体" w:hAnsi="Source Code Pro" w:cs="宋体"/>
+          <w:color w:val="CC7832"/>
+          <w:kern w:val="0"/>
+          <w:sz w:val="18"/>
+          <w:szCs w:val="18"/>
+        </w:rPr>
+        <w:t>class</w:t>
+      </w:r>
+      <w:r>
+        <w:rPr>
+          <w:rFonts w:ascii="Source Code Pro" w:eastAsia="宋体" w:hAnsi="Source Code Pro" w:cs="宋体"/>
+          <w:color w:val="A9B7C6"/>
+          <w:kern w:val="0"/>
+          <w:sz w:val="18"/>
+          <w:szCs w:val="18"/>
+        </w:rPr>
+        <w:t>)</w:t>
+      </w:r>
+      <w:r>
+        <w:rPr>
+          <w:rFonts w:ascii="Source Code Pro" w:eastAsia="宋体" w:hAnsi="Source Code Pro" w:cs="宋体"/>
+          <w:color w:val="CC7832"/>
+          <w:kern w:val="0"/>
+          <w:sz w:val="18"/>
+          <w:szCs w:val="18"/>
+        </w:rPr>
+        <w:t>;</w:t>
+      </w:r>
+      <w:r>
+        <w:rPr>
+          <w:rFonts w:ascii="Source Code Pro" w:eastAsia="宋体" w:hAnsi="Source Code Pro" w:cs="宋体"/>
+          <w:color w:val="CC7832"/>
+          <w:kern w:val="0"/>
+          <w:sz w:val="18"/>
+          <w:szCs w:val="18"/>
+        </w:rPr>
+        <w:br/>
+      </w:r>
+      <w:r>
+        <w:rPr>
+          <w:rFonts w:ascii="Source Code Pro" w:eastAsia="宋体" w:hAnsi="Source Code Pro" w:cs="宋体"/>
+          <w:color w:val="CC7832"/>
+          <w:kern w:val="0"/>
+          <w:sz w:val="18"/>
+          <w:szCs w:val="18"/>
+        </w:rPr>
+        <w:br/>
+        <w:t xml:space="preserve">    private int </w:t>
+      </w:r>
+      <w:r>
+        <w:rPr>
+          <w:rFonts w:ascii="Source Code Pro" w:eastAsia="宋体" w:hAnsi="Source Code Pro" w:cs="宋体"/>
+          <w:color w:val="9876AA"/>
+          <w:kern w:val="0"/>
+          <w:sz w:val="18"/>
+          <w:szCs w:val="18"/>
+        </w:rPr>
+        <w:t xml:space="preserve">sessionTimeoutMs </w:t>
+      </w:r>
+      <w:r>
+        <w:rPr>
+          <w:rFonts w:ascii="Source Code Pro" w:eastAsia="宋体" w:hAnsi="Source Code Pro" w:cs="宋体"/>
+          <w:color w:val="A9B7C6"/>
+          <w:kern w:val="0"/>
+          <w:sz w:val="18"/>
+          <w:szCs w:val="18"/>
+        </w:rPr>
+        <w:t xml:space="preserve">= </w:t>
+      </w:r>
+      <w:r>
+        <w:rPr>
+          <w:rFonts w:ascii="Source Code Pro" w:eastAsia="宋体" w:hAnsi="Source Code Pro" w:cs="宋体"/>
+          <w:color w:val="6897BB"/>
+          <w:kern w:val="0"/>
+          <w:sz w:val="18"/>
+          <w:szCs w:val="18"/>
+        </w:rPr>
+        <w:t>20000</w:t>
+      </w:r>
+      <w:r>
+        <w:rPr>
+          <w:rFonts w:ascii="Source Code Pro" w:eastAsia="宋体" w:hAnsi="Source Code Pro" w:cs="宋体"/>
+          <w:color w:val="CC7832"/>
+          <w:kern w:val="0"/>
+          <w:sz w:val="18"/>
+          <w:szCs w:val="18"/>
+        </w:rPr>
+        <w:t>;</w:t>
+      </w:r>
+      <w:r>
+        <w:rPr>
+          <w:rFonts w:ascii="Source Code Pro" w:eastAsia="宋体" w:hAnsi="Source Code Pro" w:cs="宋体"/>
+          <w:color w:val="CC7832"/>
+          <w:kern w:val="0"/>
+          <w:sz w:val="18"/>
+          <w:szCs w:val="18"/>
+        </w:rPr>
+        <w:br/>
+      </w:r>
+      <w:r>
+        <w:rPr>
+          <w:rFonts w:ascii="Source Code Pro" w:eastAsia="宋体" w:hAnsi="Source Code Pro" w:cs="宋体"/>
+          <w:color w:val="CC7832"/>
+          <w:kern w:val="0"/>
+          <w:sz w:val="18"/>
+          <w:szCs w:val="18"/>
+        </w:rPr>
+        <w:br/>
+        <w:t xml:space="preserve">    private int </w:t>
+      </w:r>
+      <w:r>
+        <w:rPr>
+          <w:rFonts w:ascii="Source Code Pro" w:eastAsia="宋体" w:hAnsi="Source Code Pro" w:cs="宋体"/>
+          <w:color w:val="9876AA"/>
+          <w:kern w:val="0"/>
+          <w:sz w:val="18"/>
+          <w:szCs w:val="18"/>
+        </w:rPr>
+        <w:t xml:space="preserve">connectionTimeoutMs </w:t>
+      </w:r>
+      <w:r>
+        <w:rPr>
+          <w:rFonts w:ascii="Source Code Pro" w:eastAsia="宋体" w:hAnsi="Source Code Pro" w:cs="宋体"/>
+          <w:color w:val="A9B7C6"/>
+          <w:kern w:val="0"/>
+          <w:sz w:val="18"/>
+          <w:szCs w:val="18"/>
+        </w:rPr>
+        <w:t xml:space="preserve">= </w:t>
+      </w:r>
+      <w:r>
+        <w:rPr>
+          <w:rFonts w:ascii="Source Code Pro" w:eastAsia="宋体" w:hAnsi="Source Code Pro" w:cs="宋体"/>
+          <w:color w:val="6897BB"/>
+          <w:kern w:val="0"/>
+          <w:sz w:val="18"/>
+          <w:szCs w:val="18"/>
+        </w:rPr>
+        <w:t>20000</w:t>
+      </w:r>
+      <w:r>
+        <w:rPr>
+          <w:rFonts w:ascii="Source Code Pro" w:eastAsia="宋体" w:hAnsi="Source Code Pro" w:cs="宋体"/>
+          <w:color w:val="CC7832"/>
+          <w:kern w:val="0"/>
+          <w:sz w:val="18"/>
+          <w:szCs w:val="18"/>
+        </w:rPr>
+        <w:t>;</w:t>
+      </w:r>
+      <w:r>
+        <w:rPr>
+          <w:rFonts w:ascii="Source Code Pro" w:eastAsia="宋体" w:hAnsi="Source Code Pro" w:cs="宋体"/>
+          <w:color w:val="CC7832"/>
+          <w:kern w:val="0"/>
+          <w:sz w:val="18"/>
+          <w:szCs w:val="18"/>
+        </w:rPr>
+        <w:br/>
+        <w:t xml:space="preserve">    </w:t>
+      </w:r>
+      <w:r>
+        <w:rPr>
+          <w:rFonts w:ascii="Source Code Pro" w:eastAsia="宋体" w:hAnsi="Source Code Pro" w:cs="宋体"/>
+          <w:i/>
+          <w:iCs/>
+          <w:color w:val="629755"/>
+          <w:kern w:val="0"/>
+          <w:sz w:val="18"/>
+          <w:szCs w:val="18"/>
+        </w:rPr>
+        <w:t>/**</w:t>
+      </w:r>
+      <w:r>
+        <w:rPr>
+          <w:rFonts w:ascii="Source Code Pro" w:eastAsia="宋体" w:hAnsi="Source Code Pro" w:cs="宋体"/>
+          <w:i/>
+          <w:iCs/>
+          <w:color w:val="629755"/>
+          <w:kern w:val="0"/>
+          <w:sz w:val="18"/>
+          <w:szCs w:val="18"/>
+        </w:rPr>
+        <w:br/>
+        <w:t xml:space="preserve">     * 1000 </w:t>
+      </w:r>
+      <w:r>
+        <w:rPr>
+          <w:rFonts w:ascii="宋体" w:eastAsia="宋体" w:hAnsi="宋体" w:cs="宋体" w:hint="eastAsia"/>
+          <w:i/>
+          <w:iCs/>
+          <w:color w:val="629755"/>
+          <w:kern w:val="0"/>
+          <w:sz w:val="18"/>
+          <w:szCs w:val="18"/>
+        </w:rPr>
+        <w:t>是重试间隔时间基数</w:t>
+      </w:r>
+      <w:r>
+        <w:rPr>
+          <w:rFonts w:ascii="宋体" w:eastAsia="宋体" w:hAnsi="宋体" w:cs="宋体" w:hint="eastAsia"/>
+          <w:i/>
+          <w:iCs/>
+          <w:color w:val="629755"/>
+          <w:kern w:val="0"/>
+          <w:sz w:val="18"/>
+          <w:szCs w:val="18"/>
+        </w:rPr>
+        <w:br/>
+        <w:t xml:space="preserve">     </w:t>
+      </w:r>
+      <w:r>
+        <w:rPr>
+          <w:rFonts w:ascii="Source Code Pro" w:eastAsia="宋体" w:hAnsi="Source Code Pro" w:cs="宋体"/>
+          <w:i/>
+          <w:iCs/>
+          <w:color w:val="629755"/>
+          <w:kern w:val="0"/>
+          <w:sz w:val="18"/>
+          <w:szCs w:val="18"/>
+        </w:rPr>
+        <w:t>*/</w:t>
+      </w:r>
+      <w:r>
+        <w:rPr>
+          <w:rFonts w:ascii="Source Code Pro" w:eastAsia="宋体" w:hAnsi="Source Code Pro" w:cs="宋体"/>
+          <w:i/>
+          <w:iCs/>
+          <w:color w:val="629755"/>
+          <w:kern w:val="0"/>
+          <w:sz w:val="18"/>
+          <w:szCs w:val="18"/>
+        </w:rPr>
+        <w:br/>
+        <w:t xml:space="preserve">    </w:t>
+      </w:r>
+      <w:r>
+        <w:rPr>
+          <w:rFonts w:ascii="Source Code Pro" w:eastAsia="宋体" w:hAnsi="Source Code Pro" w:cs="宋体"/>
+          <w:color w:val="CC7832"/>
+          <w:kern w:val="0"/>
+          <w:sz w:val="18"/>
+          <w:szCs w:val="18"/>
+        </w:rPr>
+        <w:t xml:space="preserve">private int </w:t>
+      </w:r>
+      <w:r>
+        <w:rPr>
+          <w:rFonts w:ascii="Source Code Pro" w:eastAsia="宋体" w:hAnsi="Source Code Pro" w:cs="宋体"/>
+          <w:color w:val="9876AA"/>
+          <w:kern w:val="0"/>
+          <w:sz w:val="18"/>
+          <w:szCs w:val="18"/>
+        </w:rPr>
+        <w:t xml:space="preserve">baseSleepTimeMs </w:t>
+      </w:r>
+      <w:r>
+        <w:rPr>
+          <w:rFonts w:ascii="Source Code Pro" w:eastAsia="宋体" w:hAnsi="Source Code Pro" w:cs="宋体"/>
+          <w:color w:val="A9B7C6"/>
+          <w:kern w:val="0"/>
+          <w:sz w:val="18"/>
+          <w:szCs w:val="18"/>
+        </w:rPr>
+        <w:t xml:space="preserve">= </w:t>
+      </w:r>
+      <w:r>
+        <w:rPr>
+          <w:rFonts w:ascii="Source Code Pro" w:eastAsia="宋体" w:hAnsi="Source Code Pro" w:cs="宋体"/>
+          <w:color w:val="6897BB"/>
+          <w:kern w:val="0"/>
+          <w:sz w:val="18"/>
+          <w:szCs w:val="18"/>
+        </w:rPr>
+        <w:t>1000</w:t>
+      </w:r>
+      <w:r>
+        <w:rPr>
+          <w:rFonts w:ascii="Source Code Pro" w:eastAsia="宋体" w:hAnsi="Source Code Pro" w:cs="宋体"/>
+          <w:color w:val="CC7832"/>
+          <w:kern w:val="0"/>
+          <w:sz w:val="18"/>
+          <w:szCs w:val="18"/>
+        </w:rPr>
+        <w:t>;</w:t>
+      </w:r>
+      <w:r>
+        <w:rPr>
+          <w:rFonts w:ascii="Source Code Pro" w:eastAsia="宋体" w:hAnsi="Source Code Pro" w:cs="宋体"/>
+          <w:color w:val="CC7832"/>
+          <w:kern w:val="0"/>
+          <w:sz w:val="18"/>
+          <w:szCs w:val="18"/>
+        </w:rPr>
+        <w:br/>
+      </w:r>
+      <w:r>
+        <w:rPr>
+          <w:rFonts w:ascii="Source Code Pro" w:eastAsia="宋体" w:hAnsi="Source Code Pro" w:cs="宋体"/>
+          <w:color w:val="CC7832"/>
+          <w:kern w:val="0"/>
+          <w:sz w:val="18"/>
+          <w:szCs w:val="18"/>
+        </w:rPr>
+        <w:br/>
+        <w:t xml:space="preserve">    </w:t>
+      </w:r>
+      <w:r>
+        <w:rPr>
+          <w:rFonts w:ascii="Source Code Pro" w:eastAsia="宋体" w:hAnsi="Source Code Pro" w:cs="宋体"/>
+          <w:i/>
+          <w:iCs/>
+          <w:color w:val="629755"/>
+          <w:kern w:val="0"/>
+          <w:sz w:val="18"/>
+          <w:szCs w:val="18"/>
+        </w:rPr>
+        <w:t>/**</w:t>
+      </w:r>
+      <w:r>
+        <w:rPr>
+          <w:rFonts w:ascii="Source Code Pro" w:eastAsia="宋体" w:hAnsi="Source Code Pro" w:cs="宋体"/>
+          <w:i/>
+          <w:iCs/>
+          <w:color w:val="629755"/>
+          <w:kern w:val="0"/>
+          <w:sz w:val="18"/>
+          <w:szCs w:val="18"/>
+        </w:rPr>
+        <w:br/>
+        <w:t xml:space="preserve">     * </w:t>
+      </w:r>
+      <w:r>
+        <w:rPr>
+          <w:rFonts w:ascii="宋体" w:eastAsia="宋体" w:hAnsi="宋体" w:cs="宋体" w:hint="eastAsia"/>
+          <w:i/>
+          <w:iCs/>
+          <w:color w:val="629755"/>
+          <w:kern w:val="0"/>
+          <w:sz w:val="18"/>
+          <w:szCs w:val="18"/>
+        </w:rPr>
+        <w:t>重试次数</w:t>
+      </w:r>
+      <w:r>
+        <w:rPr>
+          <w:rFonts w:ascii="宋体" w:eastAsia="宋体" w:hAnsi="宋体" w:cs="宋体" w:hint="eastAsia"/>
+          <w:i/>
+          <w:iCs/>
+          <w:color w:val="629755"/>
+          <w:kern w:val="0"/>
+          <w:sz w:val="18"/>
+          <w:szCs w:val="18"/>
+        </w:rPr>
+        <w:br/>
+        <w:t xml:space="preserve">     </w:t>
+      </w:r>
+      <w:r>
+        <w:rPr>
+          <w:rFonts w:ascii="Source Code Pro" w:eastAsia="宋体" w:hAnsi="Source Code Pro" w:cs="宋体"/>
+          <w:i/>
+          <w:iCs/>
+          <w:color w:val="629755"/>
+          <w:kern w:val="0"/>
+          <w:sz w:val="18"/>
+          <w:szCs w:val="18"/>
+        </w:rPr>
+        <w:t>*/</w:t>
+      </w:r>
+      <w:r>
+        <w:rPr>
+          <w:rFonts w:ascii="Source Code Pro" w:eastAsia="宋体" w:hAnsi="Source Code Pro" w:cs="宋体"/>
+          <w:i/>
+          <w:iCs/>
+          <w:color w:val="629755"/>
+          <w:kern w:val="0"/>
+          <w:sz w:val="18"/>
+          <w:szCs w:val="18"/>
+        </w:rPr>
+        <w:br/>
+        <w:t xml:space="preserve">    </w:t>
+      </w:r>
+      <w:r>
+        <w:rPr>
+          <w:rFonts w:ascii="Source Code Pro" w:eastAsia="宋体" w:hAnsi="Source Code Pro" w:cs="宋体"/>
+          <w:color w:val="CC7832"/>
+          <w:kern w:val="0"/>
+          <w:sz w:val="18"/>
+          <w:szCs w:val="18"/>
+        </w:rPr>
+        <w:t xml:space="preserve">private int </w:t>
+      </w:r>
+      <w:r>
+        <w:rPr>
+          <w:rFonts w:ascii="Source Code Pro" w:eastAsia="宋体" w:hAnsi="Source Code Pro" w:cs="宋体"/>
+          <w:color w:val="9876AA"/>
+          <w:kern w:val="0"/>
+          <w:sz w:val="18"/>
+          <w:szCs w:val="18"/>
+        </w:rPr>
+        <w:t xml:space="preserve">maxSleepMs </w:t>
+      </w:r>
+      <w:r>
+        <w:rPr>
+          <w:rFonts w:ascii="Source Code Pro" w:eastAsia="宋体" w:hAnsi="Source Code Pro" w:cs="宋体"/>
+          <w:color w:val="A9B7C6"/>
+          <w:kern w:val="0"/>
+          <w:sz w:val="18"/>
+          <w:szCs w:val="18"/>
+        </w:rPr>
+        <w:t>= Integer.</w:t>
+      </w:r>
+      <w:r>
+        <w:rPr>
+          <w:rFonts w:ascii="Source Code Pro" w:eastAsia="宋体" w:hAnsi="Source Code Pro" w:cs="宋体"/>
+          <w:i/>
+          <w:iCs/>
+          <w:color w:val="9876AA"/>
+          <w:kern w:val="0"/>
+          <w:sz w:val="18"/>
+          <w:szCs w:val="18"/>
+        </w:rPr>
+        <w:t>MAX_VALUE</w:t>
+      </w:r>
+      <w:r>
+        <w:rPr>
+          <w:rFonts w:ascii="Source Code Pro" w:eastAsia="宋体" w:hAnsi="Source Code Pro" w:cs="宋体"/>
+          <w:color w:val="CC7832"/>
+          <w:kern w:val="0"/>
+          <w:sz w:val="18"/>
+          <w:szCs w:val="18"/>
+        </w:rPr>
+        <w:t>;</w:t>
+      </w:r>
+      <w:r>
+        <w:rPr>
+          <w:rFonts w:ascii="Source Code Pro" w:eastAsia="宋体" w:hAnsi="Source Code Pro" w:cs="宋体"/>
+          <w:color w:val="CC7832"/>
+          <w:kern w:val="0"/>
+          <w:sz w:val="18"/>
+          <w:szCs w:val="18"/>
+        </w:rPr>
+        <w:br/>
+      </w:r>
+      <w:r>
+        <w:rPr>
+          <w:rFonts w:ascii="Source Code Pro" w:eastAsia="宋体" w:hAnsi="Source Code Pro" w:cs="宋体"/>
+          <w:color w:val="CC7832"/>
+          <w:kern w:val="0"/>
+          <w:sz w:val="18"/>
+          <w:szCs w:val="18"/>
+        </w:rPr>
+        <w:br/>
+        <w:t xml:space="preserve">    private </w:t>
+      </w:r>
+      <w:r>
+        <w:rPr>
+          <w:rFonts w:ascii="Source Code Pro" w:eastAsia="宋体" w:hAnsi="Source Code Pro" w:cs="宋体"/>
+          <w:color w:val="A9B7C6"/>
+          <w:kern w:val="0"/>
+          <w:sz w:val="18"/>
+          <w:szCs w:val="18"/>
+        </w:rPr>
+        <w:t xml:space="preserve">String </w:t>
+      </w:r>
+      <w:r>
+        <w:rPr>
+          <w:rFonts w:ascii="Source Code Pro" w:eastAsia="宋体" w:hAnsi="Source Code Pro" w:cs="宋体"/>
+          <w:color w:val="9876AA"/>
+          <w:kern w:val="0"/>
+          <w:sz w:val="18"/>
+          <w:szCs w:val="18"/>
+        </w:rPr>
+        <w:t xml:space="preserve">namespace </w:t>
+      </w:r>
+      <w:r>
+        <w:rPr>
+          <w:rFonts w:ascii="Source Code Pro" w:eastAsia="宋体" w:hAnsi="Source Code Pro" w:cs="宋体"/>
+          <w:color w:val="A9B7C6"/>
+          <w:kern w:val="0"/>
+          <w:sz w:val="18"/>
+          <w:szCs w:val="18"/>
+        </w:rPr>
+        <w:t>= NodeConstant.</w:t>
+      </w:r>
+      <w:r>
+        <w:rPr>
+          <w:rFonts w:ascii="Source Code Pro" w:eastAsia="宋体" w:hAnsi="Source Code Pro" w:cs="宋体"/>
+          <w:i/>
+          <w:iCs/>
+          <w:color w:val="9876AA"/>
+          <w:kern w:val="0"/>
+          <w:sz w:val="18"/>
+          <w:szCs w:val="18"/>
+        </w:rPr>
+        <w:t>FLIGHT_NAMESPACE</w:t>
+      </w:r>
+      <w:r>
+        <w:rPr>
+          <w:rFonts w:ascii="Source Code Pro" w:eastAsia="宋体" w:hAnsi="Source Code Pro" w:cs="宋体"/>
+          <w:color w:val="CC7832"/>
+          <w:kern w:val="0"/>
+          <w:sz w:val="18"/>
+          <w:szCs w:val="18"/>
+        </w:rPr>
+        <w:t>;</w:t>
+      </w:r>
+      <w:r>
+        <w:rPr>
+          <w:rFonts w:ascii="Source Code Pro" w:eastAsia="宋体" w:hAnsi="Source Code Pro" w:cs="宋体"/>
+          <w:color w:val="CC7832"/>
+          <w:kern w:val="0"/>
+          <w:sz w:val="18"/>
+          <w:szCs w:val="18"/>
+        </w:rPr>
+        <w:br/>
+      </w:r>
+      <w:r>
+        <w:rPr>
+          <w:rFonts w:ascii="Source Code Pro" w:eastAsia="宋体" w:hAnsi="Source Code Pro" w:cs="宋体"/>
+          <w:color w:val="CC7832"/>
+          <w:kern w:val="0"/>
+          <w:sz w:val="18"/>
+          <w:szCs w:val="18"/>
+        </w:rPr>
+        <w:br/>
+        <w:t xml:space="preserve">    private </w:t>
+      </w:r>
+      <w:r>
+        <w:rPr>
+          <w:rFonts w:ascii="Source Code Pro" w:eastAsia="宋体" w:hAnsi="Source Code Pro" w:cs="宋体"/>
+          <w:color w:val="A9B7C6"/>
+          <w:kern w:val="0"/>
+          <w:sz w:val="18"/>
+          <w:szCs w:val="18"/>
+        </w:rPr>
+        <w:t xml:space="preserve">String </w:t>
+      </w:r>
+      <w:r>
+        <w:rPr>
+          <w:rFonts w:ascii="Source Code Pro" w:eastAsia="宋体" w:hAnsi="Source Code Pro" w:cs="宋体"/>
+          <w:color w:val="9876AA"/>
+          <w:kern w:val="0"/>
+          <w:sz w:val="18"/>
+          <w:szCs w:val="18"/>
+        </w:rPr>
+        <w:t>connectString</w:t>
+      </w:r>
+      <w:r>
+        <w:rPr>
+          <w:rFonts w:ascii="Source Code Pro" w:eastAsia="宋体" w:hAnsi="Source Code Pro" w:cs="宋体"/>
+          <w:color w:val="CC7832"/>
+          <w:kern w:val="0"/>
+          <w:sz w:val="18"/>
+          <w:szCs w:val="18"/>
+        </w:rPr>
+        <w:t>;</w:t>
+      </w:r>
+      <w:r>
+        <w:rPr>
+          <w:rFonts w:ascii="Source Code Pro" w:eastAsia="宋体" w:hAnsi="Source Code Pro" w:cs="宋体"/>
+          <w:color w:val="CC7832"/>
+          <w:kern w:val="0"/>
+          <w:sz w:val="18"/>
+          <w:szCs w:val="18"/>
+        </w:rPr>
+        <w:br/>
+        <w:t xml:space="preserve">    private </w:t>
+      </w:r>
+      <w:r>
+        <w:rPr>
+          <w:rFonts w:ascii="Source Code Pro" w:eastAsia="宋体" w:hAnsi="Source Code Pro" w:cs="宋体"/>
+          <w:color w:val="A9B7C6"/>
+          <w:kern w:val="0"/>
+          <w:sz w:val="18"/>
+          <w:szCs w:val="18"/>
+        </w:rPr>
+        <w:t xml:space="preserve">CuratorFramework </w:t>
+      </w:r>
+      <w:r>
+        <w:rPr>
+          <w:rFonts w:ascii="Source Code Pro" w:eastAsia="宋体" w:hAnsi="Source Code Pro" w:cs="宋体"/>
+          <w:color w:val="9876AA"/>
+          <w:kern w:val="0"/>
+          <w:sz w:val="18"/>
+          <w:szCs w:val="18"/>
+        </w:rPr>
+        <w:t>zkClient</w:t>
+      </w:r>
+      <w:r>
+        <w:rPr>
+          <w:rFonts w:ascii="Source Code Pro" w:eastAsia="宋体" w:hAnsi="Source Code Pro" w:cs="宋体"/>
+          <w:color w:val="CC7832"/>
+          <w:kern w:val="0"/>
+          <w:sz w:val="18"/>
+          <w:szCs w:val="18"/>
+        </w:rPr>
+        <w:t>;</w:t>
+      </w:r>
+      <w:r>
+        <w:rPr>
+          <w:rFonts w:ascii="Source Code Pro" w:eastAsia="宋体" w:hAnsi="Source Code Pro" w:cs="宋体"/>
+          <w:color w:val="CC7832"/>
+          <w:kern w:val="0"/>
+          <w:sz w:val="18"/>
+          <w:szCs w:val="18"/>
+        </w:rPr>
+        <w:br/>
+        <w:t xml:space="preserve">    private </w:t>
+      </w:r>
+      <w:r>
+        <w:rPr>
+          <w:rFonts w:ascii="Source Code Pro" w:eastAsia="宋体" w:hAnsi="Source Code Pro" w:cs="宋体"/>
+          <w:color w:val="A9B7C6"/>
+          <w:kern w:val="0"/>
+          <w:sz w:val="18"/>
+          <w:szCs w:val="18"/>
+        </w:rPr>
+        <w:t xml:space="preserve">List&lt;ZKListener&gt; </w:t>
+      </w:r>
+      <w:r>
+        <w:rPr>
+          <w:rFonts w:ascii="Source Code Pro" w:eastAsia="宋体" w:hAnsi="Source Code Pro" w:cs="宋体"/>
+          <w:color w:val="9876AA"/>
+          <w:kern w:val="0"/>
+          <w:sz w:val="18"/>
+          <w:szCs w:val="18"/>
+        </w:rPr>
+        <w:t>listeners</w:t>
+      </w:r>
+      <w:r>
+        <w:rPr>
+          <w:rFonts w:ascii="Source Code Pro" w:eastAsia="宋体" w:hAnsi="Source Code Pro" w:cs="宋体"/>
+          <w:color w:val="CC7832"/>
+          <w:kern w:val="0"/>
+          <w:sz w:val="18"/>
+          <w:szCs w:val="18"/>
+        </w:rPr>
+        <w:t>;</w:t>
+      </w:r>
+      <w:r>
+        <w:rPr>
+          <w:rFonts w:ascii="Source Code Pro" w:eastAsia="宋体" w:hAnsi="Source Code Pro" w:cs="宋体"/>
+          <w:color w:val="CC7832"/>
+          <w:kern w:val="0"/>
+          <w:sz w:val="18"/>
+          <w:szCs w:val="18"/>
+        </w:rPr>
+        <w:br/>
+      </w:r>
+      <w:r>
+        <w:rPr>
+          <w:rFonts w:ascii="Source Code Pro" w:eastAsia="宋体" w:hAnsi="Source Code Pro" w:cs="宋体"/>
+          <w:color w:val="CC7832"/>
+          <w:kern w:val="0"/>
+          <w:sz w:val="18"/>
+          <w:szCs w:val="18"/>
+        </w:rPr>
+        <w:br/>
+        <w:t xml:space="preserve">    public </w:t>
+      </w:r>
+      <w:r>
+        <w:rPr>
+          <w:rFonts w:ascii="Source Code Pro" w:eastAsia="宋体" w:hAnsi="Source Code Pro" w:cs="宋体"/>
+          <w:color w:val="A9B7C6"/>
+          <w:kern w:val="0"/>
+          <w:sz w:val="18"/>
+          <w:szCs w:val="18"/>
+        </w:rPr>
+        <w:t xml:space="preserve">CuratorFramework </w:t>
+      </w:r>
+      <w:r>
+        <w:rPr>
+          <w:rFonts w:ascii="Source Code Pro" w:eastAsia="宋体" w:hAnsi="Source Code Pro" w:cs="宋体"/>
+          <w:color w:val="FFC66D"/>
+          <w:kern w:val="0"/>
+          <w:sz w:val="18"/>
+          <w:szCs w:val="18"/>
+        </w:rPr>
+        <w:t>getObject</w:t>
+      </w:r>
+      <w:r>
+        <w:rPr>
+          <w:rFonts w:ascii="Source Code Pro" w:eastAsia="宋体" w:hAnsi="Source Code Pro" w:cs="宋体"/>
+          <w:color w:val="A9B7C6"/>
+          <w:kern w:val="0"/>
+          <w:sz w:val="18"/>
+          <w:szCs w:val="18"/>
+        </w:rPr>
+        <w:t xml:space="preserve">() </w:t>
+      </w:r>
+      <w:r>
+        <w:rPr>
+          <w:rFonts w:ascii="Source Code Pro" w:eastAsia="宋体" w:hAnsi="Source Code Pro" w:cs="宋体"/>
+          <w:color w:val="CC7832"/>
+          <w:kern w:val="0"/>
+          <w:sz w:val="18"/>
+          <w:szCs w:val="18"/>
+        </w:rPr>
+        <w:t xml:space="preserve">throws </w:t>
+      </w:r>
+      <w:r>
+        <w:rPr>
+          <w:rFonts w:ascii="Source Code Pro" w:eastAsia="宋体" w:hAnsi="Source Code Pro" w:cs="宋体"/>
+          <w:color w:val="A9B7C6"/>
+          <w:kern w:val="0"/>
+          <w:sz w:val="18"/>
+          <w:szCs w:val="18"/>
+        </w:rPr>
+        <w:t>Exception {</w:t>
+      </w:r>
+      <w:r>
+        <w:rPr>
+          <w:rFonts w:ascii="Source Code Pro" w:eastAsia="宋体" w:hAnsi="Source Code Pro" w:cs="宋体"/>
+          <w:color w:val="A9B7C6"/>
+          <w:kern w:val="0"/>
+          <w:sz w:val="18"/>
+          <w:szCs w:val="18"/>
+        </w:rPr>
+        <w:br/>
+        <w:t xml:space="preserve">        </w:t>
+      </w:r>
+      <w:r>
+        <w:rPr>
+          <w:rFonts w:ascii="Source Code Pro" w:eastAsia="宋体" w:hAnsi="Source Code Pro" w:cs="宋体"/>
+          <w:color w:val="CC7832"/>
+          <w:kern w:val="0"/>
+          <w:sz w:val="18"/>
+          <w:szCs w:val="18"/>
+        </w:rPr>
+        <w:t xml:space="preserve">if </w:t>
+      </w:r>
+      <w:r>
+        <w:rPr>
+          <w:rFonts w:ascii="Source Code Pro" w:eastAsia="宋体" w:hAnsi="Source Code Pro" w:cs="宋体"/>
+          <w:color w:val="A9B7C6"/>
+          <w:kern w:val="0"/>
+          <w:sz w:val="18"/>
+          <w:szCs w:val="18"/>
+        </w:rPr>
+        <w:t>(</w:t>
+      </w:r>
+      <w:r>
+        <w:rPr>
+          <w:rFonts w:ascii="Source Code Pro" w:eastAsia="宋体" w:hAnsi="Source Code Pro" w:cs="宋体"/>
+          <w:color w:val="CC7832"/>
+          <w:kern w:val="0"/>
+          <w:sz w:val="18"/>
+          <w:szCs w:val="18"/>
+        </w:rPr>
+        <w:t>this</w:t>
+      </w:r>
+      <w:r>
+        <w:rPr>
+          <w:rFonts w:ascii="Source Code Pro" w:eastAsia="宋体" w:hAnsi="Source Code Pro" w:cs="宋体"/>
+          <w:color w:val="A9B7C6"/>
+          <w:kern w:val="0"/>
+          <w:sz w:val="18"/>
+          <w:szCs w:val="18"/>
+        </w:rPr>
+        <w:t>.</w:t>
+      </w:r>
+      <w:r>
+        <w:rPr>
+          <w:rFonts w:ascii="Source Code Pro" w:eastAsia="宋体" w:hAnsi="Source Code Pro" w:cs="宋体"/>
+          <w:color w:val="9876AA"/>
+          <w:kern w:val="0"/>
+          <w:sz w:val="18"/>
+          <w:szCs w:val="18"/>
+        </w:rPr>
+        <w:t xml:space="preserve">zkClient </w:t>
+      </w:r>
+      <w:r>
+        <w:rPr>
+          <w:rFonts w:ascii="Source Code Pro" w:eastAsia="宋体" w:hAnsi="Source Code Pro" w:cs="宋体"/>
+          <w:color w:val="A9B7C6"/>
+          <w:kern w:val="0"/>
+          <w:sz w:val="18"/>
+          <w:szCs w:val="18"/>
+        </w:rPr>
+        <w:t xml:space="preserve">== </w:t>
+      </w:r>
+      <w:r>
+        <w:rPr>
+          <w:rFonts w:ascii="Source Code Pro" w:eastAsia="宋体" w:hAnsi="Source Code Pro" w:cs="宋体"/>
+          <w:color w:val="CC7832"/>
+          <w:kern w:val="0"/>
+          <w:sz w:val="18"/>
+          <w:szCs w:val="18"/>
+        </w:rPr>
+        <w:t>null</w:t>
+      </w:r>
+      <w:r>
+        <w:rPr>
+          <w:rFonts w:ascii="Source Code Pro" w:eastAsia="宋体" w:hAnsi="Source Code Pro" w:cs="宋体"/>
+          <w:color w:val="A9B7C6"/>
+          <w:kern w:val="0"/>
+          <w:sz w:val="18"/>
+          <w:szCs w:val="18"/>
+        </w:rPr>
+        <w:t>) {</w:t>
+      </w:r>
+      <w:r>
+        <w:rPr>
+          <w:rFonts w:ascii="Source Code Pro" w:eastAsia="宋体" w:hAnsi="Source Code Pro" w:cs="宋体"/>
+          <w:color w:val="A9B7C6"/>
+          <w:kern w:val="0"/>
+          <w:sz w:val="18"/>
+          <w:szCs w:val="18"/>
+        </w:rPr>
+        <w:br/>
+        <w:t xml:space="preserve">            afterPropertiesSet()</w:t>
+      </w:r>
+      <w:r>
+        <w:rPr>
+          <w:rFonts w:ascii="Source Code Pro" w:eastAsia="宋体" w:hAnsi="Source Code Pro" w:cs="宋体"/>
+          <w:color w:val="CC7832"/>
+          <w:kern w:val="0"/>
+          <w:sz w:val="18"/>
+          <w:szCs w:val="18"/>
+        </w:rPr>
+        <w:t>;</w:t>
+      </w:r>
+      <w:r>
+        <w:rPr>
+          <w:rFonts w:ascii="Source Code Pro" w:eastAsia="宋体" w:hAnsi="Source Code Pro" w:cs="宋体"/>
+          <w:color w:val="CC7832"/>
+          <w:kern w:val="0"/>
+          <w:sz w:val="18"/>
+          <w:szCs w:val="18"/>
+        </w:rPr>
+        <w:br/>
+        <w:t xml:space="preserve">        </w:t>
+      </w:r>
+      <w:r>
+        <w:rPr>
+          <w:rFonts w:ascii="Source Code Pro" w:eastAsia="宋体" w:hAnsi="Source Code Pro" w:cs="宋体"/>
+          <w:color w:val="A9B7C6"/>
+          <w:kern w:val="0"/>
+          <w:sz w:val="18"/>
+          <w:szCs w:val="18"/>
+        </w:rPr>
+        <w:t>}</w:t>
+      </w:r>
+      <w:r>
+        <w:rPr>
+          <w:rFonts w:ascii="Source Code Pro" w:eastAsia="宋体" w:hAnsi="Source Code Pro" w:cs="宋体"/>
+          <w:color w:val="A9B7C6"/>
+          <w:kern w:val="0"/>
+          <w:sz w:val="18"/>
+          <w:szCs w:val="18"/>
+        </w:rPr>
+        <w:br/>
+      </w:r>
+      <w:r>
+        <w:rPr>
+          <w:rFonts w:ascii="Source Code Pro" w:eastAsia="宋体" w:hAnsi="Source Code Pro" w:cs="宋体"/>
+          <w:color w:val="A9B7C6"/>
+          <w:kern w:val="0"/>
+          <w:sz w:val="18"/>
+          <w:szCs w:val="18"/>
+        </w:rPr>
+        <w:br/>
+        <w:t xml:space="preserve">        </w:t>
+      </w:r>
+      <w:r>
+        <w:rPr>
+          <w:rFonts w:ascii="Source Code Pro" w:eastAsia="宋体" w:hAnsi="Source Code Pro" w:cs="宋体"/>
+          <w:color w:val="CC7832"/>
+          <w:kern w:val="0"/>
+          <w:sz w:val="18"/>
+          <w:szCs w:val="18"/>
+        </w:rPr>
+        <w:t xml:space="preserve">return </w:t>
+      </w:r>
+      <w:r>
+        <w:rPr>
+          <w:rFonts w:ascii="Source Code Pro" w:eastAsia="宋体" w:hAnsi="Source Code Pro" w:cs="宋体"/>
+          <w:color w:val="9876AA"/>
+          <w:kern w:val="0"/>
+          <w:sz w:val="18"/>
+          <w:szCs w:val="18"/>
+        </w:rPr>
+        <w:t>zkClient</w:t>
+      </w:r>
+      <w:r>
+        <w:rPr>
+          <w:rFonts w:ascii="Source Code Pro" w:eastAsia="宋体" w:hAnsi="Source Code Pro" w:cs="宋体"/>
+          <w:color w:val="CC7832"/>
+          <w:kern w:val="0"/>
+          <w:sz w:val="18"/>
+          <w:szCs w:val="18"/>
+        </w:rPr>
+        <w:t>;</w:t>
+      </w:r>
+      <w:r>
+        <w:rPr>
+          <w:rFonts w:ascii="Source Code Pro" w:eastAsia="宋体" w:hAnsi="Source Code Pro" w:cs="宋体"/>
+          <w:color w:val="CC7832"/>
+          <w:kern w:val="0"/>
+          <w:sz w:val="18"/>
+          <w:szCs w:val="18"/>
+        </w:rPr>
+        <w:br/>
+        <w:t xml:space="preserve">    </w:t>
+      </w:r>
+      <w:r>
+        <w:rPr>
+          <w:rFonts w:ascii="Source Code Pro" w:eastAsia="宋体" w:hAnsi="Source Code Pro" w:cs="宋体"/>
+          <w:color w:val="A9B7C6"/>
+          <w:kern w:val="0"/>
+          <w:sz w:val="18"/>
+          <w:szCs w:val="18"/>
+        </w:rPr>
+        <w:t>}</w:t>
+      </w:r>
+      <w:r>
+        <w:rPr>
+          <w:rFonts w:ascii="Source Code Pro" w:eastAsia="宋体" w:hAnsi="Source Code Pro" w:cs="宋体"/>
+          <w:color w:val="A9B7C6"/>
+          <w:kern w:val="0"/>
+          <w:sz w:val="18"/>
+          <w:szCs w:val="18"/>
+        </w:rPr>
+        <w:br/>
+      </w:r>
+      <w:r>
+        <w:rPr>
+          <w:rFonts w:ascii="Source Code Pro" w:eastAsia="宋体" w:hAnsi="Source Code Pro" w:cs="宋体"/>
+          <w:color w:val="A9B7C6"/>
+          <w:kern w:val="0"/>
+          <w:sz w:val="18"/>
+          <w:szCs w:val="18"/>
+        </w:rPr>
+        <w:br/>
+        <w:t xml:space="preserve">    </w:t>
+      </w:r>
+      <w:r>
+        <w:rPr>
+          <w:rFonts w:ascii="Source Code Pro" w:eastAsia="宋体" w:hAnsi="Source Code Pro" w:cs="宋体"/>
+          <w:color w:val="CC7832"/>
+          <w:kern w:val="0"/>
+          <w:sz w:val="18"/>
+          <w:szCs w:val="18"/>
+        </w:rPr>
+        <w:t xml:space="preserve">public </w:t>
+      </w:r>
+      <w:r>
+        <w:rPr>
+          <w:rFonts w:ascii="Source Code Pro" w:eastAsia="宋体" w:hAnsi="Source Code Pro" w:cs="宋体"/>
+          <w:color w:val="A9B7C6"/>
+          <w:kern w:val="0"/>
+          <w:sz w:val="18"/>
+          <w:szCs w:val="18"/>
+        </w:rPr>
+        <w:t xml:space="preserve">Class&lt;? </w:t>
+      </w:r>
+      <w:r>
+        <w:rPr>
+          <w:rFonts w:ascii="Source Code Pro" w:eastAsia="宋体" w:hAnsi="Source Code Pro" w:cs="宋体"/>
+          <w:color w:val="CC7832"/>
+          <w:kern w:val="0"/>
+          <w:sz w:val="18"/>
+          <w:szCs w:val="18"/>
+        </w:rPr>
+        <w:t xml:space="preserve">extends </w:t>
+      </w:r>
+      <w:r>
+        <w:rPr>
+          <w:rFonts w:ascii="Source Code Pro" w:eastAsia="宋体" w:hAnsi="Source Code Pro" w:cs="宋体"/>
+          <w:color w:val="A9B7C6"/>
+          <w:kern w:val="0"/>
+          <w:sz w:val="18"/>
+          <w:szCs w:val="18"/>
+        </w:rPr>
+        <w:t xml:space="preserve">CuratorFramework&gt; </w:t>
+      </w:r>
+      <w:r>
+        <w:rPr>
+          <w:rFonts w:ascii="Source Code Pro" w:eastAsia="宋体" w:hAnsi="Source Code Pro" w:cs="宋体"/>
+          <w:color w:val="FFC66D"/>
+          <w:kern w:val="0"/>
+          <w:sz w:val="18"/>
+          <w:szCs w:val="18"/>
+        </w:rPr>
+        <w:t>getObjectType</w:t>
+      </w:r>
+      <w:r>
+        <w:rPr>
+          <w:rFonts w:ascii="Source Code Pro" w:eastAsia="宋体" w:hAnsi="Source Code Pro" w:cs="宋体"/>
+          <w:color w:val="A9B7C6"/>
+          <w:kern w:val="0"/>
+          <w:sz w:val="18"/>
+          <w:szCs w:val="18"/>
+        </w:rPr>
+        <w:t>() {</w:t>
+      </w:r>
+      <w:r>
+        <w:rPr>
+          <w:rFonts w:ascii="Source Code Pro" w:eastAsia="宋体" w:hAnsi="Source Code Pro" w:cs="宋体"/>
+          <w:color w:val="A9B7C6"/>
+          <w:kern w:val="0"/>
+          <w:sz w:val="18"/>
+          <w:szCs w:val="18"/>
+        </w:rPr>
+        <w:br/>
+        <w:t xml:space="preserve">        </w:t>
+      </w:r>
+      <w:r>
+        <w:rPr>
+          <w:rFonts w:ascii="Source Code Pro" w:eastAsia="宋体" w:hAnsi="Source Code Pro" w:cs="宋体"/>
+          <w:color w:val="CC7832"/>
+          <w:kern w:val="0"/>
+          <w:sz w:val="18"/>
+          <w:szCs w:val="18"/>
+        </w:rPr>
+        <w:t>return this</w:t>
+      </w:r>
+      <w:r>
+        <w:rPr>
+          <w:rFonts w:ascii="Source Code Pro" w:eastAsia="宋体" w:hAnsi="Source Code Pro" w:cs="宋体"/>
+          <w:color w:val="A9B7C6"/>
+          <w:kern w:val="0"/>
+          <w:sz w:val="18"/>
+          <w:szCs w:val="18"/>
+        </w:rPr>
+        <w:t>.</w:t>
+      </w:r>
+      <w:r>
+        <w:rPr>
+          <w:rFonts w:ascii="Source Code Pro" w:eastAsia="宋体" w:hAnsi="Source Code Pro" w:cs="宋体"/>
+          <w:color w:val="9876AA"/>
+          <w:kern w:val="0"/>
+          <w:sz w:val="18"/>
+          <w:szCs w:val="18"/>
+        </w:rPr>
+        <w:t xml:space="preserve">zkClient </w:t>
+      </w:r>
+      <w:r>
+        <w:rPr>
+          <w:rFonts w:ascii="Source Code Pro" w:eastAsia="宋体" w:hAnsi="Source Code Pro" w:cs="宋体"/>
+          <w:color w:val="A9B7C6"/>
+          <w:kern w:val="0"/>
+          <w:sz w:val="18"/>
+          <w:szCs w:val="18"/>
+        </w:rPr>
+        <w:t xml:space="preserve">== </w:t>
+      </w:r>
+      <w:r>
+        <w:rPr>
+          <w:rFonts w:ascii="Source Code Pro" w:eastAsia="宋体" w:hAnsi="Source Code Pro" w:cs="宋体"/>
+          <w:color w:val="CC7832"/>
+          <w:kern w:val="0"/>
+          <w:sz w:val="18"/>
+          <w:szCs w:val="18"/>
+        </w:rPr>
+        <w:t xml:space="preserve">null </w:t>
+      </w:r>
+      <w:r>
+        <w:rPr>
+          <w:rFonts w:ascii="Source Code Pro" w:eastAsia="宋体" w:hAnsi="Source Code Pro" w:cs="宋体"/>
+          <w:color w:val="A9B7C6"/>
+          <w:kern w:val="0"/>
+          <w:sz w:val="18"/>
+          <w:szCs w:val="18"/>
+        </w:rPr>
+        <w:t>? CuratorFramework.</w:t>
+      </w:r>
+      <w:r>
+        <w:rPr>
+          <w:rFonts w:ascii="Source Code Pro" w:eastAsia="宋体" w:hAnsi="Source Code Pro" w:cs="宋体"/>
+          <w:color w:val="CC7832"/>
+          <w:kern w:val="0"/>
+          <w:sz w:val="18"/>
+          <w:szCs w:val="18"/>
+        </w:rPr>
+        <w:t xml:space="preserve">class </w:t>
+      </w:r>
+      <w:r>
+        <w:rPr>
+          <w:rFonts w:ascii="Source Code Pro" w:eastAsia="宋体" w:hAnsi="Source Code Pro" w:cs="宋体"/>
+          <w:color w:val="A9B7C6"/>
+          <w:kern w:val="0"/>
+          <w:sz w:val="18"/>
+          <w:szCs w:val="18"/>
+        </w:rPr>
+        <w:t xml:space="preserve">: </w:t>
+      </w:r>
+      <w:r>
+        <w:rPr>
+          <w:rFonts w:ascii="Source Code Pro" w:eastAsia="宋体" w:hAnsi="Source Code Pro" w:cs="宋体"/>
+          <w:color w:val="9876AA"/>
+          <w:kern w:val="0"/>
+          <w:sz w:val="18"/>
+          <w:szCs w:val="18"/>
+        </w:rPr>
+        <w:t>zkClient</w:t>
+      </w:r>
+      <w:r>
+        <w:rPr>
+          <w:rFonts w:ascii="Source Code Pro" w:eastAsia="宋体" w:hAnsi="Source Code Pro" w:cs="宋体"/>
+          <w:color w:val="A9B7C6"/>
+          <w:kern w:val="0"/>
+          <w:sz w:val="18"/>
+          <w:szCs w:val="18"/>
+        </w:rPr>
+        <w:t>.getClass()</w:t>
+      </w:r>
+      <w:r>
+        <w:rPr>
+          <w:rFonts w:ascii="Source Code Pro" w:eastAsia="宋体" w:hAnsi="Source Code Pro" w:cs="宋体"/>
+          <w:color w:val="CC7832"/>
+          <w:kern w:val="0"/>
+          <w:sz w:val="18"/>
+          <w:szCs w:val="18"/>
+        </w:rPr>
+        <w:t>;</w:t>
+      </w:r>
+      <w:r>
+        <w:rPr>
+          <w:rFonts w:ascii="Source Code Pro" w:eastAsia="宋体" w:hAnsi="Source Code Pro" w:cs="宋体"/>
+          <w:color w:val="CC7832"/>
+          <w:kern w:val="0"/>
+          <w:sz w:val="18"/>
+          <w:szCs w:val="18"/>
+        </w:rPr>
+        <w:br/>
+      </w:r>
+      <w:r>
+        <w:rPr>
+          <w:rFonts w:ascii="Source Code Pro" w:eastAsia="宋体" w:hAnsi="Source Code Pro" w:cs="宋体"/>
+          <w:color w:val="CC7832"/>
+          <w:kern w:val="0"/>
+          <w:sz w:val="18"/>
+          <w:szCs w:val="18"/>
+        </w:rPr>
+        <w:lastRenderedPageBreak/>
+        <w:t xml:space="preserve">    </w:t>
+      </w:r>
+      <w:r>
+        <w:rPr>
+          <w:rFonts w:ascii="Source Code Pro" w:eastAsia="宋体" w:hAnsi="Source Code Pro" w:cs="宋体"/>
+          <w:color w:val="A9B7C6"/>
+          <w:kern w:val="0"/>
+          <w:sz w:val="18"/>
+          <w:szCs w:val="18"/>
+        </w:rPr>
+        <w:t>}</w:t>
+      </w:r>
+      <w:r>
+        <w:rPr>
+          <w:rFonts w:ascii="Source Code Pro" w:eastAsia="宋体" w:hAnsi="Source Code Pro" w:cs="宋体"/>
+          <w:color w:val="A9B7C6"/>
+          <w:kern w:val="0"/>
+          <w:sz w:val="18"/>
+          <w:szCs w:val="18"/>
+        </w:rPr>
+        <w:br/>
+      </w:r>
+      <w:r>
+        <w:rPr>
+          <w:rFonts w:ascii="Source Code Pro" w:eastAsia="宋体" w:hAnsi="Source Code Pro" w:cs="宋体"/>
+          <w:color w:val="A9B7C6"/>
+          <w:kern w:val="0"/>
+          <w:sz w:val="18"/>
+          <w:szCs w:val="18"/>
+        </w:rPr>
+        <w:br/>
+        <w:t xml:space="preserve">    </w:t>
+      </w:r>
+      <w:r>
+        <w:rPr>
+          <w:rFonts w:ascii="Source Code Pro" w:eastAsia="宋体" w:hAnsi="Source Code Pro" w:cs="宋体"/>
+          <w:color w:val="CC7832"/>
+          <w:kern w:val="0"/>
+          <w:sz w:val="18"/>
+          <w:szCs w:val="18"/>
+        </w:rPr>
+        <w:t xml:space="preserve">public boolean </w:t>
+      </w:r>
+      <w:r>
+        <w:rPr>
+          <w:rFonts w:ascii="Source Code Pro" w:eastAsia="宋体" w:hAnsi="Source Code Pro" w:cs="宋体"/>
+          <w:color w:val="FFC66D"/>
+          <w:kern w:val="0"/>
+          <w:sz w:val="18"/>
+          <w:szCs w:val="18"/>
+        </w:rPr>
+        <w:t>isSingleton</w:t>
+      </w:r>
+      <w:r>
+        <w:rPr>
+          <w:rFonts w:ascii="Source Code Pro" w:eastAsia="宋体" w:hAnsi="Source Code Pro" w:cs="宋体"/>
+          <w:color w:val="A9B7C6"/>
+          <w:kern w:val="0"/>
+          <w:sz w:val="18"/>
+          <w:szCs w:val="18"/>
+        </w:rPr>
+        <w:t>() {</w:t>
+      </w:r>
+      <w:r>
+        <w:rPr>
+          <w:rFonts w:ascii="Source Code Pro" w:eastAsia="宋体" w:hAnsi="Source Code Pro" w:cs="宋体"/>
+          <w:color w:val="A9B7C6"/>
+          <w:kern w:val="0"/>
+          <w:sz w:val="18"/>
+          <w:szCs w:val="18"/>
+        </w:rPr>
+        <w:br/>
+        <w:t xml:space="preserve">        </w:t>
+      </w:r>
+      <w:r>
+        <w:rPr>
+          <w:rFonts w:ascii="Source Code Pro" w:eastAsia="宋体" w:hAnsi="Source Code Pro" w:cs="宋体"/>
+          <w:color w:val="CC7832"/>
+          <w:kern w:val="0"/>
+          <w:sz w:val="18"/>
+          <w:szCs w:val="18"/>
+        </w:rPr>
+        <w:t>return true;</w:t>
+      </w:r>
+      <w:r>
+        <w:rPr>
+          <w:rFonts w:ascii="Source Code Pro" w:eastAsia="宋体" w:hAnsi="Source Code Pro" w:cs="宋体"/>
+          <w:color w:val="CC7832"/>
+          <w:kern w:val="0"/>
+          <w:sz w:val="18"/>
+          <w:szCs w:val="18"/>
+        </w:rPr>
+        <w:br/>
+        <w:t xml:space="preserve">    </w:t>
+      </w:r>
+      <w:r>
+        <w:rPr>
+          <w:rFonts w:ascii="Source Code Pro" w:eastAsia="宋体" w:hAnsi="Source Code Pro" w:cs="宋体"/>
+          <w:color w:val="A9B7C6"/>
+          <w:kern w:val="0"/>
+          <w:sz w:val="18"/>
+          <w:szCs w:val="18"/>
+        </w:rPr>
+        <w:t>}</w:t>
+      </w:r>
+      <w:r>
+        <w:rPr>
+          <w:rFonts w:ascii="Source Code Pro" w:eastAsia="宋体" w:hAnsi="Source Code Pro" w:cs="宋体"/>
+          <w:color w:val="A9B7C6"/>
+          <w:kern w:val="0"/>
+          <w:sz w:val="18"/>
+          <w:szCs w:val="18"/>
+        </w:rPr>
+        <w:br/>
+      </w:r>
+      <w:r>
+        <w:rPr>
+          <w:rFonts w:ascii="Source Code Pro" w:eastAsia="宋体" w:hAnsi="Source Code Pro" w:cs="宋体"/>
+          <w:color w:val="A9B7C6"/>
+          <w:kern w:val="0"/>
+          <w:sz w:val="18"/>
+          <w:szCs w:val="18"/>
+        </w:rPr>
+        <w:br/>
+        <w:t xml:space="preserve">    </w:t>
+      </w:r>
+      <w:r>
+        <w:rPr>
+          <w:rFonts w:ascii="Source Code Pro" w:eastAsia="宋体" w:hAnsi="Source Code Pro" w:cs="宋体"/>
+          <w:color w:val="CC7832"/>
+          <w:kern w:val="0"/>
+          <w:sz w:val="18"/>
+          <w:szCs w:val="18"/>
+        </w:rPr>
+        <w:t xml:space="preserve">public void </w:t>
+      </w:r>
+      <w:r>
+        <w:rPr>
+          <w:rFonts w:ascii="Source Code Pro" w:eastAsia="宋体" w:hAnsi="Source Code Pro" w:cs="宋体"/>
+          <w:color w:val="FFC66D"/>
+          <w:kern w:val="0"/>
+          <w:sz w:val="18"/>
+          <w:szCs w:val="18"/>
+        </w:rPr>
+        <w:t>afterPropertiesSet</w:t>
+      </w:r>
+      <w:r>
+        <w:rPr>
+          <w:rFonts w:ascii="Source Code Pro" w:eastAsia="宋体" w:hAnsi="Source Code Pro" w:cs="宋体"/>
+          <w:color w:val="A9B7C6"/>
+          <w:kern w:val="0"/>
+          <w:sz w:val="18"/>
+          <w:szCs w:val="18"/>
+        </w:rPr>
+        <w:t xml:space="preserve">() </w:t>
+      </w:r>
+      <w:r>
+        <w:rPr>
+          <w:rFonts w:ascii="Source Code Pro" w:eastAsia="宋体" w:hAnsi="Source Code Pro" w:cs="宋体"/>
+          <w:color w:val="CC7832"/>
+          <w:kern w:val="0"/>
+          <w:sz w:val="18"/>
+          <w:szCs w:val="18"/>
+        </w:rPr>
+        <w:t xml:space="preserve">throws </w:t>
+      </w:r>
+      <w:r>
+        <w:rPr>
+          <w:rFonts w:ascii="Source Code Pro" w:eastAsia="宋体" w:hAnsi="Source Code Pro" w:cs="宋体"/>
+          <w:color w:val="A9B7C6"/>
+          <w:kern w:val="0"/>
+          <w:sz w:val="18"/>
+          <w:szCs w:val="18"/>
+        </w:rPr>
+        <w:t>Exception {</w:t>
+      </w:r>
+      <w:r>
+        <w:rPr>
+          <w:rFonts w:ascii="Source Code Pro" w:eastAsia="宋体" w:hAnsi="Source Code Pro" w:cs="宋体"/>
+          <w:color w:val="A9B7C6"/>
+          <w:kern w:val="0"/>
+          <w:sz w:val="18"/>
+          <w:szCs w:val="18"/>
+        </w:rPr>
+        <w:br/>
+        <w:t xml:space="preserve">        AssertUtils.</w:t>
+      </w:r>
+      <w:r>
+        <w:rPr>
+          <w:rFonts w:ascii="Source Code Pro" w:eastAsia="宋体" w:hAnsi="Source Code Pro" w:cs="宋体"/>
+          <w:i/>
+          <w:iCs/>
+          <w:color w:val="A9B7C6"/>
+          <w:kern w:val="0"/>
+          <w:sz w:val="18"/>
+          <w:szCs w:val="18"/>
+        </w:rPr>
+        <w:t>notNull</w:t>
+      </w:r>
+      <w:r>
+        <w:rPr>
+          <w:rFonts w:ascii="Source Code Pro" w:eastAsia="宋体" w:hAnsi="Source Code Pro" w:cs="宋体"/>
+          <w:color w:val="A9B7C6"/>
+          <w:kern w:val="0"/>
+          <w:sz w:val="18"/>
+          <w:szCs w:val="18"/>
+        </w:rPr>
+        <w:t>(</w:t>
+      </w:r>
+      <w:r>
+        <w:rPr>
+          <w:rFonts w:ascii="Source Code Pro" w:eastAsia="宋体" w:hAnsi="Source Code Pro" w:cs="宋体"/>
+          <w:color w:val="9876AA"/>
+          <w:kern w:val="0"/>
+          <w:sz w:val="18"/>
+          <w:szCs w:val="18"/>
+        </w:rPr>
+        <w:t>connectString</w:t>
+      </w:r>
+      <w:r>
+        <w:rPr>
+          <w:rFonts w:ascii="Source Code Pro" w:eastAsia="宋体" w:hAnsi="Source Code Pro" w:cs="宋体"/>
+          <w:color w:val="CC7832"/>
+          <w:kern w:val="0"/>
+          <w:sz w:val="18"/>
+          <w:szCs w:val="18"/>
+        </w:rPr>
+        <w:t xml:space="preserve">, </w:t>
+      </w:r>
+      <w:r>
+        <w:rPr>
+          <w:rFonts w:ascii="Source Code Pro" w:eastAsia="宋体" w:hAnsi="Source Code Pro" w:cs="宋体"/>
+          <w:color w:val="6A8759"/>
+          <w:kern w:val="0"/>
+          <w:sz w:val="18"/>
+          <w:szCs w:val="18"/>
+        </w:rPr>
+        <w:t>"Property 'connectString' is required"</w:t>
+      </w:r>
+      <w:r>
+        <w:rPr>
+          <w:rFonts w:ascii="Source Code Pro" w:eastAsia="宋体" w:hAnsi="Source Code Pro" w:cs="宋体"/>
+          <w:color w:val="A9B7C6"/>
+          <w:kern w:val="0"/>
+          <w:sz w:val="18"/>
+          <w:szCs w:val="18"/>
+        </w:rPr>
+        <w:t>)</w:t>
+      </w:r>
+      <w:r>
+        <w:rPr>
+          <w:rFonts w:ascii="Source Code Pro" w:eastAsia="宋体" w:hAnsi="Source Code Pro" w:cs="宋体"/>
+          <w:color w:val="CC7832"/>
+          <w:kern w:val="0"/>
+          <w:sz w:val="18"/>
+          <w:szCs w:val="18"/>
+        </w:rPr>
+        <w:t>;</w:t>
+      </w:r>
+      <w:r>
+        <w:rPr>
+          <w:rFonts w:ascii="Source Code Pro" w:eastAsia="宋体" w:hAnsi="Source Code Pro" w:cs="宋体"/>
+          <w:color w:val="CC7832"/>
+          <w:kern w:val="0"/>
+          <w:sz w:val="18"/>
+          <w:szCs w:val="18"/>
+        </w:rPr>
+        <w:br/>
+        <w:t xml:space="preserve">        </w:t>
+      </w:r>
+      <w:r>
+        <w:rPr>
+          <w:rFonts w:ascii="Source Code Pro" w:eastAsia="宋体" w:hAnsi="Source Code Pro" w:cs="宋体"/>
+          <w:color w:val="A9B7C6"/>
+          <w:kern w:val="0"/>
+          <w:sz w:val="18"/>
+          <w:szCs w:val="18"/>
+        </w:rPr>
+        <w:t>AssertUtils.</w:t>
+      </w:r>
+      <w:r>
+        <w:rPr>
+          <w:rFonts w:ascii="Source Code Pro" w:eastAsia="宋体" w:hAnsi="Source Code Pro" w:cs="宋体"/>
+          <w:i/>
+          <w:iCs/>
+          <w:color w:val="A9B7C6"/>
+          <w:kern w:val="0"/>
+          <w:sz w:val="18"/>
+          <w:szCs w:val="18"/>
+        </w:rPr>
+        <w:t>notNull</w:t>
+      </w:r>
+      <w:r>
+        <w:rPr>
+          <w:rFonts w:ascii="Source Code Pro" w:eastAsia="宋体" w:hAnsi="Source Code Pro" w:cs="宋体"/>
+          <w:color w:val="A9B7C6"/>
+          <w:kern w:val="0"/>
+          <w:sz w:val="18"/>
+          <w:szCs w:val="18"/>
+        </w:rPr>
+        <w:t>(</w:t>
+      </w:r>
+      <w:r>
+        <w:rPr>
+          <w:rFonts w:ascii="Source Code Pro" w:eastAsia="宋体" w:hAnsi="Source Code Pro" w:cs="宋体"/>
+          <w:color w:val="9876AA"/>
+          <w:kern w:val="0"/>
+          <w:sz w:val="18"/>
+          <w:szCs w:val="18"/>
+        </w:rPr>
+        <w:t>namespace</w:t>
+      </w:r>
+      <w:r>
+        <w:rPr>
+          <w:rFonts w:ascii="Source Code Pro" w:eastAsia="宋体" w:hAnsi="Source Code Pro" w:cs="宋体"/>
+          <w:color w:val="CC7832"/>
+          <w:kern w:val="0"/>
+          <w:sz w:val="18"/>
+          <w:szCs w:val="18"/>
+        </w:rPr>
+        <w:t xml:space="preserve">, </w:t>
+      </w:r>
+      <w:r>
+        <w:rPr>
+          <w:rFonts w:ascii="Source Code Pro" w:eastAsia="宋体" w:hAnsi="Source Code Pro" w:cs="宋体"/>
+          <w:color w:val="6A8759"/>
+          <w:kern w:val="0"/>
+          <w:sz w:val="18"/>
+          <w:szCs w:val="18"/>
+        </w:rPr>
+        <w:t>"Property 'namespace' is required"</w:t>
+      </w:r>
+      <w:r>
+        <w:rPr>
+          <w:rFonts w:ascii="Source Code Pro" w:eastAsia="宋体" w:hAnsi="Source Code Pro" w:cs="宋体"/>
+          <w:color w:val="A9B7C6"/>
+          <w:kern w:val="0"/>
+          <w:sz w:val="18"/>
+          <w:szCs w:val="18"/>
+        </w:rPr>
+        <w:t>)</w:t>
+      </w:r>
+      <w:r>
+        <w:rPr>
+          <w:rFonts w:ascii="Source Code Pro" w:eastAsia="宋体" w:hAnsi="Source Code Pro" w:cs="宋体"/>
+          <w:color w:val="CC7832"/>
+          <w:kern w:val="0"/>
+          <w:sz w:val="18"/>
+          <w:szCs w:val="18"/>
+        </w:rPr>
+        <w:t>;</w:t>
+      </w:r>
+      <w:r>
+        <w:rPr>
+          <w:rFonts w:ascii="Source Code Pro" w:eastAsia="宋体" w:hAnsi="Source Code Pro" w:cs="宋体"/>
+          <w:color w:val="CC7832"/>
+          <w:kern w:val="0"/>
+          <w:sz w:val="18"/>
+          <w:szCs w:val="18"/>
+        </w:rPr>
+        <w:br/>
+      </w:r>
+      <w:r>
+        <w:rPr>
+          <w:rFonts w:ascii="Source Code Pro" w:eastAsia="宋体" w:hAnsi="Source Code Pro" w:cs="宋体"/>
+          <w:color w:val="CC7832"/>
+          <w:kern w:val="0"/>
+          <w:sz w:val="18"/>
+          <w:szCs w:val="18"/>
+        </w:rPr>
+        <w:br/>
+        <w:t xml:space="preserve">        </w:t>
+      </w:r>
+      <w:r>
+        <w:rPr>
+          <w:rFonts w:ascii="Source Code Pro" w:eastAsia="宋体" w:hAnsi="Source Code Pro" w:cs="宋体"/>
+          <w:color w:val="9876AA"/>
+          <w:kern w:val="0"/>
+          <w:sz w:val="18"/>
+          <w:szCs w:val="18"/>
+        </w:rPr>
+        <w:t xml:space="preserve">zkClient </w:t>
+      </w:r>
+      <w:r>
+        <w:rPr>
+          <w:rFonts w:ascii="Source Code Pro" w:eastAsia="宋体" w:hAnsi="Source Code Pro" w:cs="宋体"/>
+          <w:color w:val="A9B7C6"/>
+          <w:kern w:val="0"/>
+          <w:sz w:val="18"/>
+          <w:szCs w:val="18"/>
+        </w:rPr>
+        <w:t>= buildSqlSessionFactory()</w:t>
+      </w:r>
+      <w:r>
+        <w:rPr>
+          <w:rFonts w:ascii="Source Code Pro" w:eastAsia="宋体" w:hAnsi="Source Code Pro" w:cs="宋体"/>
+          <w:color w:val="CC7832"/>
+          <w:kern w:val="0"/>
+          <w:sz w:val="18"/>
+          <w:szCs w:val="18"/>
+        </w:rPr>
+        <w:t>;</w:t>
+      </w:r>
+      <w:r>
+        <w:rPr>
+          <w:rFonts w:ascii="Source Code Pro" w:eastAsia="宋体" w:hAnsi="Source Code Pro" w:cs="宋体"/>
+          <w:color w:val="CC7832"/>
+          <w:kern w:val="0"/>
+          <w:sz w:val="18"/>
+          <w:szCs w:val="18"/>
+        </w:rPr>
+        <w:br/>
+        <w:t xml:space="preserve">        </w:t>
+      </w:r>
+      <w:r>
+        <w:rPr>
+          <w:rFonts w:ascii="Source Code Pro" w:eastAsia="宋体" w:hAnsi="Source Code Pro" w:cs="宋体"/>
+          <w:color w:val="A9B7C6"/>
+          <w:kern w:val="0"/>
+          <w:sz w:val="18"/>
+          <w:szCs w:val="18"/>
+        </w:rPr>
+        <w:t>registerListeners(</w:t>
+      </w:r>
+      <w:r>
+        <w:rPr>
+          <w:rFonts w:ascii="Source Code Pro" w:eastAsia="宋体" w:hAnsi="Source Code Pro" w:cs="宋体"/>
+          <w:color w:val="9876AA"/>
+          <w:kern w:val="0"/>
+          <w:sz w:val="18"/>
+          <w:szCs w:val="18"/>
+        </w:rPr>
+        <w:t>zkClient</w:t>
+      </w:r>
+      <w:r>
+        <w:rPr>
+          <w:rFonts w:ascii="Source Code Pro" w:eastAsia="宋体" w:hAnsi="Source Code Pro" w:cs="宋体"/>
+          <w:color w:val="A9B7C6"/>
+          <w:kern w:val="0"/>
+          <w:sz w:val="18"/>
+          <w:szCs w:val="18"/>
+        </w:rPr>
+        <w:t>)</w:t>
+      </w:r>
+      <w:r>
+        <w:rPr>
+          <w:rFonts w:ascii="Source Code Pro" w:eastAsia="宋体" w:hAnsi="Source Code Pro" w:cs="宋体"/>
+          <w:color w:val="CC7832"/>
+          <w:kern w:val="0"/>
+          <w:sz w:val="18"/>
+          <w:szCs w:val="18"/>
+        </w:rPr>
+        <w:t>;</w:t>
+      </w:r>
+      <w:r>
+        <w:rPr>
+          <w:rFonts w:ascii="Source Code Pro" w:eastAsia="宋体" w:hAnsi="Source Code Pro" w:cs="宋体"/>
+          <w:color w:val="CC7832"/>
+          <w:kern w:val="0"/>
+          <w:sz w:val="18"/>
+          <w:szCs w:val="18"/>
+        </w:rPr>
+        <w:br/>
+      </w:r>
+      <w:r>
+        <w:rPr>
+          <w:rFonts w:ascii="Source Code Pro" w:eastAsia="宋体" w:hAnsi="Source Code Pro" w:cs="宋体"/>
+          <w:color w:val="CC7832"/>
+          <w:kern w:val="0"/>
+          <w:sz w:val="18"/>
+          <w:szCs w:val="18"/>
+        </w:rPr>
+        <w:br/>
+        <w:t xml:space="preserve">        </w:t>
+      </w:r>
+      <w:r>
+        <w:rPr>
+          <w:rFonts w:ascii="Source Code Pro" w:eastAsia="宋体" w:hAnsi="Source Code Pro" w:cs="宋体"/>
+          <w:color w:val="9876AA"/>
+          <w:kern w:val="0"/>
+          <w:sz w:val="18"/>
+          <w:szCs w:val="18"/>
+        </w:rPr>
+        <w:t>zkClient</w:t>
+      </w:r>
+      <w:r>
+        <w:rPr>
+          <w:rFonts w:ascii="Source Code Pro" w:eastAsia="宋体" w:hAnsi="Source Code Pro" w:cs="宋体"/>
+          <w:color w:val="A9B7C6"/>
+          <w:kern w:val="0"/>
+          <w:sz w:val="18"/>
+          <w:szCs w:val="18"/>
+        </w:rPr>
+        <w:t>.start()</w:t>
+      </w:r>
+      <w:r>
+        <w:rPr>
+          <w:rFonts w:ascii="Source Code Pro" w:eastAsia="宋体" w:hAnsi="Source Code Pro" w:cs="宋体"/>
+          <w:color w:val="CC7832"/>
+          <w:kern w:val="0"/>
+          <w:sz w:val="18"/>
+          <w:szCs w:val="18"/>
+        </w:rPr>
+        <w:t>;</w:t>
+      </w:r>
+      <w:r>
+        <w:rPr>
+          <w:rFonts w:ascii="Source Code Pro" w:eastAsia="宋体" w:hAnsi="Source Code Pro" w:cs="宋体"/>
+          <w:color w:val="CC7832"/>
+          <w:kern w:val="0"/>
+          <w:sz w:val="18"/>
+          <w:szCs w:val="18"/>
+        </w:rPr>
+        <w:br/>
+        <w:t xml:space="preserve">    </w:t>
+      </w:r>
+      <w:r>
+        <w:rPr>
+          <w:rFonts w:ascii="Source Code Pro" w:eastAsia="宋体" w:hAnsi="Source Code Pro" w:cs="宋体"/>
+          <w:color w:val="A9B7C6"/>
+          <w:kern w:val="0"/>
+          <w:sz w:val="18"/>
+          <w:szCs w:val="18"/>
+        </w:rPr>
+        <w:t>}</w:t>
+      </w:r>
+      <w:r>
+        <w:rPr>
+          <w:rFonts w:ascii="Source Code Pro" w:eastAsia="宋体" w:hAnsi="Source Code Pro" w:cs="宋体"/>
+          <w:color w:val="A9B7C6"/>
+          <w:kern w:val="0"/>
+          <w:sz w:val="18"/>
+          <w:szCs w:val="18"/>
+        </w:rPr>
+        <w:br/>
+      </w:r>
+      <w:r>
+        <w:rPr>
+          <w:rFonts w:ascii="Source Code Pro" w:eastAsia="宋体" w:hAnsi="Source Code Pro" w:cs="宋体"/>
+          <w:color w:val="A9B7C6"/>
+          <w:kern w:val="0"/>
+          <w:sz w:val="18"/>
+          <w:szCs w:val="18"/>
+        </w:rPr>
+        <w:br/>
+        <w:t xml:space="preserve">    </w:t>
+      </w:r>
+      <w:r>
+        <w:rPr>
+          <w:rFonts w:ascii="Source Code Pro" w:eastAsia="宋体" w:hAnsi="Source Code Pro" w:cs="宋体"/>
+          <w:color w:val="CC7832"/>
+          <w:kern w:val="0"/>
+          <w:sz w:val="18"/>
+          <w:szCs w:val="18"/>
+        </w:rPr>
+        <w:t xml:space="preserve">private </w:t>
+      </w:r>
+      <w:r>
+        <w:rPr>
+          <w:rFonts w:ascii="Source Code Pro" w:eastAsia="宋体" w:hAnsi="Source Code Pro" w:cs="宋体"/>
+          <w:color w:val="A9B7C6"/>
+          <w:kern w:val="0"/>
+          <w:sz w:val="18"/>
+          <w:szCs w:val="18"/>
+        </w:rPr>
+        <w:t xml:space="preserve">CuratorFramework </w:t>
+      </w:r>
+      <w:r>
+        <w:rPr>
+          <w:rFonts w:ascii="Source Code Pro" w:eastAsia="宋体" w:hAnsi="Source Code Pro" w:cs="宋体"/>
+          <w:color w:val="FFC66D"/>
+          <w:kern w:val="0"/>
+          <w:sz w:val="18"/>
+          <w:szCs w:val="18"/>
+        </w:rPr>
+        <w:t>buildSqlSessionFactory</w:t>
+      </w:r>
+      <w:r>
+        <w:rPr>
+          <w:rFonts w:ascii="Source Code Pro" w:eastAsia="宋体" w:hAnsi="Source Code Pro" w:cs="宋体"/>
+          <w:color w:val="A9B7C6"/>
+          <w:kern w:val="0"/>
+          <w:sz w:val="18"/>
+          <w:szCs w:val="18"/>
+        </w:rPr>
+        <w:t>() {</w:t>
+      </w:r>
+      <w:r>
+        <w:rPr>
+          <w:rFonts w:ascii="Source Code Pro" w:eastAsia="宋体" w:hAnsi="Source Code Pro" w:cs="宋体"/>
+          <w:color w:val="A9B7C6"/>
+          <w:kern w:val="0"/>
+          <w:sz w:val="18"/>
+          <w:szCs w:val="18"/>
+        </w:rPr>
+        <w:br/>
+        <w:t xml:space="preserve">        RetryPolicy retryPolicy = </w:t>
+      </w:r>
+      <w:r>
+        <w:rPr>
+          <w:rFonts w:ascii="Source Code Pro" w:eastAsia="宋体" w:hAnsi="Source Code Pro" w:cs="宋体"/>
+          <w:color w:val="CC7832"/>
+          <w:kern w:val="0"/>
+          <w:sz w:val="18"/>
+          <w:szCs w:val="18"/>
+        </w:rPr>
+        <w:t xml:space="preserve">new </w:t>
+      </w:r>
+      <w:r>
+        <w:rPr>
+          <w:rFonts w:ascii="Source Code Pro" w:eastAsia="宋体" w:hAnsi="Source Code Pro" w:cs="宋体"/>
+          <w:color w:val="A9B7C6"/>
+          <w:kern w:val="0"/>
+          <w:sz w:val="18"/>
+          <w:szCs w:val="18"/>
+        </w:rPr>
+        <w:t>ExponentialBackoffRetry(</w:t>
+      </w:r>
+      <w:r>
+        <w:rPr>
+          <w:rFonts w:ascii="Source Code Pro" w:eastAsia="宋体" w:hAnsi="Source Code Pro" w:cs="宋体"/>
+          <w:color w:val="9876AA"/>
+          <w:kern w:val="0"/>
+          <w:sz w:val="18"/>
+          <w:szCs w:val="18"/>
+        </w:rPr>
+        <w:t>baseSleepTimeMs</w:t>
+      </w:r>
+      <w:r>
+        <w:rPr>
+          <w:rFonts w:ascii="Source Code Pro" w:eastAsia="宋体" w:hAnsi="Source Code Pro" w:cs="宋体"/>
+          <w:color w:val="CC7832"/>
+          <w:kern w:val="0"/>
+          <w:sz w:val="18"/>
+          <w:szCs w:val="18"/>
+        </w:rPr>
+        <w:t xml:space="preserve">, </w:t>
+      </w:r>
+      <w:r>
+        <w:rPr>
+          <w:rFonts w:ascii="Source Code Pro" w:eastAsia="宋体" w:hAnsi="Source Code Pro" w:cs="宋体"/>
+          <w:color w:val="9876AA"/>
+          <w:kern w:val="0"/>
+          <w:sz w:val="18"/>
+          <w:szCs w:val="18"/>
+        </w:rPr>
+        <w:t>maxSleepMs</w:t>
+      </w:r>
+      <w:r>
+        <w:rPr>
+          <w:rFonts w:ascii="Source Code Pro" w:eastAsia="宋体" w:hAnsi="Source Code Pro" w:cs="宋体"/>
+          <w:color w:val="A9B7C6"/>
+          <w:kern w:val="0"/>
+          <w:sz w:val="18"/>
+          <w:szCs w:val="18"/>
+        </w:rPr>
+        <w:t>)</w:t>
+      </w:r>
+      <w:r>
+        <w:rPr>
+          <w:rFonts w:ascii="Source Code Pro" w:eastAsia="宋体" w:hAnsi="Source Code Pro" w:cs="宋体"/>
+          <w:color w:val="CC7832"/>
+          <w:kern w:val="0"/>
+          <w:sz w:val="18"/>
+          <w:szCs w:val="18"/>
+        </w:rPr>
+        <w:t>;</w:t>
+      </w:r>
+      <w:r>
+        <w:rPr>
+          <w:rFonts w:ascii="Source Code Pro" w:eastAsia="宋体" w:hAnsi="Source Code Pro" w:cs="宋体"/>
+          <w:color w:val="CC7832"/>
+          <w:kern w:val="0"/>
+          <w:sz w:val="18"/>
+          <w:szCs w:val="18"/>
+        </w:rPr>
+        <w:br/>
+      </w:r>
+      <w:r>
+        <w:rPr>
+          <w:rFonts w:ascii="Source Code Pro" w:eastAsia="宋体" w:hAnsi="Source Code Pro" w:cs="宋体"/>
+          <w:color w:val="CC7832"/>
+          <w:kern w:val="0"/>
+          <w:sz w:val="18"/>
+          <w:szCs w:val="18"/>
+        </w:rPr>
+        <w:br/>
+        <w:t xml:space="preserve">        </w:t>
+      </w:r>
+      <w:r>
+        <w:rPr>
+          <w:rFonts w:ascii="Source Code Pro" w:eastAsia="宋体" w:hAnsi="Source Code Pro" w:cs="宋体"/>
+          <w:color w:val="A9B7C6"/>
+          <w:kern w:val="0"/>
+          <w:sz w:val="18"/>
+          <w:szCs w:val="18"/>
+        </w:rPr>
+        <w:t>CuratorFramework client = CuratorFrameworkFactory.</w:t>
+      </w:r>
+      <w:r>
+        <w:rPr>
+          <w:rFonts w:ascii="Source Code Pro" w:eastAsia="宋体" w:hAnsi="Source Code Pro" w:cs="宋体"/>
+          <w:i/>
+          <w:iCs/>
+          <w:color w:val="A9B7C6"/>
+          <w:kern w:val="0"/>
+          <w:sz w:val="18"/>
+          <w:szCs w:val="18"/>
+        </w:rPr>
+        <w:t>builder</w:t>
+      </w:r>
+      <w:r>
+        <w:rPr>
+          <w:rFonts w:ascii="Source Code Pro" w:eastAsia="宋体" w:hAnsi="Source Code Pro" w:cs="宋体"/>
+          <w:color w:val="A9B7C6"/>
+          <w:kern w:val="0"/>
+          <w:sz w:val="18"/>
+          <w:szCs w:val="18"/>
+        </w:rPr>
+        <w:t>()</w:t>
+      </w:r>
+      <w:r>
+        <w:rPr>
+          <w:rFonts w:ascii="Source Code Pro" w:eastAsia="宋体" w:hAnsi="Source Code Pro" w:cs="宋体"/>
+          <w:color w:val="A9B7C6"/>
+          <w:kern w:val="0"/>
+          <w:sz w:val="18"/>
+          <w:szCs w:val="18"/>
+        </w:rPr>
+        <w:br/>
+        <w:t xml:space="preserve">                .connectString(</w:t>
+      </w:r>
+      <w:r>
+        <w:rPr>
+          <w:rFonts w:ascii="Source Code Pro" w:eastAsia="宋体" w:hAnsi="Source Code Pro" w:cs="宋体"/>
+          <w:color w:val="9876AA"/>
+          <w:kern w:val="0"/>
+          <w:sz w:val="18"/>
+          <w:szCs w:val="18"/>
+        </w:rPr>
+        <w:t>connectString</w:t>
+      </w:r>
+      <w:r>
+        <w:rPr>
+          <w:rFonts w:ascii="Source Code Pro" w:eastAsia="宋体" w:hAnsi="Source Code Pro" w:cs="宋体"/>
+          <w:color w:val="A9B7C6"/>
+          <w:kern w:val="0"/>
+          <w:sz w:val="18"/>
+          <w:szCs w:val="18"/>
+        </w:rPr>
+        <w:t>)</w:t>
+      </w:r>
+      <w:r>
+        <w:rPr>
+          <w:rFonts w:ascii="Source Code Pro" w:eastAsia="宋体" w:hAnsi="Source Code Pro" w:cs="宋体"/>
+          <w:color w:val="A9B7C6"/>
+          <w:kern w:val="0"/>
+          <w:sz w:val="18"/>
+          <w:szCs w:val="18"/>
+        </w:rPr>
+        <w:br/>
+        <w:t xml:space="preserve">                .sessionTimeoutMs(</w:t>
+      </w:r>
+      <w:r>
+        <w:rPr>
+          <w:rFonts w:ascii="Source Code Pro" w:eastAsia="宋体" w:hAnsi="Source Code Pro" w:cs="宋体"/>
+          <w:color w:val="9876AA"/>
+          <w:kern w:val="0"/>
+          <w:sz w:val="18"/>
+          <w:szCs w:val="18"/>
+        </w:rPr>
+        <w:t>sessionTimeoutMs</w:t>
+      </w:r>
+      <w:r>
+        <w:rPr>
+          <w:rFonts w:ascii="Source Code Pro" w:eastAsia="宋体" w:hAnsi="Source Code Pro" w:cs="宋体"/>
+          <w:color w:val="A9B7C6"/>
+          <w:kern w:val="0"/>
+          <w:sz w:val="18"/>
+          <w:szCs w:val="18"/>
+        </w:rPr>
+        <w:t>)</w:t>
+      </w:r>
+      <w:r>
+        <w:rPr>
+          <w:rFonts w:ascii="Source Code Pro" w:eastAsia="宋体" w:hAnsi="Source Code Pro" w:cs="宋体"/>
+          <w:color w:val="A9B7C6"/>
+          <w:kern w:val="0"/>
+          <w:sz w:val="18"/>
+          <w:szCs w:val="18"/>
+        </w:rPr>
+        <w:br/>
+        <w:t xml:space="preserve">                .connectionTimeoutMs(</w:t>
+      </w:r>
+      <w:r>
+        <w:rPr>
+          <w:rFonts w:ascii="Source Code Pro" w:eastAsia="宋体" w:hAnsi="Source Code Pro" w:cs="宋体"/>
+          <w:color w:val="9876AA"/>
+          <w:kern w:val="0"/>
+          <w:sz w:val="18"/>
+          <w:szCs w:val="18"/>
+        </w:rPr>
+        <w:t>connectionTimeoutMs</w:t>
+      </w:r>
+      <w:r>
+        <w:rPr>
+          <w:rFonts w:ascii="Source Code Pro" w:eastAsia="宋体" w:hAnsi="Source Code Pro" w:cs="宋体"/>
+          <w:color w:val="A9B7C6"/>
+          <w:kern w:val="0"/>
+          <w:sz w:val="18"/>
+          <w:szCs w:val="18"/>
+        </w:rPr>
+        <w:t>)</w:t>
+      </w:r>
+      <w:r>
+        <w:rPr>
+          <w:rFonts w:ascii="Source Code Pro" w:eastAsia="宋体" w:hAnsi="Source Code Pro" w:cs="宋体"/>
+          <w:color w:val="A9B7C6"/>
+          <w:kern w:val="0"/>
+          <w:sz w:val="18"/>
+          <w:szCs w:val="18"/>
+        </w:rPr>
+        <w:br/>
+        <w:t xml:space="preserve">                .retryPolicy(retryPolicy)</w:t>
+      </w:r>
+      <w:r>
+        <w:rPr>
+          <w:rFonts w:ascii="Source Code Pro" w:eastAsia="宋体" w:hAnsi="Source Code Pro" w:cs="宋体"/>
+          <w:color w:val="A9B7C6"/>
+          <w:kern w:val="0"/>
+          <w:sz w:val="18"/>
+          <w:szCs w:val="18"/>
+        </w:rPr>
+        <w:br/>
+        <w:t xml:space="preserve">                .namespace(</w:t>
+      </w:r>
+      <w:r>
+        <w:rPr>
+          <w:rFonts w:ascii="Source Code Pro" w:eastAsia="宋体" w:hAnsi="Source Code Pro" w:cs="宋体"/>
+          <w:color w:val="9876AA"/>
+          <w:kern w:val="0"/>
+          <w:sz w:val="18"/>
+          <w:szCs w:val="18"/>
+        </w:rPr>
+        <w:t>namespace</w:t>
+      </w:r>
+      <w:r>
+        <w:rPr>
+          <w:rFonts w:ascii="Source Code Pro" w:eastAsia="宋体" w:hAnsi="Source Code Pro" w:cs="宋体"/>
+          <w:color w:val="A9B7C6"/>
+          <w:kern w:val="0"/>
+          <w:sz w:val="18"/>
+          <w:szCs w:val="18"/>
+        </w:rPr>
+        <w:t>)</w:t>
+      </w:r>
+      <w:r>
+        <w:rPr>
+          <w:rFonts w:ascii="Source Code Pro" w:eastAsia="宋体" w:hAnsi="Source Code Pro" w:cs="宋体"/>
+          <w:color w:val="A9B7C6"/>
+          <w:kern w:val="0"/>
+          <w:sz w:val="18"/>
+          <w:szCs w:val="18"/>
+        </w:rPr>
+        <w:br/>
+        <w:t xml:space="preserve">                .build()</w:t>
+      </w:r>
+      <w:r>
+        <w:rPr>
+          <w:rFonts w:ascii="Source Code Pro" w:eastAsia="宋体" w:hAnsi="Source Code Pro" w:cs="宋体"/>
+          <w:color w:val="CC7832"/>
+          <w:kern w:val="0"/>
+          <w:sz w:val="18"/>
+          <w:szCs w:val="18"/>
+        </w:rPr>
+        <w:t>;</w:t>
+      </w:r>
+      <w:r>
+        <w:rPr>
+          <w:rFonts w:ascii="Source Code Pro" w:eastAsia="宋体" w:hAnsi="Source Code Pro" w:cs="宋体"/>
+          <w:color w:val="CC7832"/>
+          <w:kern w:val="0"/>
+          <w:sz w:val="18"/>
+          <w:szCs w:val="18"/>
+        </w:rPr>
+        <w:br/>
+      </w:r>
+      <w:r>
+        <w:rPr>
+          <w:rFonts w:ascii="Source Code Pro" w:eastAsia="宋体" w:hAnsi="Source Code Pro" w:cs="宋体"/>
+          <w:color w:val="CC7832"/>
+          <w:kern w:val="0"/>
+          <w:sz w:val="18"/>
+          <w:szCs w:val="18"/>
+        </w:rPr>
+        <w:br/>
+        <w:t xml:space="preserve">        return </w:t>
+      </w:r>
+      <w:r>
+        <w:rPr>
+          <w:rFonts w:ascii="Source Code Pro" w:eastAsia="宋体" w:hAnsi="Source Code Pro" w:cs="宋体"/>
+          <w:color w:val="A9B7C6"/>
+          <w:kern w:val="0"/>
+          <w:sz w:val="18"/>
+          <w:szCs w:val="18"/>
+        </w:rPr>
+        <w:t>client</w:t>
+      </w:r>
+      <w:r>
+        <w:rPr>
+          <w:rFonts w:ascii="Source Code Pro" w:eastAsia="宋体" w:hAnsi="Source Code Pro" w:cs="宋体"/>
+          <w:color w:val="CC7832"/>
+          <w:kern w:val="0"/>
+          <w:sz w:val="18"/>
+          <w:szCs w:val="18"/>
+        </w:rPr>
+        <w:t>;</w:t>
+      </w:r>
+      <w:r>
+        <w:rPr>
+          <w:rFonts w:ascii="Source Code Pro" w:eastAsia="宋体" w:hAnsi="Source Code Pro" w:cs="宋体"/>
+          <w:color w:val="CC7832"/>
+          <w:kern w:val="0"/>
+          <w:sz w:val="18"/>
+          <w:szCs w:val="18"/>
+        </w:rPr>
+        <w:br/>
+        <w:t xml:space="preserve">    </w:t>
+      </w:r>
+      <w:r>
+        <w:rPr>
+          <w:rFonts w:ascii="Source Code Pro" w:eastAsia="宋体" w:hAnsi="Source Code Pro" w:cs="宋体"/>
+          <w:color w:val="A9B7C6"/>
+          <w:kern w:val="0"/>
+          <w:sz w:val="18"/>
+          <w:szCs w:val="18"/>
+        </w:rPr>
+        <w:t>}</w:t>
+      </w:r>
+      <w:r>
+        <w:rPr>
+          <w:rFonts w:ascii="Source Code Pro" w:eastAsia="宋体" w:hAnsi="Source Code Pro" w:cs="宋体"/>
+          <w:color w:val="A9B7C6"/>
+          <w:kern w:val="0"/>
+          <w:sz w:val="18"/>
+          <w:szCs w:val="18"/>
+        </w:rPr>
+        <w:br/>
+      </w:r>
+      <w:r>
+        <w:rPr>
+          <w:rFonts w:ascii="Source Code Pro" w:eastAsia="宋体" w:hAnsi="Source Code Pro" w:cs="宋体"/>
+          <w:color w:val="A9B7C6"/>
+          <w:kern w:val="0"/>
+          <w:sz w:val="18"/>
+          <w:szCs w:val="18"/>
+        </w:rPr>
+        <w:br/>
+        <w:t xml:space="preserve">    </w:t>
+      </w:r>
+      <w:r>
+        <w:rPr>
+          <w:rFonts w:ascii="Source Code Pro" w:eastAsia="宋体" w:hAnsi="Source Code Pro" w:cs="宋体"/>
+          <w:i/>
+          <w:iCs/>
+          <w:color w:val="629755"/>
+          <w:kern w:val="0"/>
+          <w:sz w:val="18"/>
+          <w:szCs w:val="18"/>
+        </w:rPr>
+        <w:t>/**</w:t>
+      </w:r>
+      <w:r>
+        <w:rPr>
+          <w:rFonts w:ascii="Source Code Pro" w:eastAsia="宋体" w:hAnsi="Source Code Pro" w:cs="宋体"/>
+          <w:i/>
+          <w:iCs/>
+          <w:color w:val="629755"/>
+          <w:kern w:val="0"/>
+          <w:sz w:val="18"/>
+          <w:szCs w:val="18"/>
+        </w:rPr>
+        <w:br/>
+        <w:t xml:space="preserve">     * </w:t>
+      </w:r>
+      <w:r>
+        <w:rPr>
+          <w:rFonts w:ascii="宋体" w:eastAsia="宋体" w:hAnsi="宋体" w:cs="宋体" w:hint="eastAsia"/>
+          <w:i/>
+          <w:iCs/>
+          <w:color w:val="629755"/>
+          <w:kern w:val="0"/>
+          <w:sz w:val="18"/>
+          <w:szCs w:val="18"/>
+        </w:rPr>
+        <w:t>注册需要监听的监听者对像</w:t>
+      </w:r>
+      <w:r>
+        <w:rPr>
+          <w:rFonts w:ascii="Source Code Pro" w:eastAsia="宋体" w:hAnsi="Source Code Pro" w:cs="宋体"/>
+          <w:i/>
+          <w:iCs/>
+          <w:color w:val="629755"/>
+          <w:kern w:val="0"/>
+          <w:sz w:val="18"/>
+          <w:szCs w:val="18"/>
+        </w:rPr>
+        <w:t>.</w:t>
+      </w:r>
+      <w:r>
+        <w:rPr>
+          <w:rFonts w:ascii="Source Code Pro" w:eastAsia="宋体" w:hAnsi="Source Code Pro" w:cs="宋体"/>
+          <w:i/>
+          <w:iCs/>
+          <w:color w:val="629755"/>
+          <w:kern w:val="0"/>
+          <w:sz w:val="18"/>
+          <w:szCs w:val="18"/>
+        </w:rPr>
+        <w:br/>
+        <w:t xml:space="preserve">     */</w:t>
+      </w:r>
+      <w:r>
+        <w:rPr>
+          <w:rFonts w:ascii="Source Code Pro" w:eastAsia="宋体" w:hAnsi="Source Code Pro" w:cs="宋体"/>
+          <w:i/>
+          <w:iCs/>
+          <w:color w:val="629755"/>
+          <w:kern w:val="0"/>
+          <w:sz w:val="18"/>
+          <w:szCs w:val="18"/>
+        </w:rPr>
+        <w:br/>
+        <w:t xml:space="preserve">    </w:t>
+      </w:r>
+      <w:r>
+        <w:rPr>
+          <w:rFonts w:ascii="Source Code Pro" w:eastAsia="宋体" w:hAnsi="Source Code Pro" w:cs="宋体"/>
+          <w:color w:val="CC7832"/>
+          <w:kern w:val="0"/>
+          <w:sz w:val="18"/>
+          <w:szCs w:val="18"/>
+        </w:rPr>
+        <w:t xml:space="preserve">private void </w:t>
+      </w:r>
+      <w:r>
+        <w:rPr>
+          <w:rFonts w:ascii="Source Code Pro" w:eastAsia="宋体" w:hAnsi="Source Code Pro" w:cs="宋体"/>
+          <w:color w:val="FFC66D"/>
+          <w:kern w:val="0"/>
+          <w:sz w:val="18"/>
+          <w:szCs w:val="18"/>
+        </w:rPr>
+        <w:t>registerListeners</w:t>
+      </w:r>
+      <w:r>
+        <w:rPr>
+          <w:rFonts w:ascii="Source Code Pro" w:eastAsia="宋体" w:hAnsi="Source Code Pro" w:cs="宋体"/>
+          <w:color w:val="A9B7C6"/>
+          <w:kern w:val="0"/>
+          <w:sz w:val="18"/>
+          <w:szCs w:val="18"/>
+        </w:rPr>
+        <w:t>(CuratorFramework client) {</w:t>
+      </w:r>
+      <w:r>
+        <w:rPr>
+          <w:rFonts w:ascii="Source Code Pro" w:eastAsia="宋体" w:hAnsi="Source Code Pro" w:cs="宋体"/>
+          <w:color w:val="A9B7C6"/>
+          <w:kern w:val="0"/>
+          <w:sz w:val="18"/>
+          <w:szCs w:val="18"/>
+        </w:rPr>
+        <w:br/>
+        <w:t xml:space="preserve">        client.getConnectionStateListenable().addListener(</w:t>
+      </w:r>
+      <w:r>
+        <w:rPr>
+          <w:rFonts w:ascii="Source Code Pro" w:eastAsia="宋体" w:hAnsi="Source Code Pro" w:cs="宋体"/>
+          <w:color w:val="CC7832"/>
+          <w:kern w:val="0"/>
+          <w:sz w:val="18"/>
+          <w:szCs w:val="18"/>
+        </w:rPr>
+        <w:t xml:space="preserve">new </w:t>
+      </w:r>
+      <w:r>
+        <w:rPr>
+          <w:rFonts w:ascii="Source Code Pro" w:eastAsia="宋体" w:hAnsi="Source Code Pro" w:cs="宋体"/>
+          <w:color w:val="A9B7C6"/>
+          <w:kern w:val="0"/>
+          <w:sz w:val="18"/>
+          <w:szCs w:val="18"/>
+        </w:rPr>
+        <w:t>ConnectionStateListener() {</w:t>
+      </w:r>
+      <w:r>
+        <w:rPr>
+          <w:rFonts w:ascii="Source Code Pro" w:eastAsia="宋体" w:hAnsi="Source Code Pro" w:cs="宋体"/>
+          <w:color w:val="A9B7C6"/>
+          <w:kern w:val="0"/>
+          <w:sz w:val="18"/>
+          <w:szCs w:val="18"/>
+        </w:rPr>
+        <w:br/>
+        <w:t xml:space="preserve">            </w:t>
+      </w:r>
+      <w:r>
+        <w:rPr>
+          <w:rFonts w:ascii="Source Code Pro" w:eastAsia="宋体" w:hAnsi="Source Code Pro" w:cs="宋体"/>
+          <w:color w:val="CC7832"/>
+          <w:kern w:val="0"/>
+          <w:sz w:val="18"/>
+          <w:szCs w:val="18"/>
+        </w:rPr>
+        <w:t xml:space="preserve">public void </w:t>
+      </w:r>
+      <w:r>
+        <w:rPr>
+          <w:rFonts w:ascii="Source Code Pro" w:eastAsia="宋体" w:hAnsi="Source Code Pro" w:cs="宋体"/>
+          <w:color w:val="FFC66D"/>
+          <w:kern w:val="0"/>
+          <w:sz w:val="18"/>
+          <w:szCs w:val="18"/>
+        </w:rPr>
+        <w:t>stateChanged</w:t>
+      </w:r>
+      <w:r>
+        <w:rPr>
+          <w:rFonts w:ascii="Source Code Pro" w:eastAsia="宋体" w:hAnsi="Source Code Pro" w:cs="宋体"/>
+          <w:color w:val="A9B7C6"/>
+          <w:kern w:val="0"/>
+          <w:sz w:val="18"/>
+          <w:szCs w:val="18"/>
+        </w:rPr>
+        <w:t>(CuratorFramework client</w:t>
+      </w:r>
+      <w:r>
+        <w:rPr>
+          <w:rFonts w:ascii="Source Code Pro" w:eastAsia="宋体" w:hAnsi="Source Code Pro" w:cs="宋体"/>
+          <w:color w:val="CC7832"/>
+          <w:kern w:val="0"/>
+          <w:sz w:val="18"/>
+          <w:szCs w:val="18"/>
+        </w:rPr>
+        <w:t xml:space="preserve">, </w:t>
+      </w:r>
+      <w:r>
+        <w:rPr>
+          <w:rFonts w:ascii="Source Code Pro" w:eastAsia="宋体" w:hAnsi="Source Code Pro" w:cs="宋体"/>
+          <w:color w:val="A9B7C6"/>
+          <w:kern w:val="0"/>
+          <w:sz w:val="18"/>
+          <w:szCs w:val="18"/>
+        </w:rPr>
+        <w:t>ConnectionState newState) {</w:t>
+      </w:r>
+      <w:r>
+        <w:rPr>
+          <w:rFonts w:ascii="Source Code Pro" w:eastAsia="宋体" w:hAnsi="Source Code Pro" w:cs="宋体"/>
+          <w:color w:val="A9B7C6"/>
+          <w:kern w:val="0"/>
+          <w:sz w:val="18"/>
+          <w:szCs w:val="18"/>
+        </w:rPr>
+        <w:br/>
+        <w:t xml:space="preserve">                </w:t>
+      </w:r>
+      <w:r>
+        <w:rPr>
+          <w:rFonts w:ascii="Source Code Pro" w:eastAsia="宋体" w:hAnsi="Source Code Pro" w:cs="宋体"/>
+          <w:i/>
+          <w:iCs/>
+          <w:color w:val="9876AA"/>
+          <w:kern w:val="0"/>
+          <w:sz w:val="18"/>
+          <w:szCs w:val="18"/>
+        </w:rPr>
+        <w:t>LOGGER</w:t>
+      </w:r>
+      <w:r>
+        <w:rPr>
+          <w:rFonts w:ascii="Source Code Pro" w:eastAsia="宋体" w:hAnsi="Source Code Pro" w:cs="宋体"/>
+          <w:color w:val="A9B7C6"/>
+          <w:kern w:val="0"/>
+          <w:sz w:val="18"/>
+          <w:szCs w:val="18"/>
+        </w:rPr>
+        <w:t>.info(</w:t>
+      </w:r>
+      <w:r>
+        <w:rPr>
+          <w:rFonts w:ascii="Source Code Pro" w:eastAsia="宋体" w:hAnsi="Source Code Pro" w:cs="宋体"/>
+          <w:color w:val="6A8759"/>
+          <w:kern w:val="0"/>
+          <w:sz w:val="18"/>
+          <w:szCs w:val="18"/>
+        </w:rPr>
+        <w:t>"CuratorFramework state changed: {}"</w:t>
+      </w:r>
+      <w:r>
+        <w:rPr>
+          <w:rFonts w:ascii="Source Code Pro" w:eastAsia="宋体" w:hAnsi="Source Code Pro" w:cs="宋体"/>
+          <w:color w:val="CC7832"/>
+          <w:kern w:val="0"/>
+          <w:sz w:val="18"/>
+          <w:szCs w:val="18"/>
+        </w:rPr>
+        <w:t xml:space="preserve">, </w:t>
+      </w:r>
+      <w:r>
+        <w:rPr>
+          <w:rFonts w:ascii="Source Code Pro" w:eastAsia="宋体" w:hAnsi="Source Code Pro" w:cs="宋体"/>
+          <w:color w:val="A9B7C6"/>
+          <w:kern w:val="0"/>
+          <w:sz w:val="18"/>
+          <w:szCs w:val="18"/>
+        </w:rPr>
+        <w:t>newState)</w:t>
+      </w:r>
+      <w:r>
+        <w:rPr>
+          <w:rFonts w:ascii="Source Code Pro" w:eastAsia="宋体" w:hAnsi="Source Code Pro" w:cs="宋体"/>
+          <w:color w:val="CC7832"/>
+          <w:kern w:val="0"/>
+          <w:sz w:val="18"/>
+          <w:szCs w:val="18"/>
+        </w:rPr>
+        <w:t>;</w:t>
+      </w:r>
+      <w:r>
+        <w:rPr>
+          <w:rFonts w:ascii="Source Code Pro" w:eastAsia="宋体" w:hAnsi="Source Code Pro" w:cs="宋体"/>
+          <w:color w:val="CC7832"/>
+          <w:kern w:val="0"/>
+          <w:sz w:val="18"/>
+          <w:szCs w:val="18"/>
+        </w:rPr>
+        <w:br/>
+      </w:r>
+      <w:r>
+        <w:rPr>
+          <w:rFonts w:ascii="Source Code Pro" w:eastAsia="宋体" w:hAnsi="Source Code Pro" w:cs="宋体"/>
+          <w:color w:val="CC7832"/>
+          <w:kern w:val="0"/>
+          <w:sz w:val="18"/>
+          <w:szCs w:val="18"/>
+        </w:rPr>
+        <w:br/>
+        <w:t xml:space="preserve">                if </w:t>
+      </w:r>
+      <w:r>
+        <w:rPr>
+          <w:rFonts w:ascii="Source Code Pro" w:eastAsia="宋体" w:hAnsi="Source Code Pro" w:cs="宋体"/>
+          <w:color w:val="A9B7C6"/>
+          <w:kern w:val="0"/>
+          <w:sz w:val="18"/>
+          <w:szCs w:val="18"/>
+        </w:rPr>
+        <w:t>(CollectionUtils.</w:t>
+      </w:r>
+      <w:r>
+        <w:rPr>
+          <w:rFonts w:ascii="Source Code Pro" w:eastAsia="宋体" w:hAnsi="Source Code Pro" w:cs="宋体"/>
+          <w:i/>
+          <w:iCs/>
+          <w:color w:val="A9B7C6"/>
+          <w:kern w:val="0"/>
+          <w:sz w:val="18"/>
+          <w:szCs w:val="18"/>
+        </w:rPr>
+        <w:t>isEmpty</w:t>
+      </w:r>
+      <w:r>
+        <w:rPr>
+          <w:rFonts w:ascii="Source Code Pro" w:eastAsia="宋体" w:hAnsi="Source Code Pro" w:cs="宋体"/>
+          <w:color w:val="A9B7C6"/>
+          <w:kern w:val="0"/>
+          <w:sz w:val="18"/>
+          <w:szCs w:val="18"/>
+        </w:rPr>
+        <w:t>(</w:t>
+      </w:r>
+      <w:r>
+        <w:rPr>
+          <w:rFonts w:ascii="Source Code Pro" w:eastAsia="宋体" w:hAnsi="Source Code Pro" w:cs="宋体"/>
+          <w:color w:val="9876AA"/>
+          <w:kern w:val="0"/>
+          <w:sz w:val="18"/>
+          <w:szCs w:val="18"/>
+        </w:rPr>
+        <w:t>listeners</w:t>
+      </w:r>
+      <w:r>
+        <w:rPr>
+          <w:rFonts w:ascii="Source Code Pro" w:eastAsia="宋体" w:hAnsi="Source Code Pro" w:cs="宋体"/>
+          <w:color w:val="A9B7C6"/>
+          <w:kern w:val="0"/>
+          <w:sz w:val="18"/>
+          <w:szCs w:val="18"/>
+        </w:rPr>
+        <w:t>)) {</w:t>
+      </w:r>
+      <w:r>
+        <w:rPr>
+          <w:rFonts w:ascii="Source Code Pro" w:eastAsia="宋体" w:hAnsi="Source Code Pro" w:cs="宋体"/>
+          <w:color w:val="A9B7C6"/>
+          <w:kern w:val="0"/>
+          <w:sz w:val="18"/>
+          <w:szCs w:val="18"/>
+        </w:rPr>
+        <w:br/>
+        <w:t xml:space="preserve">                    </w:t>
+      </w:r>
+      <w:r>
+        <w:rPr>
+          <w:rFonts w:ascii="Source Code Pro" w:eastAsia="宋体" w:hAnsi="Source Code Pro" w:cs="宋体"/>
+          <w:color w:val="CC7832"/>
+          <w:kern w:val="0"/>
+          <w:sz w:val="18"/>
+          <w:szCs w:val="18"/>
+        </w:rPr>
+        <w:t>return;</w:t>
+      </w:r>
+      <w:r>
+        <w:rPr>
+          <w:rFonts w:ascii="Source Code Pro" w:eastAsia="宋体" w:hAnsi="Source Code Pro" w:cs="宋体"/>
+          <w:color w:val="CC7832"/>
+          <w:kern w:val="0"/>
+          <w:sz w:val="18"/>
+          <w:szCs w:val="18"/>
+        </w:rPr>
+        <w:br/>
+        <w:t xml:space="preserve">                </w:t>
+      </w:r>
+      <w:r>
+        <w:rPr>
+          <w:rFonts w:ascii="Source Code Pro" w:eastAsia="宋体" w:hAnsi="Source Code Pro" w:cs="宋体"/>
+          <w:color w:val="A9B7C6"/>
+          <w:kern w:val="0"/>
+          <w:sz w:val="18"/>
+          <w:szCs w:val="18"/>
+        </w:rPr>
+        <w:t>}</w:t>
+      </w:r>
+      <w:r>
+        <w:rPr>
+          <w:rFonts w:ascii="Source Code Pro" w:eastAsia="宋体" w:hAnsi="Source Code Pro" w:cs="宋体"/>
+          <w:color w:val="A9B7C6"/>
+          <w:kern w:val="0"/>
+          <w:sz w:val="18"/>
+          <w:szCs w:val="18"/>
+        </w:rPr>
+        <w:br/>
+      </w:r>
+      <w:r>
+        <w:rPr>
+          <w:rFonts w:ascii="Source Code Pro" w:eastAsia="宋体" w:hAnsi="Source Code Pro" w:cs="宋体"/>
+          <w:color w:val="A9B7C6"/>
+          <w:kern w:val="0"/>
+          <w:sz w:val="18"/>
+          <w:szCs w:val="18"/>
+        </w:rPr>
+        <w:br/>
+        <w:t xml:space="preserve">                </w:t>
+      </w:r>
+      <w:r>
+        <w:rPr>
+          <w:rFonts w:ascii="Source Code Pro" w:eastAsia="宋体" w:hAnsi="Source Code Pro" w:cs="宋体"/>
+          <w:color w:val="CC7832"/>
+          <w:kern w:val="0"/>
+          <w:sz w:val="18"/>
+          <w:szCs w:val="18"/>
+        </w:rPr>
+        <w:t xml:space="preserve">for </w:t>
+      </w:r>
+      <w:r>
+        <w:rPr>
+          <w:rFonts w:ascii="Source Code Pro" w:eastAsia="宋体" w:hAnsi="Source Code Pro" w:cs="宋体"/>
+          <w:color w:val="A9B7C6"/>
+          <w:kern w:val="0"/>
+          <w:sz w:val="18"/>
+          <w:szCs w:val="18"/>
+        </w:rPr>
+        <w:t xml:space="preserve">(ZKListener listener : </w:t>
+      </w:r>
+      <w:r>
+        <w:rPr>
+          <w:rFonts w:ascii="Source Code Pro" w:eastAsia="宋体" w:hAnsi="Source Code Pro" w:cs="宋体"/>
+          <w:color w:val="9876AA"/>
+          <w:kern w:val="0"/>
+          <w:sz w:val="18"/>
+          <w:szCs w:val="18"/>
+        </w:rPr>
+        <w:t>listeners</w:t>
+      </w:r>
+      <w:r>
+        <w:rPr>
+          <w:rFonts w:ascii="Source Code Pro" w:eastAsia="宋体" w:hAnsi="Source Code Pro" w:cs="宋体"/>
+          <w:color w:val="A9B7C6"/>
+          <w:kern w:val="0"/>
+          <w:sz w:val="18"/>
+          <w:szCs w:val="18"/>
+        </w:rPr>
+        <w:t>) {</w:t>
+      </w:r>
+      <w:r>
+        <w:rPr>
+          <w:rFonts w:ascii="Source Code Pro" w:eastAsia="宋体" w:hAnsi="Source Code Pro" w:cs="宋体"/>
+          <w:color w:val="A9B7C6"/>
+          <w:kern w:val="0"/>
+          <w:sz w:val="18"/>
+          <w:szCs w:val="18"/>
+        </w:rPr>
+        <w:br/>
+        <w:t xml:space="preserve">                    listener.executor(client</w:t>
+      </w:r>
+      <w:r>
+        <w:rPr>
+          <w:rFonts w:ascii="Source Code Pro" w:eastAsia="宋体" w:hAnsi="Source Code Pro" w:cs="宋体"/>
+          <w:color w:val="CC7832"/>
+          <w:kern w:val="0"/>
+          <w:sz w:val="18"/>
+          <w:szCs w:val="18"/>
+        </w:rPr>
+        <w:t xml:space="preserve">, </w:t>
+      </w:r>
+      <w:r>
+        <w:rPr>
+          <w:rFonts w:ascii="Source Code Pro" w:eastAsia="宋体" w:hAnsi="Source Code Pro" w:cs="宋体"/>
+          <w:color w:val="A9B7C6"/>
+          <w:kern w:val="0"/>
+          <w:sz w:val="18"/>
+          <w:szCs w:val="18"/>
+        </w:rPr>
+        <w:t>newState)</w:t>
+      </w:r>
+      <w:r>
+        <w:rPr>
+          <w:rFonts w:ascii="Source Code Pro" w:eastAsia="宋体" w:hAnsi="Source Code Pro" w:cs="宋体"/>
+          <w:color w:val="CC7832"/>
+          <w:kern w:val="0"/>
+          <w:sz w:val="18"/>
+          <w:szCs w:val="18"/>
+        </w:rPr>
+        <w:t>;</w:t>
+      </w:r>
+      <w:r>
+        <w:rPr>
+          <w:rFonts w:ascii="Source Code Pro" w:eastAsia="宋体" w:hAnsi="Source Code Pro" w:cs="宋体"/>
+          <w:color w:val="CC7832"/>
+          <w:kern w:val="0"/>
+          <w:sz w:val="18"/>
+          <w:szCs w:val="18"/>
+        </w:rPr>
+        <w:br/>
+      </w:r>
+      <w:r>
+        <w:rPr>
+          <w:rFonts w:ascii="Source Code Pro" w:eastAsia="宋体" w:hAnsi="Source Code Pro" w:cs="宋体"/>
+          <w:color w:val="CC7832"/>
+          <w:kern w:val="0"/>
+          <w:sz w:val="18"/>
+          <w:szCs w:val="18"/>
+        </w:rPr>
+        <w:lastRenderedPageBreak/>
+        <w:t xml:space="preserve">                    </w:t>
+      </w:r>
+      <w:r>
+        <w:rPr>
+          <w:rFonts w:ascii="Source Code Pro" w:eastAsia="宋体" w:hAnsi="Source Code Pro" w:cs="宋体"/>
+          <w:i/>
+          <w:iCs/>
+          <w:color w:val="9876AA"/>
+          <w:kern w:val="0"/>
+          <w:sz w:val="18"/>
+          <w:szCs w:val="18"/>
+        </w:rPr>
+        <w:t>LOGGER</w:t>
+      </w:r>
+      <w:r>
+        <w:rPr>
+          <w:rFonts w:ascii="Source Code Pro" w:eastAsia="宋体" w:hAnsi="Source Code Pro" w:cs="宋体"/>
+          <w:color w:val="A9B7C6"/>
+          <w:kern w:val="0"/>
+          <w:sz w:val="18"/>
+          <w:szCs w:val="18"/>
+        </w:rPr>
+        <w:t>.info(</w:t>
+      </w:r>
+      <w:r>
+        <w:rPr>
+          <w:rFonts w:ascii="Source Code Pro" w:eastAsia="宋体" w:hAnsi="Source Code Pro" w:cs="宋体"/>
+          <w:color w:val="6A8759"/>
+          <w:kern w:val="0"/>
+          <w:sz w:val="18"/>
+          <w:szCs w:val="18"/>
+        </w:rPr>
+        <w:t>"Listener {} executed!"</w:t>
+      </w:r>
+      <w:r>
+        <w:rPr>
+          <w:rFonts w:ascii="Source Code Pro" w:eastAsia="宋体" w:hAnsi="Source Code Pro" w:cs="宋体"/>
+          <w:color w:val="CC7832"/>
+          <w:kern w:val="0"/>
+          <w:sz w:val="18"/>
+          <w:szCs w:val="18"/>
+        </w:rPr>
+        <w:t xml:space="preserve">, </w:t>
+      </w:r>
+      <w:r>
+        <w:rPr>
+          <w:rFonts w:ascii="Source Code Pro" w:eastAsia="宋体" w:hAnsi="Source Code Pro" w:cs="宋体"/>
+          <w:color w:val="A9B7C6"/>
+          <w:kern w:val="0"/>
+          <w:sz w:val="18"/>
+          <w:szCs w:val="18"/>
+        </w:rPr>
+        <w:t>listener.getClass().getName())</w:t>
+      </w:r>
+      <w:r>
+        <w:rPr>
+          <w:rFonts w:ascii="Source Code Pro" w:eastAsia="宋体" w:hAnsi="Source Code Pro" w:cs="宋体"/>
+          <w:color w:val="CC7832"/>
+          <w:kern w:val="0"/>
+          <w:sz w:val="18"/>
+          <w:szCs w:val="18"/>
+        </w:rPr>
+        <w:t>;</w:t>
+      </w:r>
+      <w:r>
+        <w:rPr>
+          <w:rFonts w:ascii="Source Code Pro" w:eastAsia="宋体" w:hAnsi="Source Code Pro" w:cs="宋体"/>
+          <w:color w:val="CC7832"/>
+          <w:kern w:val="0"/>
+          <w:sz w:val="18"/>
+          <w:szCs w:val="18"/>
+        </w:rPr>
+        <w:br/>
+        <w:t xml:space="preserve">                </w:t>
+      </w:r>
+      <w:r>
+        <w:rPr>
+          <w:rFonts w:ascii="Source Code Pro" w:eastAsia="宋体" w:hAnsi="Source Code Pro" w:cs="宋体"/>
+          <w:color w:val="A9B7C6"/>
+          <w:kern w:val="0"/>
+          <w:sz w:val="18"/>
+          <w:szCs w:val="18"/>
+        </w:rPr>
+        <w:t>}</w:t>
+      </w:r>
+      <w:r>
+        <w:rPr>
+          <w:rFonts w:ascii="Source Code Pro" w:eastAsia="宋体" w:hAnsi="Source Code Pro" w:cs="宋体"/>
+          <w:color w:val="A9B7C6"/>
+          <w:kern w:val="0"/>
+          <w:sz w:val="18"/>
+          <w:szCs w:val="18"/>
+        </w:rPr>
+        <w:br/>
+        <w:t xml:space="preserve">            }</w:t>
+      </w:r>
+      <w:r>
+        <w:rPr>
+          <w:rFonts w:ascii="Source Code Pro" w:eastAsia="宋体" w:hAnsi="Source Code Pro" w:cs="宋体"/>
+          <w:color w:val="A9B7C6"/>
+          <w:kern w:val="0"/>
+          <w:sz w:val="18"/>
+          <w:szCs w:val="18"/>
+        </w:rPr>
+        <w:br/>
+        <w:t xml:space="preserve">        })</w:t>
+      </w:r>
+      <w:r>
+        <w:rPr>
+          <w:rFonts w:ascii="Source Code Pro" w:eastAsia="宋体" w:hAnsi="Source Code Pro" w:cs="宋体"/>
+          <w:color w:val="CC7832"/>
+          <w:kern w:val="0"/>
+          <w:sz w:val="18"/>
+          <w:szCs w:val="18"/>
+        </w:rPr>
+        <w:t>;</w:t>
+      </w:r>
+      <w:r>
+        <w:rPr>
+          <w:rFonts w:ascii="Source Code Pro" w:eastAsia="宋体" w:hAnsi="Source Code Pro" w:cs="宋体"/>
+          <w:color w:val="CC7832"/>
+          <w:kern w:val="0"/>
+          <w:sz w:val="18"/>
+          <w:szCs w:val="18"/>
+        </w:rPr>
+        <w:br/>
+      </w:r>
+      <w:r>
+        <w:rPr>
+          <w:rFonts w:ascii="Source Code Pro" w:eastAsia="宋体" w:hAnsi="Source Code Pro" w:cs="宋体"/>
+          <w:color w:val="CC7832"/>
+          <w:kern w:val="0"/>
+          <w:sz w:val="18"/>
+          <w:szCs w:val="18"/>
+        </w:rPr>
+        <w:br/>
+        <w:t xml:space="preserve">        </w:t>
+      </w:r>
+      <w:r>
+        <w:rPr>
+          <w:rFonts w:ascii="Source Code Pro" w:eastAsia="宋体" w:hAnsi="Source Code Pro" w:cs="宋体"/>
+          <w:color w:val="A9B7C6"/>
+          <w:kern w:val="0"/>
+          <w:sz w:val="18"/>
+          <w:szCs w:val="18"/>
+        </w:rPr>
+        <w:t>client.getUnhandledErrorListenable().addListener(</w:t>
+      </w:r>
+      <w:r>
+        <w:rPr>
+          <w:rFonts w:ascii="Source Code Pro" w:eastAsia="宋体" w:hAnsi="Source Code Pro" w:cs="宋体"/>
+          <w:color w:val="CC7832"/>
+          <w:kern w:val="0"/>
+          <w:sz w:val="18"/>
+          <w:szCs w:val="18"/>
+        </w:rPr>
+        <w:t xml:space="preserve">new </w:t>
+      </w:r>
+      <w:r>
+        <w:rPr>
+          <w:rFonts w:ascii="Source Code Pro" w:eastAsia="宋体" w:hAnsi="Source Code Pro" w:cs="宋体"/>
+          <w:color w:val="A9B7C6"/>
+          <w:kern w:val="0"/>
+          <w:sz w:val="18"/>
+          <w:szCs w:val="18"/>
+        </w:rPr>
+        <w:t>UnhandledErrorListener() {</w:t>
+      </w:r>
+      <w:r>
+        <w:rPr>
+          <w:rFonts w:ascii="Source Code Pro" w:eastAsia="宋体" w:hAnsi="Source Code Pro" w:cs="宋体"/>
+          <w:color w:val="A9B7C6"/>
+          <w:kern w:val="0"/>
+          <w:sz w:val="18"/>
+          <w:szCs w:val="18"/>
+        </w:rPr>
+        <w:br/>
+        <w:t xml:space="preserve">            </w:t>
+      </w:r>
+      <w:r>
+        <w:rPr>
+          <w:rFonts w:ascii="Source Code Pro" w:eastAsia="宋体" w:hAnsi="Source Code Pro" w:cs="宋体"/>
+          <w:color w:val="CC7832"/>
+          <w:kern w:val="0"/>
+          <w:sz w:val="18"/>
+          <w:szCs w:val="18"/>
+        </w:rPr>
+        <w:t xml:space="preserve">public void </w:t>
+      </w:r>
+      <w:r>
+        <w:rPr>
+          <w:rFonts w:ascii="Source Code Pro" w:eastAsia="宋体" w:hAnsi="Source Code Pro" w:cs="宋体"/>
+          <w:color w:val="FFC66D"/>
+          <w:kern w:val="0"/>
+          <w:sz w:val="18"/>
+          <w:szCs w:val="18"/>
+        </w:rPr>
+        <w:t>unhandledError</w:t>
+      </w:r>
+      <w:r>
+        <w:rPr>
+          <w:rFonts w:ascii="Source Code Pro" w:eastAsia="宋体" w:hAnsi="Source Code Pro" w:cs="宋体"/>
+          <w:color w:val="A9B7C6"/>
+          <w:kern w:val="0"/>
+          <w:sz w:val="18"/>
+          <w:szCs w:val="18"/>
+        </w:rPr>
+        <w:t>(String message</w:t>
+      </w:r>
+      <w:r>
+        <w:rPr>
+          <w:rFonts w:ascii="Source Code Pro" w:eastAsia="宋体" w:hAnsi="Source Code Pro" w:cs="宋体"/>
+          <w:color w:val="CC7832"/>
+          <w:kern w:val="0"/>
+          <w:sz w:val="18"/>
+          <w:szCs w:val="18"/>
+        </w:rPr>
+        <w:t xml:space="preserve">, </w:t>
+      </w:r>
+      <w:r>
+        <w:rPr>
+          <w:rFonts w:ascii="Source Code Pro" w:eastAsia="宋体" w:hAnsi="Source Code Pro" w:cs="宋体"/>
+          <w:color w:val="A9B7C6"/>
+          <w:kern w:val="0"/>
+          <w:sz w:val="18"/>
+          <w:szCs w:val="18"/>
+        </w:rPr>
+        <w:t>Throwable e) {</w:t>
+      </w:r>
+      <w:r>
+        <w:rPr>
+          <w:rFonts w:ascii="Source Code Pro" w:eastAsia="宋体" w:hAnsi="Source Code Pro" w:cs="宋体"/>
+          <w:color w:val="A9B7C6"/>
+          <w:kern w:val="0"/>
+          <w:sz w:val="18"/>
+          <w:szCs w:val="18"/>
+        </w:rPr>
+        <w:br/>
+        <w:t xml:space="preserve">                </w:t>
+      </w:r>
+      <w:r>
+        <w:rPr>
+          <w:rFonts w:ascii="Source Code Pro" w:eastAsia="宋体" w:hAnsi="Source Code Pro" w:cs="宋体"/>
+          <w:i/>
+          <w:iCs/>
+          <w:color w:val="9876AA"/>
+          <w:kern w:val="0"/>
+          <w:sz w:val="18"/>
+          <w:szCs w:val="18"/>
+        </w:rPr>
+        <w:t>LOGGER</w:t>
+      </w:r>
+      <w:r>
+        <w:rPr>
+          <w:rFonts w:ascii="Source Code Pro" w:eastAsia="宋体" w:hAnsi="Source Code Pro" w:cs="宋体"/>
+          <w:color w:val="A9B7C6"/>
+          <w:kern w:val="0"/>
+          <w:sz w:val="18"/>
+          <w:szCs w:val="18"/>
+        </w:rPr>
+        <w:t>.info(</w:t>
+      </w:r>
+      <w:r>
+        <w:rPr>
+          <w:rFonts w:ascii="Source Code Pro" w:eastAsia="宋体" w:hAnsi="Source Code Pro" w:cs="宋体"/>
+          <w:color w:val="6A8759"/>
+          <w:kern w:val="0"/>
+          <w:sz w:val="18"/>
+          <w:szCs w:val="18"/>
+        </w:rPr>
+        <w:t>"CuratorFramework unhandledError: {}"</w:t>
+      </w:r>
+      <w:r>
+        <w:rPr>
+          <w:rFonts w:ascii="Source Code Pro" w:eastAsia="宋体" w:hAnsi="Source Code Pro" w:cs="宋体"/>
+          <w:color w:val="CC7832"/>
+          <w:kern w:val="0"/>
+          <w:sz w:val="18"/>
+          <w:szCs w:val="18"/>
+        </w:rPr>
+        <w:t xml:space="preserve">, </w:t>
+      </w:r>
+      <w:r>
+        <w:rPr>
+          <w:rFonts w:ascii="Source Code Pro" w:eastAsia="宋体" w:hAnsi="Source Code Pro" w:cs="宋体"/>
+          <w:color w:val="A9B7C6"/>
+          <w:kern w:val="0"/>
+          <w:sz w:val="18"/>
+          <w:szCs w:val="18"/>
+        </w:rPr>
+        <w:t>message)</w:t>
+      </w:r>
+      <w:r>
+        <w:rPr>
+          <w:rFonts w:ascii="Source Code Pro" w:eastAsia="宋体" w:hAnsi="Source Code Pro" w:cs="宋体"/>
+          <w:color w:val="CC7832"/>
+          <w:kern w:val="0"/>
+          <w:sz w:val="18"/>
+          <w:szCs w:val="18"/>
+        </w:rPr>
+        <w:t>;</w:t>
+      </w:r>
+      <w:r>
+        <w:rPr>
+          <w:rFonts w:ascii="Source Code Pro" w:eastAsia="宋体" w:hAnsi="Source Code Pro" w:cs="宋体"/>
+          <w:color w:val="CC7832"/>
+          <w:kern w:val="0"/>
+          <w:sz w:val="18"/>
+          <w:szCs w:val="18"/>
+        </w:rPr>
+        <w:br/>
+        <w:t xml:space="preserve">            </w:t>
+      </w:r>
+      <w:r>
+        <w:rPr>
+          <w:rFonts w:ascii="Source Code Pro" w:eastAsia="宋体" w:hAnsi="Source Code Pro" w:cs="宋体"/>
+          <w:color w:val="A9B7C6"/>
+          <w:kern w:val="0"/>
+          <w:sz w:val="18"/>
+          <w:szCs w:val="18"/>
+        </w:rPr>
+        <w:t>}</w:t>
+      </w:r>
+      <w:r>
+        <w:rPr>
+          <w:rFonts w:ascii="Source Code Pro" w:eastAsia="宋体" w:hAnsi="Source Code Pro" w:cs="宋体"/>
+          <w:color w:val="A9B7C6"/>
+          <w:kern w:val="0"/>
+          <w:sz w:val="18"/>
+          <w:szCs w:val="18"/>
+        </w:rPr>
+        <w:br/>
+        <w:t xml:space="preserve">        })</w:t>
+      </w:r>
+      <w:r>
+        <w:rPr>
+          <w:rFonts w:ascii="Source Code Pro" w:eastAsia="宋体" w:hAnsi="Source Code Pro" w:cs="宋体"/>
+          <w:color w:val="CC7832"/>
+          <w:kern w:val="0"/>
+          <w:sz w:val="18"/>
+          <w:szCs w:val="18"/>
+        </w:rPr>
+        <w:t>;</w:t>
+      </w:r>
+      <w:r>
+        <w:rPr>
+          <w:rFonts w:ascii="Source Code Pro" w:eastAsia="宋体" w:hAnsi="Source Code Pro" w:cs="宋体"/>
+          <w:color w:val="CC7832"/>
+          <w:kern w:val="0"/>
+          <w:sz w:val="18"/>
+          <w:szCs w:val="18"/>
+        </w:rPr>
+        <w:br/>
+        <w:t xml:space="preserve">    </w:t>
+      </w:r>
+      <w:r>
+        <w:rPr>
+          <w:rFonts w:ascii="Source Code Pro" w:eastAsia="宋体" w:hAnsi="Source Code Pro" w:cs="宋体"/>
+          <w:color w:val="A9B7C6"/>
+          <w:kern w:val="0"/>
+          <w:sz w:val="18"/>
+          <w:szCs w:val="18"/>
+        </w:rPr>
+        <w:t>}</w:t>
+      </w:r>
+    </w:p>
+    <w:p>
+      <w:pPr>
+        <w:rPr>
+          <w:rFonts w:hint="eastAsia"/>
+        </w:rPr>
+      </w:pPr>
+      <w:r>
+        <w:t>CuratorFrameworkImpl</w:t>
+      </w:r>
+      <w:r>
+        <w:rPr>
+          <w:rFonts w:hint="eastAsia"/>
+        </w:rPr>
+        <w:t>的</w:t>
+      </w:r>
+      <w:r>
+        <w:t>start</w:t>
+      </w:r>
+      <w:r>
+        <w:t>方法</w:t>
+      </w:r>
+      <w:bookmarkStart w:id="0" w:name="_GoBack"/>
+      <w:bookmarkEnd w:id="0"/>
+    </w:p>
+    <w:p>
+      <w:pPr>
+        <w:widowControl/>
+        <w:shd w:val="clear" w:color="auto" w:fill="2B2B2B"/>
+        <w:tabs>
+          <w:tab w:val="left" w:pos="916"/>
+          <w:tab w:val="left" w:pos="1832"/>
+          <w:tab w:val="left" w:pos="2748"/>
+          <w:tab w:val="left" w:pos="3664"/>
+          <w:tab w:val="left" w:pos="4580"/>
+          <w:tab w:val="left" w:pos="5496"/>
+          <w:tab w:val="left" w:pos="6412"/>
+          <w:tab w:val="left" w:pos="7328"/>
+          <w:tab w:val="left" w:pos="8244"/>
+          <w:tab w:val="left" w:pos="9160"/>
+          <w:tab w:val="left" w:pos="10076"/>
+          <w:tab w:val="left" w:pos="10992"/>
+          <w:tab w:val="left" w:pos="11908"/>
+          <w:tab w:val="left" w:pos="12824"/>
+          <w:tab w:val="left" w:pos="13740"/>
+          <w:tab w:val="left" w:pos="14656"/>
+        </w:tabs>
+        <w:jc w:val="left"/>
+        <w:rPr>
+          <w:rFonts w:ascii="Source Code Pro" w:eastAsia="宋体" w:hAnsi="Source Code Pro" w:cs="宋体"/>
+          <w:color w:val="A9B7C6"/>
+          <w:kern w:val="0"/>
+          <w:sz w:val="15"/>
+          <w:szCs w:val="15"/>
+        </w:rPr>
+      </w:pPr>
+      <w:r>
+        <w:rPr>
+          <w:rFonts w:ascii="Source Code Pro" w:eastAsia="宋体" w:hAnsi="Source Code Pro" w:cs="宋体"/>
+          <w:color w:val="CC7832"/>
+          <w:kern w:val="0"/>
+          <w:sz w:val="15"/>
+          <w:szCs w:val="15"/>
+        </w:rPr>
+        <w:t xml:space="preserve">public void </w:t>
+      </w:r>
+      <w:r>
+        <w:rPr>
+          <w:rFonts w:ascii="Source Code Pro" w:eastAsia="宋体" w:hAnsi="Source Code Pro" w:cs="宋体"/>
+          <w:color w:val="A9B7C6"/>
+          <w:kern w:val="0"/>
+          <w:sz w:val="15"/>
+          <w:szCs w:val="15"/>
+        </w:rPr>
+        <w:t>start() {</w:t>
+      </w:r>
+      <w:r>
+        <w:rPr>
+          <w:rFonts w:ascii="Source Code Pro" w:eastAsia="宋体" w:hAnsi="Source Code Pro" w:cs="宋体"/>
+          <w:color w:val="A9B7C6"/>
+          <w:kern w:val="0"/>
+          <w:sz w:val="15"/>
+          <w:szCs w:val="15"/>
+        </w:rPr>
+        <w:br/>
+        <w:t xml:space="preserve">    </w:t>
+      </w:r>
+      <w:r>
+        <w:rPr>
+          <w:rFonts w:ascii="Source Code Pro" w:eastAsia="宋体" w:hAnsi="Source Code Pro" w:cs="宋体"/>
+          <w:color w:val="CC7832"/>
+          <w:kern w:val="0"/>
+          <w:sz w:val="15"/>
+          <w:szCs w:val="15"/>
+        </w:rPr>
+        <w:t>this</w:t>
+      </w:r>
+      <w:r>
+        <w:rPr>
+          <w:rFonts w:ascii="Source Code Pro" w:eastAsia="宋体" w:hAnsi="Source Code Pro" w:cs="宋体"/>
+          <w:color w:val="A9B7C6"/>
+          <w:kern w:val="0"/>
+          <w:sz w:val="15"/>
+          <w:szCs w:val="15"/>
+        </w:rPr>
+        <w:t>.log.info(</w:t>
+      </w:r>
+      <w:r>
+        <w:rPr>
+          <w:rFonts w:ascii="Source Code Pro" w:eastAsia="宋体" w:hAnsi="Source Code Pro" w:cs="宋体"/>
+          <w:color w:val="6A8759"/>
+          <w:kern w:val="0"/>
+          <w:sz w:val="15"/>
+          <w:szCs w:val="15"/>
+        </w:rPr>
+        <w:t>"Starting"</w:t>
+      </w:r>
+      <w:r>
+        <w:rPr>
+          <w:rFonts w:ascii="Source Code Pro" w:eastAsia="宋体" w:hAnsi="Source Code Pro" w:cs="宋体"/>
+          <w:color w:val="A9B7C6"/>
+          <w:kern w:val="0"/>
+          <w:sz w:val="15"/>
+          <w:szCs w:val="15"/>
+        </w:rPr>
+        <w:t>)</w:t>
+      </w:r>
+      <w:r>
+        <w:rPr>
+          <w:rFonts w:ascii="Source Code Pro" w:eastAsia="宋体" w:hAnsi="Source Code Pro" w:cs="宋体"/>
+          <w:color w:val="CC7832"/>
+          <w:kern w:val="0"/>
+          <w:sz w:val="15"/>
+          <w:szCs w:val="15"/>
+        </w:rPr>
+        <w:t>;</w:t>
+      </w:r>
+      <w:r>
+        <w:rPr>
+          <w:rFonts w:ascii="Source Code Pro" w:eastAsia="宋体" w:hAnsi="Source Code Pro" w:cs="宋体"/>
+          <w:color w:val="CC7832"/>
+          <w:kern w:val="0"/>
+          <w:sz w:val="15"/>
+          <w:szCs w:val="15"/>
+        </w:rPr>
+        <w:br/>
+        <w:t xml:space="preserve">    if</w:t>
+      </w:r>
+      <w:r>
+        <w:rPr>
+          <w:rFonts w:ascii="Source Code Pro" w:eastAsia="宋体" w:hAnsi="Source Code Pro" w:cs="宋体"/>
+          <w:color w:val="A9B7C6"/>
+          <w:kern w:val="0"/>
+          <w:sz w:val="15"/>
+          <w:szCs w:val="15"/>
+        </w:rPr>
+        <w:t>(!</w:t>
+      </w:r>
+      <w:r>
+        <w:rPr>
+          <w:rFonts w:ascii="Source Code Pro" w:eastAsia="宋体" w:hAnsi="Source Code Pro" w:cs="宋体"/>
+          <w:color w:val="CC7832"/>
+          <w:kern w:val="0"/>
+          <w:sz w:val="15"/>
+          <w:szCs w:val="15"/>
+        </w:rPr>
+        <w:t>this</w:t>
+      </w:r>
+      <w:r>
+        <w:rPr>
+          <w:rFonts w:ascii="Source Code Pro" w:eastAsia="宋体" w:hAnsi="Source Code Pro" w:cs="宋体"/>
+          <w:color w:val="A9B7C6"/>
+          <w:kern w:val="0"/>
+          <w:sz w:val="15"/>
+          <w:szCs w:val="15"/>
+        </w:rPr>
+        <w:t>.state.compareAndSet(CuratorFrameworkState.LATENT</w:t>
+      </w:r>
+      <w:r>
+        <w:rPr>
+          <w:rFonts w:ascii="Source Code Pro" w:eastAsia="宋体" w:hAnsi="Source Code Pro" w:cs="宋体"/>
+          <w:color w:val="CC7832"/>
+          <w:kern w:val="0"/>
+          <w:sz w:val="15"/>
+          <w:szCs w:val="15"/>
+        </w:rPr>
+        <w:t xml:space="preserve">, </w:t>
+      </w:r>
+      <w:r>
+        <w:rPr>
+          <w:rFonts w:ascii="Source Code Pro" w:eastAsia="宋体" w:hAnsi="Source Code Pro" w:cs="宋体"/>
+          <w:color w:val="A9B7C6"/>
+          <w:kern w:val="0"/>
+          <w:sz w:val="15"/>
+          <w:szCs w:val="15"/>
+        </w:rPr>
+        <w:t>CuratorFrameworkState.STARTED)) {</w:t>
+      </w:r>
+      <w:r>
+        <w:rPr>
+          <w:rFonts w:ascii="Source Code Pro" w:eastAsia="宋体" w:hAnsi="Source Code Pro" w:cs="宋体"/>
+          <w:color w:val="A9B7C6"/>
+          <w:kern w:val="0"/>
+          <w:sz w:val="15"/>
+          <w:szCs w:val="15"/>
+        </w:rPr>
+        <w:br/>
+        <w:t xml:space="preserve">        IllegalStateException error = </w:t>
+      </w:r>
+      <w:r>
+        <w:rPr>
+          <w:rFonts w:ascii="Source Code Pro" w:eastAsia="宋体" w:hAnsi="Source Code Pro" w:cs="宋体"/>
+          <w:color w:val="CC7832"/>
+          <w:kern w:val="0"/>
+          <w:sz w:val="15"/>
+          <w:szCs w:val="15"/>
+        </w:rPr>
+        <w:t xml:space="preserve">new </w:t>
+      </w:r>
+      <w:r>
+        <w:rPr>
+          <w:rFonts w:ascii="Source Code Pro" w:eastAsia="宋体" w:hAnsi="Source Code Pro" w:cs="宋体"/>
+          <w:color w:val="A9B7C6"/>
+          <w:kern w:val="0"/>
+          <w:sz w:val="15"/>
+          <w:szCs w:val="15"/>
+        </w:rPr>
+        <w:t>IllegalStateException()</w:t>
+      </w:r>
+      <w:r>
+        <w:rPr>
+          <w:rFonts w:ascii="Source Code Pro" w:eastAsia="宋体" w:hAnsi="Source Code Pro" w:cs="宋体"/>
+          <w:color w:val="CC7832"/>
+          <w:kern w:val="0"/>
+          <w:sz w:val="15"/>
+          <w:szCs w:val="15"/>
+        </w:rPr>
+        <w:t>;</w:t>
+      </w:r>
+      <w:r>
+        <w:rPr>
+          <w:rFonts w:ascii="Source Code Pro" w:eastAsia="宋体" w:hAnsi="Source Code Pro" w:cs="宋体"/>
+          <w:color w:val="CC7832"/>
+          <w:kern w:val="0"/>
+          <w:sz w:val="15"/>
+          <w:szCs w:val="15"/>
+        </w:rPr>
+        <w:br/>
+        <w:t xml:space="preserve">        this</w:t>
+      </w:r>
+      <w:r>
+        <w:rPr>
+          <w:rFonts w:ascii="Source Code Pro" w:eastAsia="宋体" w:hAnsi="Source Code Pro" w:cs="宋体"/>
+          <w:color w:val="A9B7C6"/>
+          <w:kern w:val="0"/>
+          <w:sz w:val="15"/>
+          <w:szCs w:val="15"/>
+        </w:rPr>
+        <w:t>.log.error(</w:t>
+      </w:r>
+      <w:r>
+        <w:rPr>
+          <w:rFonts w:ascii="Source Code Pro" w:eastAsia="宋体" w:hAnsi="Source Code Pro" w:cs="宋体"/>
+          <w:color w:val="6A8759"/>
+          <w:kern w:val="0"/>
+          <w:sz w:val="15"/>
+          <w:szCs w:val="15"/>
+        </w:rPr>
+        <w:t>"Cannot be started more than once"</w:t>
+      </w:r>
+      <w:r>
+        <w:rPr>
+          <w:rFonts w:ascii="Source Code Pro" w:eastAsia="宋体" w:hAnsi="Source Code Pro" w:cs="宋体"/>
+          <w:color w:val="CC7832"/>
+          <w:kern w:val="0"/>
+          <w:sz w:val="15"/>
+          <w:szCs w:val="15"/>
+        </w:rPr>
+        <w:t xml:space="preserve">, </w:t>
+      </w:r>
+      <w:r>
+        <w:rPr>
+          <w:rFonts w:ascii="Source Code Pro" w:eastAsia="宋体" w:hAnsi="Source Code Pro" w:cs="宋体"/>
+          <w:color w:val="A9B7C6"/>
+          <w:kern w:val="0"/>
+          <w:sz w:val="15"/>
+          <w:szCs w:val="15"/>
+        </w:rPr>
+        <w:t>error)</w:t>
+      </w:r>
+      <w:r>
+        <w:rPr>
+          <w:rFonts w:ascii="Source Code Pro" w:eastAsia="宋体" w:hAnsi="Source Code Pro" w:cs="宋体"/>
+          <w:color w:val="CC7832"/>
+          <w:kern w:val="0"/>
+          <w:sz w:val="15"/>
+          <w:szCs w:val="15"/>
+        </w:rPr>
+        <w:t>;</w:t>
+      </w:r>
+      <w:r>
+        <w:rPr>
+          <w:rFonts w:ascii="Source Code Pro" w:eastAsia="宋体" w:hAnsi="Source Code Pro" w:cs="宋体"/>
+          <w:color w:val="CC7832"/>
+          <w:kern w:val="0"/>
+          <w:sz w:val="15"/>
+          <w:szCs w:val="15"/>
+        </w:rPr>
+        <w:br/>
+        <w:t xml:space="preserve">        throw </w:t>
+      </w:r>
+      <w:r>
+        <w:rPr>
+          <w:rFonts w:ascii="Source Code Pro" w:eastAsia="宋体" w:hAnsi="Source Code Pro" w:cs="宋体"/>
+          <w:color w:val="A9B7C6"/>
+          <w:kern w:val="0"/>
+          <w:sz w:val="15"/>
+          <w:szCs w:val="15"/>
+        </w:rPr>
+        <w:t>error</w:t>
+      </w:r>
+      <w:r>
+        <w:rPr>
+          <w:rFonts w:ascii="Source Code Pro" w:eastAsia="宋体" w:hAnsi="Source Code Pro" w:cs="宋体"/>
+          <w:color w:val="CC7832"/>
+          <w:kern w:val="0"/>
+          <w:sz w:val="15"/>
+          <w:szCs w:val="15"/>
+        </w:rPr>
+        <w:t>;</w:t>
+      </w:r>
+      <w:r>
+        <w:rPr>
+          <w:rFonts w:ascii="Source Code Pro" w:eastAsia="宋体" w:hAnsi="Source Code Pro" w:cs="宋体"/>
+          <w:color w:val="CC7832"/>
+          <w:kern w:val="0"/>
+          <w:sz w:val="15"/>
+          <w:szCs w:val="15"/>
+        </w:rPr>
+        <w:br/>
+        <w:t xml:space="preserve">    </w:t>
+      </w:r>
+      <w:r>
+        <w:rPr>
+          <w:rFonts w:ascii="Source Code Pro" w:eastAsia="宋体" w:hAnsi="Source Code Pro" w:cs="宋体"/>
+          <w:color w:val="A9B7C6"/>
+          <w:kern w:val="0"/>
+          <w:sz w:val="15"/>
+          <w:szCs w:val="15"/>
+        </w:rPr>
+        <w:t xml:space="preserve">} </w:t>
+      </w:r>
+      <w:r>
+        <w:rPr>
+          <w:rFonts w:ascii="Source Code Pro" w:eastAsia="宋体" w:hAnsi="Source Code Pro" w:cs="宋体"/>
+          <w:color w:val="CC7832"/>
+          <w:kern w:val="0"/>
+          <w:sz w:val="15"/>
+          <w:szCs w:val="15"/>
+        </w:rPr>
+        <w:t xml:space="preserve">else </w:t>
+      </w:r>
+      <w:r>
+        <w:rPr>
+          <w:rFonts w:ascii="Source Code Pro" w:eastAsia="宋体" w:hAnsi="Source Code Pro" w:cs="宋体"/>
+          <w:color w:val="A9B7C6"/>
+          <w:kern w:val="0"/>
+          <w:sz w:val="15"/>
+          <w:szCs w:val="15"/>
+        </w:rPr>
+        <w:t>{</w:t>
+      </w:r>
+      <w:r>
+        <w:rPr>
+          <w:rFonts w:ascii="Source Code Pro" w:eastAsia="宋体" w:hAnsi="Source Code Pro" w:cs="宋体"/>
+          <w:color w:val="A9B7C6"/>
+          <w:kern w:val="0"/>
+          <w:sz w:val="15"/>
+          <w:szCs w:val="15"/>
+        </w:rPr>
+        <w:br/>
+        <w:t xml:space="preserve">        </w:t>
+      </w:r>
+      <w:r>
+        <w:rPr>
+          <w:rFonts w:ascii="Source Code Pro" w:eastAsia="宋体" w:hAnsi="Source Code Pro" w:cs="宋体"/>
+          <w:color w:val="CC7832"/>
+          <w:kern w:val="0"/>
+          <w:sz w:val="15"/>
+          <w:szCs w:val="15"/>
+        </w:rPr>
+        <w:t xml:space="preserve">try </w:t>
+      </w:r>
+      <w:r>
+        <w:rPr>
+          <w:rFonts w:ascii="Source Code Pro" w:eastAsia="宋体" w:hAnsi="Source Code Pro" w:cs="宋体"/>
+          <w:color w:val="A9B7C6"/>
+          <w:kern w:val="0"/>
+          <w:sz w:val="15"/>
+          <w:szCs w:val="15"/>
+        </w:rPr>
+        <w:t>{</w:t>
+      </w:r>
+      <w:r>
+        <w:rPr>
+          <w:rFonts w:ascii="Source Code Pro" w:eastAsia="宋体" w:hAnsi="Source Code Pro" w:cs="宋体"/>
+          <w:color w:val="A9B7C6"/>
+          <w:kern w:val="0"/>
+          <w:sz w:val="15"/>
+          <w:szCs w:val="15"/>
+        </w:rPr>
+        <w:br/>
+        <w:t xml:space="preserve">            </w:t>
+      </w:r>
+      <w:r>
+        <w:rPr>
+          <w:rFonts w:ascii="Source Code Pro" w:eastAsia="宋体" w:hAnsi="Source Code Pro" w:cs="宋体"/>
+          <w:color w:val="CC7832"/>
+          <w:kern w:val="0"/>
+          <w:sz w:val="15"/>
+          <w:szCs w:val="15"/>
+        </w:rPr>
+        <w:t>this</w:t>
+      </w:r>
+      <w:r>
+        <w:rPr>
+          <w:rFonts w:ascii="Source Code Pro" w:eastAsia="宋体" w:hAnsi="Source Code Pro" w:cs="宋体"/>
+          <w:color w:val="A9B7C6"/>
+          <w:kern w:val="0"/>
+          <w:sz w:val="15"/>
+          <w:szCs w:val="15"/>
+        </w:rPr>
+        <w:t>.connectionStateManager.start()</w:t>
+      </w:r>
+      <w:r>
+        <w:rPr>
+          <w:rFonts w:ascii="Source Code Pro" w:eastAsia="宋体" w:hAnsi="Source Code Pro" w:cs="宋体"/>
+          <w:color w:val="CC7832"/>
+          <w:kern w:val="0"/>
+          <w:sz w:val="15"/>
+          <w:szCs w:val="15"/>
+        </w:rPr>
+        <w:t>;</w:t>
+      </w:r>
+      <w:r>
+        <w:rPr>
+          <w:rFonts w:ascii="Source Code Pro" w:eastAsia="宋体" w:hAnsi="Source Code Pro" w:cs="宋体"/>
+          <w:color w:val="CC7832"/>
+          <w:kern w:val="0"/>
+          <w:sz w:val="15"/>
+          <w:szCs w:val="15"/>
+        </w:rPr>
+        <w:br/>
+        <w:t xml:space="preserve">            </w:t>
+      </w:r>
+      <w:r>
+        <w:rPr>
+          <w:rFonts w:ascii="Source Code Pro" w:eastAsia="宋体" w:hAnsi="Source Code Pro" w:cs="宋体"/>
+          <w:color w:val="A9B7C6"/>
+          <w:kern w:val="0"/>
+          <w:sz w:val="15"/>
+          <w:szCs w:val="15"/>
+        </w:rPr>
+        <w:t xml:space="preserve">ConnectionStateListener listener = </w:t>
+      </w:r>
+      <w:r>
+        <w:rPr>
+          <w:rFonts w:ascii="Source Code Pro" w:eastAsia="宋体" w:hAnsi="Source Code Pro" w:cs="宋体"/>
+          <w:color w:val="CC7832"/>
+          <w:kern w:val="0"/>
+          <w:sz w:val="15"/>
+          <w:szCs w:val="15"/>
+        </w:rPr>
+        <w:t xml:space="preserve">new </w:t>
+      </w:r>
+      <w:r>
+        <w:rPr>
+          <w:rFonts w:ascii="Source Code Pro" w:eastAsia="宋体" w:hAnsi="Source Code Pro" w:cs="宋体"/>
+          <w:color w:val="A9B7C6"/>
+          <w:kern w:val="0"/>
+          <w:sz w:val="15"/>
+          <w:szCs w:val="15"/>
+        </w:rPr>
+        <w:t>ConnectionStateListener() {</w:t>
+      </w:r>
+      <w:r>
+        <w:rPr>
+          <w:rFonts w:ascii="Source Code Pro" w:eastAsia="宋体" w:hAnsi="Source Code Pro" w:cs="宋体"/>
+          <w:color w:val="A9B7C6"/>
+          <w:kern w:val="0"/>
+          <w:sz w:val="15"/>
+          <w:szCs w:val="15"/>
+        </w:rPr>
+        <w:br/>
+        <w:t xml:space="preserve">                </w:t>
+      </w:r>
+      <w:r>
+        <w:rPr>
+          <w:rFonts w:ascii="Source Code Pro" w:eastAsia="宋体" w:hAnsi="Source Code Pro" w:cs="宋体"/>
+          <w:color w:val="CC7832"/>
+          <w:kern w:val="0"/>
+          <w:sz w:val="15"/>
+          <w:szCs w:val="15"/>
+        </w:rPr>
+        <w:t xml:space="preserve">public void </w:t>
+      </w:r>
+      <w:r>
+        <w:rPr>
+          <w:rFonts w:ascii="Source Code Pro" w:eastAsia="宋体" w:hAnsi="Source Code Pro" w:cs="宋体"/>
+          <w:color w:val="A9B7C6"/>
+          <w:kern w:val="0"/>
+          <w:sz w:val="15"/>
+          <w:szCs w:val="15"/>
+        </w:rPr>
+        <w:t>stateChanged(CuratorFramework client</w:t>
+      </w:r>
+      <w:r>
+        <w:rPr>
+          <w:rFonts w:ascii="Source Code Pro" w:eastAsia="宋体" w:hAnsi="Source Code Pro" w:cs="宋体"/>
+          <w:color w:val="CC7832"/>
+          <w:kern w:val="0"/>
+          <w:sz w:val="15"/>
+          <w:szCs w:val="15"/>
+        </w:rPr>
+        <w:t xml:space="preserve">, </w:t>
+      </w:r>
+      <w:r>
+        <w:rPr>
+          <w:rFonts w:ascii="Source Code Pro" w:eastAsia="宋体" w:hAnsi="Source Code Pro" w:cs="宋体"/>
+          <w:color w:val="A9B7C6"/>
+          <w:kern w:val="0"/>
+          <w:sz w:val="15"/>
+          <w:szCs w:val="15"/>
+        </w:rPr>
+        <w:t>ConnectionState newState) {</w:t>
+      </w:r>
+      <w:r>
+        <w:rPr>
+          <w:rFonts w:ascii="Source Code Pro" w:eastAsia="宋体" w:hAnsi="Source Code Pro" w:cs="宋体"/>
+          <w:color w:val="A9B7C6"/>
+          <w:kern w:val="0"/>
+          <w:sz w:val="15"/>
+          <w:szCs w:val="15"/>
+        </w:rPr>
+        <w:br/>
+        <w:t xml:space="preserve">                    </w:t>
+      </w:r>
+      <w:r>
+        <w:rPr>
+          <w:rFonts w:ascii="Source Code Pro" w:eastAsia="宋体" w:hAnsi="Source Code Pro" w:cs="宋体"/>
+          <w:color w:val="CC7832"/>
+          <w:kern w:val="0"/>
+          <w:sz w:val="15"/>
+          <w:szCs w:val="15"/>
+        </w:rPr>
+        <w:t>if</w:t>
+      </w:r>
+      <w:r>
+        <w:rPr>
+          <w:rFonts w:ascii="Source Code Pro" w:eastAsia="宋体" w:hAnsi="Source Code Pro" w:cs="宋体"/>
+          <w:color w:val="A9B7C6"/>
+          <w:kern w:val="0"/>
+          <w:sz w:val="15"/>
+          <w:szCs w:val="15"/>
+        </w:rPr>
+        <w:t>(ConnectionState.CONNECTED == newState || ConnectionState.RECONNECTED == newState) {</w:t>
+      </w:r>
+      <w:r>
+        <w:rPr>
+          <w:rFonts w:ascii="Source Code Pro" w:eastAsia="宋体" w:hAnsi="Source Code Pro" w:cs="宋体"/>
+          <w:color w:val="A9B7C6"/>
+          <w:kern w:val="0"/>
+          <w:sz w:val="15"/>
+          <w:szCs w:val="15"/>
+        </w:rPr>
+        <w:br/>
+        <w:t xml:space="preserve">                        CuratorFrameworkImpl.</w:t>
+      </w:r>
+      <w:r>
+        <w:rPr>
+          <w:rFonts w:ascii="Source Code Pro" w:eastAsia="宋体" w:hAnsi="Source Code Pro" w:cs="宋体"/>
+          <w:color w:val="CC7832"/>
+          <w:kern w:val="0"/>
+          <w:sz w:val="15"/>
+          <w:szCs w:val="15"/>
+        </w:rPr>
+        <w:t>this</w:t>
+      </w:r>
+      <w:r>
+        <w:rPr>
+          <w:rFonts w:ascii="Source Code Pro" w:eastAsia="宋体" w:hAnsi="Source Code Pro" w:cs="宋体"/>
+          <w:color w:val="A9B7C6"/>
+          <w:kern w:val="0"/>
+          <w:sz w:val="15"/>
+          <w:szCs w:val="15"/>
+        </w:rPr>
+        <w:t>.logAsErrorConnectionErrors.set(</w:t>
+      </w:r>
+      <w:r>
+        <w:rPr>
+          <w:rFonts w:ascii="Source Code Pro" w:eastAsia="宋体" w:hAnsi="Source Code Pro" w:cs="宋体"/>
+          <w:color w:val="CC7832"/>
+          <w:kern w:val="0"/>
+          <w:sz w:val="15"/>
+          <w:szCs w:val="15"/>
+        </w:rPr>
+        <w:t>true</w:t>
+      </w:r>
+      <w:r>
+        <w:rPr>
+          <w:rFonts w:ascii="Source Code Pro" w:eastAsia="宋体" w:hAnsi="Source Code Pro" w:cs="宋体"/>
+          <w:color w:val="A9B7C6"/>
+          <w:kern w:val="0"/>
+          <w:sz w:val="15"/>
+          <w:szCs w:val="15"/>
+        </w:rPr>
+        <w:t>)</w:t>
+      </w:r>
+      <w:r>
+        <w:rPr>
+          <w:rFonts w:ascii="Source Code Pro" w:eastAsia="宋体" w:hAnsi="Source Code Pro" w:cs="宋体"/>
+          <w:color w:val="CC7832"/>
+          <w:kern w:val="0"/>
+          <w:sz w:val="15"/>
+          <w:szCs w:val="15"/>
+        </w:rPr>
+        <w:t>;</w:t>
+      </w:r>
+      <w:r>
+        <w:rPr>
+          <w:rFonts w:ascii="Source Code Pro" w:eastAsia="宋体" w:hAnsi="Source Code Pro" w:cs="宋体"/>
+          <w:color w:val="CC7832"/>
+          <w:kern w:val="0"/>
+          <w:sz w:val="15"/>
+          <w:szCs w:val="15"/>
+        </w:rPr>
+        <w:br/>
+        <w:t xml:space="preserve">                    </w:t>
+      </w:r>
+      <w:r>
+        <w:rPr>
+          <w:rFonts w:ascii="Source Code Pro" w:eastAsia="宋体" w:hAnsi="Source Code Pro" w:cs="宋体"/>
+          <w:color w:val="A9B7C6"/>
+          <w:kern w:val="0"/>
+          <w:sz w:val="15"/>
+          <w:szCs w:val="15"/>
+        </w:rPr>
+        <w:t>}</w:t>
+      </w:r>
+      <w:r>
+        <w:rPr>
+          <w:rFonts w:ascii="Source Code Pro" w:eastAsia="宋体" w:hAnsi="Source Code Pro" w:cs="宋体"/>
+          <w:color w:val="A9B7C6"/>
+          <w:kern w:val="0"/>
+          <w:sz w:val="15"/>
+          <w:szCs w:val="15"/>
+        </w:rPr>
+        <w:br/>
+      </w:r>
+      <w:r>
+        <w:rPr>
+          <w:rFonts w:ascii="Source Code Pro" w:eastAsia="宋体" w:hAnsi="Source Code Pro" w:cs="宋体"/>
+          <w:color w:val="A9B7C6"/>
+          <w:kern w:val="0"/>
+          <w:sz w:val="15"/>
+          <w:szCs w:val="15"/>
+        </w:rPr>
+        <w:br/>
+        <w:t xml:space="preserve">                }</w:t>
+      </w:r>
+      <w:r>
+        <w:rPr>
+          <w:rFonts w:ascii="Source Code Pro" w:eastAsia="宋体" w:hAnsi="Source Code Pro" w:cs="宋体"/>
+          <w:color w:val="A9B7C6"/>
+          <w:kern w:val="0"/>
+          <w:sz w:val="15"/>
+          <w:szCs w:val="15"/>
+        </w:rPr>
+        <w:br/>
+        <w:t xml:space="preserve">            }</w:t>
+      </w:r>
+      <w:r>
+        <w:rPr>
+          <w:rFonts w:ascii="Source Code Pro" w:eastAsia="宋体" w:hAnsi="Source Code Pro" w:cs="宋体"/>
+          <w:color w:val="CC7832"/>
+          <w:kern w:val="0"/>
+          <w:sz w:val="15"/>
+          <w:szCs w:val="15"/>
+        </w:rPr>
+        <w:t>;</w:t>
+      </w:r>
+      <w:r>
+        <w:rPr>
+          <w:rFonts w:ascii="Source Code Pro" w:eastAsia="宋体" w:hAnsi="Source Code Pro" w:cs="宋体"/>
+          <w:color w:val="CC7832"/>
+          <w:kern w:val="0"/>
+          <w:sz w:val="15"/>
+          <w:szCs w:val="15"/>
+        </w:rPr>
+        <w:br/>
+        <w:t xml:space="preserve">            this</w:t>
+      </w:r>
+      <w:r>
+        <w:rPr>
+          <w:rFonts w:ascii="Source Code Pro" w:eastAsia="宋体" w:hAnsi="Source Code Pro" w:cs="宋体"/>
+          <w:color w:val="A9B7C6"/>
+          <w:kern w:val="0"/>
+          <w:sz w:val="15"/>
+          <w:szCs w:val="15"/>
+        </w:rPr>
+        <w:t>.getConnectionStateListenable().addListener(listener)</w:t>
+      </w:r>
+      <w:r>
+        <w:rPr>
+          <w:rFonts w:ascii="Source Code Pro" w:eastAsia="宋体" w:hAnsi="Source Code Pro" w:cs="宋体"/>
+          <w:color w:val="CC7832"/>
+          <w:kern w:val="0"/>
+          <w:sz w:val="15"/>
+          <w:szCs w:val="15"/>
+        </w:rPr>
+        <w:t>;</w:t>
+      </w:r>
+      <w:r>
+        <w:rPr>
+          <w:rFonts w:ascii="Source Code Pro" w:eastAsia="宋体" w:hAnsi="Source Code Pro" w:cs="宋体"/>
+          <w:color w:val="CC7832"/>
+          <w:kern w:val="0"/>
+          <w:sz w:val="15"/>
+          <w:szCs w:val="15"/>
+        </w:rPr>
+        <w:br/>
+        <w:t xml:space="preserve">            this</w:t>
+      </w:r>
+      <w:r>
+        <w:rPr>
+          <w:rFonts w:ascii="Source Code Pro" w:eastAsia="宋体" w:hAnsi="Source Code Pro" w:cs="宋体"/>
+          <w:color w:val="A9B7C6"/>
+          <w:kern w:val="0"/>
+          <w:sz w:val="15"/>
+          <w:szCs w:val="15"/>
+        </w:rPr>
+        <w:t>.client.start()</w:t>
+      </w:r>
+      <w:r>
+        <w:rPr>
+          <w:rFonts w:ascii="Source Code Pro" w:eastAsia="宋体" w:hAnsi="Source Code Pro" w:cs="宋体"/>
+          <w:color w:val="CC7832"/>
+          <w:kern w:val="0"/>
+          <w:sz w:val="15"/>
+          <w:szCs w:val="15"/>
+        </w:rPr>
+        <w:t>;</w:t>
+      </w:r>
+      <w:r>
+        <w:rPr>
+          <w:rFonts w:ascii="Source Code Pro" w:eastAsia="宋体" w:hAnsi="Source Code Pro" w:cs="宋体"/>
+          <w:color w:val="CC7832"/>
+          <w:kern w:val="0"/>
+          <w:sz w:val="15"/>
+          <w:szCs w:val="15"/>
+        </w:rPr>
+        <w:br/>
+        <w:t xml:space="preserve">            this</w:t>
+      </w:r>
+      <w:r>
+        <w:rPr>
+          <w:rFonts w:ascii="Source Code Pro" w:eastAsia="宋体" w:hAnsi="Source Code Pro" w:cs="宋体"/>
+          <w:color w:val="A9B7C6"/>
+          <w:kern w:val="0"/>
+          <w:sz w:val="15"/>
+          <w:szCs w:val="15"/>
+        </w:rPr>
+        <w:t>.executorService = Executors.newFixedThreadPool(</w:t>
+      </w:r>
+      <w:r>
+        <w:rPr>
+          <w:rFonts w:ascii="Source Code Pro" w:eastAsia="宋体" w:hAnsi="Source Code Pro" w:cs="宋体"/>
+          <w:color w:val="6897BB"/>
+          <w:kern w:val="0"/>
+          <w:sz w:val="15"/>
+          <w:szCs w:val="15"/>
+        </w:rPr>
+        <w:t>2</w:t>
+      </w:r>
+      <w:r>
+        <w:rPr>
+          <w:rFonts w:ascii="Source Code Pro" w:eastAsia="宋体" w:hAnsi="Source Code Pro" w:cs="宋体"/>
+          <w:color w:val="CC7832"/>
+          <w:kern w:val="0"/>
+          <w:sz w:val="15"/>
+          <w:szCs w:val="15"/>
+        </w:rPr>
+        <w:t>, this</w:t>
+      </w:r>
+      <w:r>
+        <w:rPr>
+          <w:rFonts w:ascii="Source Code Pro" w:eastAsia="宋体" w:hAnsi="Source Code Pro" w:cs="宋体"/>
+          <w:color w:val="A9B7C6"/>
+          <w:kern w:val="0"/>
+          <w:sz w:val="15"/>
+          <w:szCs w:val="15"/>
+        </w:rPr>
+        <w:t>.threadFactory)</w:t>
+      </w:r>
+      <w:r>
+        <w:rPr>
+          <w:rFonts w:ascii="Source Code Pro" w:eastAsia="宋体" w:hAnsi="Source Code Pro" w:cs="宋体"/>
+          <w:color w:val="CC7832"/>
+          <w:kern w:val="0"/>
+          <w:sz w:val="15"/>
+          <w:szCs w:val="15"/>
+        </w:rPr>
+        <w:t>;</w:t>
+      </w:r>
+      <w:r>
+        <w:rPr>
+          <w:rFonts w:ascii="Source Code Pro" w:eastAsia="宋体" w:hAnsi="Source Code Pro" w:cs="宋体"/>
+          <w:color w:val="CC7832"/>
+          <w:kern w:val="0"/>
+          <w:sz w:val="15"/>
+          <w:szCs w:val="15"/>
+        </w:rPr>
+        <w:br/>
+        <w:t xml:space="preserve">            this</w:t>
+      </w:r>
+      <w:r>
+        <w:rPr>
+          <w:rFonts w:ascii="Source Code Pro" w:eastAsia="宋体" w:hAnsi="Source Code Pro" w:cs="宋体"/>
+          <w:color w:val="A9B7C6"/>
+          <w:kern w:val="0"/>
+          <w:sz w:val="15"/>
+          <w:szCs w:val="15"/>
+        </w:rPr>
+        <w:t>.executorService.submit(</w:t>
+      </w:r>
+      <w:r>
+        <w:rPr>
+          <w:rFonts w:ascii="Source Code Pro" w:eastAsia="宋体" w:hAnsi="Source Code Pro" w:cs="宋体"/>
+          <w:color w:val="CC7832"/>
+          <w:kern w:val="0"/>
+          <w:sz w:val="15"/>
+          <w:szCs w:val="15"/>
+        </w:rPr>
+        <w:t xml:space="preserve">new </w:t>
+      </w:r>
+      <w:r>
+        <w:rPr>
+          <w:rFonts w:ascii="Source Code Pro" w:eastAsia="宋体" w:hAnsi="Source Code Pro" w:cs="宋体"/>
+          <w:color w:val="A9B7C6"/>
+          <w:kern w:val="0"/>
+          <w:sz w:val="15"/>
+          <w:szCs w:val="15"/>
+        </w:rPr>
+        <w:t>Callable&lt;Object&gt;() {</w:t>
+      </w:r>
+      <w:r>
+        <w:rPr>
+          <w:rFonts w:ascii="Source Code Pro" w:eastAsia="宋体" w:hAnsi="Source Code Pro" w:cs="宋体"/>
+          <w:color w:val="A9B7C6"/>
+          <w:kern w:val="0"/>
+          <w:sz w:val="15"/>
+          <w:szCs w:val="15"/>
+        </w:rPr>
+        <w:br/>
+        <w:t xml:space="preserve">                </w:t>
+      </w:r>
+      <w:r>
+        <w:rPr>
+          <w:rFonts w:ascii="Source Code Pro" w:eastAsia="宋体" w:hAnsi="Source Code Pro" w:cs="宋体"/>
+          <w:color w:val="CC7832"/>
+          <w:kern w:val="0"/>
+          <w:sz w:val="15"/>
+          <w:szCs w:val="15"/>
+        </w:rPr>
+        <w:t xml:space="preserve">public </w:t>
+      </w:r>
+      <w:r>
+        <w:rPr>
+          <w:rFonts w:ascii="Source Code Pro" w:eastAsia="宋体" w:hAnsi="Source Code Pro" w:cs="宋体"/>
+          <w:color w:val="A9B7C6"/>
+          <w:kern w:val="0"/>
+          <w:sz w:val="15"/>
+          <w:szCs w:val="15"/>
+        </w:rPr>
+        <w:t xml:space="preserve">Object call() </w:t>
+      </w:r>
+      <w:r>
+        <w:rPr>
+          <w:rFonts w:ascii="Source Code Pro" w:eastAsia="宋体" w:hAnsi="Source Code Pro" w:cs="宋体"/>
+          <w:color w:val="CC7832"/>
+          <w:kern w:val="0"/>
+          <w:sz w:val="15"/>
+          <w:szCs w:val="15"/>
+        </w:rPr>
+        <w:t xml:space="preserve">throws </w:t>
+      </w:r>
+      <w:r>
+        <w:rPr>
+          <w:rFonts w:ascii="Source Code Pro" w:eastAsia="宋体" w:hAnsi="Source Code Pro" w:cs="宋体"/>
+          <w:color w:val="A9B7C6"/>
+          <w:kern w:val="0"/>
+          <w:sz w:val="15"/>
+          <w:szCs w:val="15"/>
+        </w:rPr>
+        <w:t>Exception {</w:t>
+      </w:r>
+      <w:r>
+        <w:rPr>
+          <w:rFonts w:ascii="Source Code Pro" w:eastAsia="宋体" w:hAnsi="Source Code Pro" w:cs="宋体"/>
+          <w:color w:val="A9B7C6"/>
+          <w:kern w:val="0"/>
+          <w:sz w:val="15"/>
+          <w:szCs w:val="15"/>
+        </w:rPr>
+        <w:br/>
+        <w:t xml:space="preserve">                    CuratorFrameworkImpl.</w:t>
+      </w:r>
+      <w:r>
+        <w:rPr>
+          <w:rFonts w:ascii="Source Code Pro" w:eastAsia="宋体" w:hAnsi="Source Code Pro" w:cs="宋体"/>
+          <w:color w:val="CC7832"/>
+          <w:kern w:val="0"/>
+          <w:sz w:val="15"/>
+          <w:szCs w:val="15"/>
+        </w:rPr>
+        <w:t>this</w:t>
+      </w:r>
+      <w:r>
+        <w:rPr>
+          <w:rFonts w:ascii="Source Code Pro" w:eastAsia="宋体" w:hAnsi="Source Code Pro" w:cs="宋体"/>
+          <w:color w:val="A9B7C6"/>
+          <w:kern w:val="0"/>
+          <w:sz w:val="15"/>
+          <w:szCs w:val="15"/>
+        </w:rPr>
+        <w:t>.backgroundOperationsLoop()</w:t>
+      </w:r>
+      <w:r>
+        <w:rPr>
+          <w:rFonts w:ascii="Source Code Pro" w:eastAsia="宋体" w:hAnsi="Source Code Pro" w:cs="宋体"/>
+          <w:color w:val="CC7832"/>
+          <w:kern w:val="0"/>
+          <w:sz w:val="15"/>
+          <w:szCs w:val="15"/>
+        </w:rPr>
+        <w:t>;</w:t>
+      </w:r>
+      <w:r>
+        <w:rPr>
+          <w:rFonts w:ascii="Source Code Pro" w:eastAsia="宋体" w:hAnsi="Source Code Pro" w:cs="宋体"/>
+          <w:color w:val="CC7832"/>
+          <w:kern w:val="0"/>
+          <w:sz w:val="15"/>
+          <w:szCs w:val="15"/>
+        </w:rPr>
+        <w:br/>
+        <w:t xml:space="preserve">                    return null;</w:t>
+      </w:r>
+      <w:r>
+        <w:rPr>
+          <w:rFonts w:ascii="Source Code Pro" w:eastAsia="宋体" w:hAnsi="Source Code Pro" w:cs="宋体"/>
+          <w:color w:val="CC7832"/>
+          <w:kern w:val="0"/>
+          <w:sz w:val="15"/>
+          <w:szCs w:val="15"/>
+        </w:rPr>
+        <w:br/>
+        <w:t xml:space="preserve">                </w:t>
+      </w:r>
+      <w:r>
+        <w:rPr>
+          <w:rFonts w:ascii="Source Code Pro" w:eastAsia="宋体" w:hAnsi="Source Code Pro" w:cs="宋体"/>
+          <w:color w:val="A9B7C6"/>
+          <w:kern w:val="0"/>
+          <w:sz w:val="15"/>
+          <w:szCs w:val="15"/>
+        </w:rPr>
+        <w:t>}</w:t>
+      </w:r>
+      <w:r>
+        <w:rPr>
+          <w:rFonts w:ascii="Source Code Pro" w:eastAsia="宋体" w:hAnsi="Source Code Pro" w:cs="宋体"/>
+          <w:color w:val="A9B7C6"/>
+          <w:kern w:val="0"/>
+          <w:sz w:val="15"/>
+          <w:szCs w:val="15"/>
+        </w:rPr>
+        <w:br/>
+        <w:t xml:space="preserve">            })</w:t>
+      </w:r>
+      <w:r>
+        <w:rPr>
+          <w:rFonts w:ascii="Source Code Pro" w:eastAsia="宋体" w:hAnsi="Source Code Pro" w:cs="宋体"/>
+          <w:color w:val="CC7832"/>
+          <w:kern w:val="0"/>
+          <w:sz w:val="15"/>
+          <w:szCs w:val="15"/>
+        </w:rPr>
+        <w:t>;</w:t>
+      </w:r>
+      <w:r>
+        <w:rPr>
+          <w:rFonts w:ascii="Source Code Pro" w:eastAsia="宋体" w:hAnsi="Source Code Pro" w:cs="宋体"/>
+          <w:color w:val="CC7832"/>
+          <w:kern w:val="0"/>
+          <w:sz w:val="15"/>
+          <w:szCs w:val="15"/>
+        </w:rPr>
+        <w:br/>
+        <w:t xml:space="preserve">        </w:t>
+      </w:r>
+      <w:r>
+        <w:rPr>
+          <w:rFonts w:ascii="Source Code Pro" w:eastAsia="宋体" w:hAnsi="Source Code Pro" w:cs="宋体"/>
+          <w:color w:val="A9B7C6"/>
+          <w:kern w:val="0"/>
+          <w:sz w:val="15"/>
+          <w:szCs w:val="15"/>
+        </w:rPr>
+        <w:t xml:space="preserve">} </w:t>
+      </w:r>
+      <w:r>
+        <w:rPr>
+          <w:rFonts w:ascii="Source Code Pro" w:eastAsia="宋体" w:hAnsi="Source Code Pro" w:cs="宋体"/>
+          <w:color w:val="CC7832"/>
+          <w:kern w:val="0"/>
+          <w:sz w:val="15"/>
+          <w:szCs w:val="15"/>
+        </w:rPr>
+        <w:t xml:space="preserve">catch </w:t>
+      </w:r>
+      <w:r>
+        <w:rPr>
+          <w:rFonts w:ascii="Source Code Pro" w:eastAsia="宋体" w:hAnsi="Source Code Pro" w:cs="宋体"/>
+          <w:color w:val="A9B7C6"/>
+          <w:kern w:val="0"/>
+          <w:sz w:val="15"/>
+          <w:szCs w:val="15"/>
+        </w:rPr>
+        <w:t>(Exception var2) {</w:t>
+      </w:r>
+      <w:r>
+        <w:rPr>
+          <w:rFonts w:ascii="Source Code Pro" w:eastAsia="宋体" w:hAnsi="Source Code Pro" w:cs="宋体"/>
+          <w:color w:val="A9B7C6"/>
+          <w:kern w:val="0"/>
+          <w:sz w:val="15"/>
+          <w:szCs w:val="15"/>
+        </w:rPr>
+        <w:br/>
+        <w:t xml:space="preserve">            </w:t>
+      </w:r>
+      <w:r>
+        <w:rPr>
+          <w:rFonts w:ascii="Source Code Pro" w:eastAsia="宋体" w:hAnsi="Source Code Pro" w:cs="宋体"/>
+          <w:color w:val="CC7832"/>
+          <w:kern w:val="0"/>
+          <w:sz w:val="15"/>
+          <w:szCs w:val="15"/>
+        </w:rPr>
+        <w:t>this</w:t>
+      </w:r>
+      <w:r>
+        <w:rPr>
+          <w:rFonts w:ascii="Source Code Pro" w:eastAsia="宋体" w:hAnsi="Source Code Pro" w:cs="宋体"/>
+          <w:color w:val="A9B7C6"/>
+          <w:kern w:val="0"/>
+          <w:sz w:val="15"/>
+          <w:szCs w:val="15"/>
+        </w:rPr>
+        <w:t>.handleBackgroundOperationException((OperationAndData)</w:t>
+      </w:r>
+      <w:r>
+        <w:rPr>
+          <w:rFonts w:ascii="Source Code Pro" w:eastAsia="宋体" w:hAnsi="Source Code Pro" w:cs="宋体"/>
+          <w:color w:val="CC7832"/>
+          <w:kern w:val="0"/>
+          <w:sz w:val="15"/>
+          <w:szCs w:val="15"/>
+        </w:rPr>
+        <w:t xml:space="preserve">null, </w:t>
+      </w:r>
+      <w:r>
+        <w:rPr>
+          <w:rFonts w:ascii="Source Code Pro" w:eastAsia="宋体" w:hAnsi="Source Code Pro" w:cs="宋体"/>
+          <w:color w:val="A9B7C6"/>
+          <w:kern w:val="0"/>
+          <w:sz w:val="15"/>
+          <w:szCs w:val="15"/>
+        </w:rPr>
+        <w:t>var2)</w:t>
+      </w:r>
+      <w:r>
+        <w:rPr>
+          <w:rFonts w:ascii="Source Code Pro" w:eastAsia="宋体" w:hAnsi="Source Code Pro" w:cs="宋体"/>
+          <w:color w:val="CC7832"/>
+          <w:kern w:val="0"/>
+          <w:sz w:val="15"/>
+          <w:szCs w:val="15"/>
+        </w:rPr>
+        <w:t>;</w:t>
+      </w:r>
+      <w:r>
+        <w:rPr>
+          <w:rFonts w:ascii="Source Code Pro" w:eastAsia="宋体" w:hAnsi="Source Code Pro" w:cs="宋体"/>
+          <w:color w:val="CC7832"/>
+          <w:kern w:val="0"/>
+          <w:sz w:val="15"/>
+          <w:szCs w:val="15"/>
+        </w:rPr>
+        <w:br/>
+        <w:t xml:space="preserve">        </w:t>
+      </w:r>
+      <w:r>
+        <w:rPr>
+          <w:rFonts w:ascii="Source Code Pro" w:eastAsia="宋体" w:hAnsi="Source Code Pro" w:cs="宋体"/>
+          <w:color w:val="A9B7C6"/>
+          <w:kern w:val="0"/>
+          <w:sz w:val="15"/>
+          <w:szCs w:val="15"/>
+        </w:rPr>
+        <w:t>}</w:t>
+      </w:r>
+      <w:r>
+        <w:rPr>
+          <w:rFonts w:ascii="Source Code Pro" w:eastAsia="宋体" w:hAnsi="Source Code Pro" w:cs="宋体"/>
+          <w:color w:val="A9B7C6"/>
+          <w:kern w:val="0"/>
+          <w:sz w:val="15"/>
+          <w:szCs w:val="15"/>
+        </w:rPr>
+        <w:br/>
+      </w:r>
+      <w:r>
+        <w:rPr>
+          <w:rFonts w:ascii="Source Code Pro" w:eastAsia="宋体" w:hAnsi="Source Code Pro" w:cs="宋体"/>
+          <w:color w:val="A9B7C6"/>
+          <w:kern w:val="0"/>
+          <w:sz w:val="15"/>
+          <w:szCs w:val="15"/>
+        </w:rPr>
+        <w:br/>
+        <w:t xml:space="preserve">    }</w:t>
+      </w:r>
+      <w:r>
+        <w:rPr>
+          <w:rFonts w:ascii="Source Code Pro" w:eastAsia="宋体" w:hAnsi="Source Code Pro" w:cs="宋体"/>
+          <w:color w:val="A9B7C6"/>
+          <w:kern w:val="0"/>
+          <w:sz w:val="15"/>
+          <w:szCs w:val="15"/>
+        </w:rPr>
+        <w:br/>
+        <w:t>}</w:t>
+      </w:r>
+    </w:p>
+    <w:p>
+      <w:pPr>
+        <w:rPr>
+          <w:rFonts w:hint="eastAsia"/>
+        </w:rPr>
+      </w:pPr>
     </w:p>
     <w:p>
       <w:pPr>
@@ -9069,7 +13986,6 @@
         <w:pStyle w:val="1"/>
       </w:pPr>
       <w:r>
-        <w:lastRenderedPageBreak/>
         <w:t>R</w:t>
       </w:r>
       <w:r>
@@ -10740,7 +15656,7 @@
 </file>
 
 <file path=customXml/itemProps1.xml><?xml version="1.0" encoding="utf-8"?>
-<ds:datastoreItem xmlns:ds="http://schemas.openxmlformats.org/officeDocument/2006/customXml" ds:itemID="{C670D5E2-EF76-49D2-85A7-027133AC5190}">
+<ds:datastoreItem xmlns:ds="http://schemas.openxmlformats.org/officeDocument/2006/customXml" ds:itemID="{937AE814-8214-4804-A08C-6EC1CBF8FDE7}">
   <ds:schemaRefs>
     <ds:schemaRef ds:uri="http://schemas.openxmlformats.org/officeDocument/2006/bibliography"/>
   </ds:schemaRefs>

--- a/深入理解zookeeper.docx
+++ b/深入理解zookeeper.docx
@@ -9028,7 +9028,7 @@
         </w:tabs>
         <w:jc w:val="left"/>
         <w:rPr>
-          <w:rFonts w:ascii="Source Code Pro" w:eastAsia="宋体" w:hAnsi="Source Code Pro" w:cs="宋体"/>
+          <w:rFonts w:ascii="Source Code Pro" w:eastAsia="宋体" w:hAnsi="Source Code Pro" w:cs="宋体" w:hint="eastAsia"/>
           <w:color w:val="A9B7C6"/>
           <w:kern w:val="0"/>
           <w:sz w:val="18"/>
@@ -12751,11 +12751,6 @@
       </w:r>
     </w:p>
     <w:p>
-      <w:pPr>
-        <w:rPr>
-          <w:rFonts w:hint="eastAsia"/>
-        </w:rPr>
-      </w:pPr>
       <w:r>
         <w:t>CuratorFrameworkImpl</w:t>
       </w:r>
@@ -12771,8 +12766,6 @@
       <w:r>
         <w:t>方法</w:t>
       </w:r>
-      <w:bookmarkStart w:id="0" w:name="_GoBack"/>
-      <w:bookmarkEnd w:id="0"/>
     </w:p>
     <w:p>
       <w:pPr>
@@ -12798,7 +12791,7 @@
         </w:tabs>
         <w:jc w:val="left"/>
         <w:rPr>
-          <w:rFonts w:ascii="Source Code Pro" w:eastAsia="宋体" w:hAnsi="Source Code Pro" w:cs="宋体"/>
+          <w:rFonts w:ascii="Source Code Pro" w:eastAsia="宋体" w:hAnsi="Source Code Pro" w:cs="宋体" w:hint="eastAsia"/>
           <w:color w:val="A9B7C6"/>
           <w:kern w:val="0"/>
           <w:sz w:val="15"/>
@@ -13905,13 +13898,7 @@
         <w:t>}</w:t>
       </w:r>
     </w:p>
-    <w:p>
-      <w:pPr>
-        <w:rPr>
-          <w:rFonts w:hint="eastAsia"/>
-        </w:rPr>
-      </w:pPr>
-    </w:p>
+    <w:p/>
     <w:p>
       <w:pPr>
         <w:pStyle w:val="1"/>
@@ -14053,7 +14040,244 @@
         </w:r>
       </w:hyperlink>
     </w:p>
-    <w:p/>
+    <w:p>
+      <w:pPr>
+        <w:pStyle w:val="1"/>
+      </w:pPr>
+      <w:r>
+        <w:rPr>
+          <w:rFonts w:hint="eastAsia"/>
+        </w:rPr>
+        <w:t>项目</w:t>
+      </w:r>
+      <w:r>
+        <w:t>中</w:t>
+      </w:r>
+      <w:r>
+        <w:rPr>
+          <w:rFonts w:hint="eastAsia"/>
+        </w:rPr>
+        <w:t>使用</w:t>
+      </w:r>
+    </w:p>
+    <w:p>
+      <w:pPr>
+        <w:pStyle w:val="2"/>
+        <w:rPr>
+          <w:rFonts w:hint="eastAsia"/>
+        </w:rPr>
+      </w:pPr>
+      <w:r>
+        <w:rPr>
+          <w:rFonts w:hint="eastAsia"/>
+        </w:rPr>
+        <w:t>服务发现</w:t>
+      </w:r>
+      <w:r>
+        <w:t>：</w:t>
+      </w:r>
+    </w:p>
+    <w:p>
+      <w:r>
+        <w:t>Air-base-background</w:t>
+      </w:r>
+      <w:r>
+        <w:t>中</w:t>
+      </w:r>
+      <w:r>
+        <w:rPr>
+          <w:rFonts w:hint="eastAsia"/>
+        </w:rPr>
+        <w:t>用来</w:t>
+      </w:r>
+      <w:r>
+        <w:t>做服务发现。当有一个机器加入进来（</w:t>
+      </w:r>
+      <w:r>
+        <w:rPr>
+          <w:rFonts w:hint="eastAsia"/>
+        </w:rPr>
+        <w:t>成为</w:t>
+      </w:r>
+      <w:r>
+        <w:t>节点的子节点</w:t>
+      </w:r>
+      <w:r>
+        <w:rPr>
+          <w:rFonts w:hint="eastAsia"/>
+        </w:rPr>
+        <w:t>，</w:t>
+      </w:r>
+      <w:r>
+        <w:t>会新增临时序列节点</w:t>
+      </w:r>
+      <w:r>
+        <w:t>）</w:t>
+      </w:r>
+      <w:r>
+        <w:rPr>
+          <w:rFonts w:hint="eastAsia"/>
+        </w:rPr>
+        <w:t>时候</w:t>
+      </w:r>
+      <w:r>
+        <w:t>，会获取最小的子节点</w:t>
+      </w:r>
+      <w:r>
+        <w:rPr>
+          <w:rFonts w:hint="eastAsia"/>
+        </w:rPr>
+        <w:t>，并将</w:t>
+      </w:r>
+      <w:r>
+        <w:t>此节点作为</w:t>
+      </w:r>
+      <w:r>
+        <w:t>worker</w:t>
+      </w:r>
+      <w:r>
+        <w:t>执行的机器</w:t>
+      </w:r>
+    </w:p>
+    <w:p>
+      <w:r>
+        <w:rPr>
+          <w:noProof/>
+        </w:rPr>
+        <w:drawing>
+          <wp:inline distT="0" distB="0" distL="0" distR="0" wp14:anchorId="35D395EF" wp14:editId="3B182185">
+            <wp:extent cx="5274310" cy="2564765"/>
+            <wp:effectExtent l="0" t="0" r="2540" b="6985"/>
+            <wp:docPr id="8" name="图片 8"/>
+            <wp:cNvGraphicFramePr>
+              <a:graphicFrameLocks xmlns:a="http://schemas.openxmlformats.org/drawingml/2006/main" noChangeAspect="1"/>
+            </wp:cNvGraphicFramePr>
+            <a:graphic xmlns:a="http://schemas.openxmlformats.org/drawingml/2006/main">
+              <a:graphicData uri="http://schemas.openxmlformats.org/drawingml/2006/picture">
+                <pic:pic xmlns:pic="http://schemas.openxmlformats.org/drawingml/2006/picture">
+                  <pic:nvPicPr>
+                    <pic:cNvPr id="1" name=""/>
+                    <pic:cNvPicPr/>
+                  </pic:nvPicPr>
+                  <pic:blipFill>
+                    <a:blip r:embed="rId20"/>
+                    <a:stretch>
+                      <a:fillRect/>
+                    </a:stretch>
+                  </pic:blipFill>
+                  <pic:spPr>
+                    <a:xfrm>
+                      <a:off x="0" y="0"/>
+                      <a:ext cx="5274310" cy="2564765"/>
+                    </a:xfrm>
+                    <a:prstGeom prst="rect">
+                      <a:avLst/>
+                    </a:prstGeom>
+                  </pic:spPr>
+                </pic:pic>
+              </a:graphicData>
+            </a:graphic>
+          </wp:inline>
+        </w:drawing>
+      </w:r>
+    </w:p>
+    <w:p>
+      <w:pPr>
+        <w:rPr>
+          <w:rFonts w:hint="eastAsia"/>
+        </w:rPr>
+      </w:pPr>
+      <w:r>
+        <w:rPr>
+          <w:noProof/>
+        </w:rPr>
+        <w:lastRenderedPageBreak/>
+        <w:drawing>
+          <wp:inline distT="0" distB="0" distL="0" distR="0" wp14:anchorId="4C15D425" wp14:editId="503956B9">
+            <wp:extent cx="5274310" cy="1844040"/>
+            <wp:effectExtent l="0" t="0" r="2540" b="3810"/>
+            <wp:docPr id="9" name="图片 9"/>
+            <wp:cNvGraphicFramePr>
+              <a:graphicFrameLocks xmlns:a="http://schemas.openxmlformats.org/drawingml/2006/main" noChangeAspect="1"/>
+            </wp:cNvGraphicFramePr>
+            <a:graphic xmlns:a="http://schemas.openxmlformats.org/drawingml/2006/main">
+              <a:graphicData uri="http://schemas.openxmlformats.org/drawingml/2006/picture">
+                <pic:pic xmlns:pic="http://schemas.openxmlformats.org/drawingml/2006/picture">
+                  <pic:nvPicPr>
+                    <pic:cNvPr id="1" name=""/>
+                    <pic:cNvPicPr/>
+                  </pic:nvPicPr>
+                  <pic:blipFill>
+                    <a:blip r:embed="rId21"/>
+                    <a:stretch>
+                      <a:fillRect/>
+                    </a:stretch>
+                  </pic:blipFill>
+                  <pic:spPr>
+                    <a:xfrm>
+                      <a:off x="0" y="0"/>
+                      <a:ext cx="5274310" cy="1844040"/>
+                    </a:xfrm>
+                    <a:prstGeom prst="rect">
+                      <a:avLst/>
+                    </a:prstGeom>
+                  </pic:spPr>
+                </pic:pic>
+              </a:graphicData>
+            </a:graphic>
+          </wp:inline>
+        </w:drawing>
+      </w:r>
+      <w:bookmarkStart w:id="0" w:name="_GoBack"/>
+      <w:bookmarkEnd w:id="0"/>
+    </w:p>
+    <w:p>
+      <w:pPr>
+        <w:rPr>
+          <w:rFonts w:hint="eastAsia"/>
+        </w:rPr>
+      </w:pPr>
+      <w:r>
+        <w:rPr>
+          <w:noProof/>
+        </w:rPr>
+        <w:drawing>
+          <wp:inline distT="0" distB="0" distL="0" distR="0" wp14:anchorId="19F90D56" wp14:editId="0AC4DA9D">
+            <wp:extent cx="3409524" cy="2533333"/>
+            <wp:effectExtent l="0" t="0" r="635" b="635"/>
+            <wp:docPr id="7" name="图片 7"/>
+            <wp:cNvGraphicFramePr>
+              <a:graphicFrameLocks xmlns:a="http://schemas.openxmlformats.org/drawingml/2006/main" noChangeAspect="1"/>
+            </wp:cNvGraphicFramePr>
+            <a:graphic xmlns:a="http://schemas.openxmlformats.org/drawingml/2006/main">
+              <a:graphicData uri="http://schemas.openxmlformats.org/drawingml/2006/picture">
+                <pic:pic xmlns:pic="http://schemas.openxmlformats.org/drawingml/2006/picture">
+                  <pic:nvPicPr>
+                    <pic:cNvPr id="1" name=""/>
+                    <pic:cNvPicPr/>
+                  </pic:nvPicPr>
+                  <pic:blipFill>
+                    <a:blip r:embed="rId22"/>
+                    <a:stretch>
+                      <a:fillRect/>
+                    </a:stretch>
+                  </pic:blipFill>
+                  <pic:spPr>
+                    <a:xfrm>
+                      <a:off x="0" y="0"/>
+                      <a:ext cx="3409524" cy="2533333"/>
+                    </a:xfrm>
+                    <a:prstGeom prst="rect">
+                      <a:avLst/>
+                    </a:prstGeom>
+                  </pic:spPr>
+                </pic:pic>
+              </a:graphicData>
+            </a:graphic>
+          </wp:inline>
+        </w:drawing>
+      </w:r>
+    </w:p>
     <w:sectPr>
       <w:pgSz w:w="11906" w:h="16838"/>
       <w:pgMar w:top="1440" w:right="1800" w:bottom="1440" w:left="1800" w:header="851" w:footer="992" w:gutter="0"/>
@@ -15363,6 +15587,16 @@
       <w:szCs w:val="18"/>
     </w:rPr>
   </w:style>
+  <w:style w:type="paragraph" w:styleId="aa">
+    <w:name w:val="No Spacing"/>
+    <w:uiPriority w:val="1"/>
+    <w:qFormat/>
+    <w:rsid w:val="00FE5A46"/>
+    <w:pPr>
+      <w:widowControl w:val="0"/>
+      <w:jc w:val="both"/>
+    </w:pPr>
+  </w:style>
 </w:styles>
 </file>
 
@@ -15656,7 +15890,7 @@
 </file>
 
 <file path=customXml/itemProps1.xml><?xml version="1.0" encoding="utf-8"?>
-<ds:datastoreItem xmlns:ds="http://schemas.openxmlformats.org/officeDocument/2006/customXml" ds:itemID="{937AE814-8214-4804-A08C-6EC1CBF8FDE7}">
+<ds:datastoreItem xmlns:ds="http://schemas.openxmlformats.org/officeDocument/2006/customXml" ds:itemID="{099850C8-4FC7-4A7C-9716-B5F67DF9D563}">
   <ds:schemaRefs>
     <ds:schemaRef ds:uri="http://schemas.openxmlformats.org/officeDocument/2006/bibliography"/>
   </ds:schemaRefs>
